--- a/SOLID And Other Programming Principle.docx
+++ b/SOLID And Other Programming Principle.docx
@@ -1,6 +1,6 @@
 
 <file path=word/document.xml><?xml version="1.0" encoding="utf-8"?>
-<w:document xmlns:wpc="http://schemas.microsoft.com/office/word/2010/wordprocessingCanvas" xmlns:cx="http://schemas.microsoft.com/office/drawing/2014/chartex" xmlns:cx1="http://schemas.microsoft.com/office/drawing/2015/9/8/chartex" xmlns:cx2="http://schemas.microsoft.com/office/drawing/2015/10/21/chartex" xmlns:cx3="http://schemas.microsoft.com/office/drawing/2016/5/9/chartex" xmlns:cx4="http://schemas.microsoft.com/office/drawing/2016/5/10/chartex" xmlns:cx5="http://schemas.microsoft.com/office/drawing/2016/5/11/chartex" xmlns:cx6="http://schemas.microsoft.com/office/drawing/2016/5/12/chartex" xmlns:cx7="http://schemas.microsoft.com/office/drawing/2016/5/13/chartex" xmlns:cx8="http://schemas.microsoft.com/office/drawing/2016/5/14/chartex" xmlns:mc="http://schemas.openxmlformats.org/markup-compatibility/2006" xmlns:aink="http://schemas.microsoft.com/office/drawing/2016/ink" xmlns:am3d="http://schemas.microsoft.com/office/drawing/2017/model3d" xmlns:o="urn:schemas-microsoft-com:office:office" xmlns:r="http://schemas.openxmlformats.org/officeDocument/2006/relationships" xmlns:m="http://schemas.openxmlformats.org/officeDocument/2006/math" xmlns:v="urn:schemas-microsoft-com:vml" xmlns:wp14="http://schemas.microsoft.com/office/word/2010/wordprocessingDrawing" xmlns:wp="http://schemas.openxmlformats.org/drawingml/2006/wordprocessingDrawing" xmlns:w10="urn:schemas-microsoft-com:office:word" xmlns:w="http://schemas.openxmlformats.org/wordprocessingml/2006/main" xmlns:w14="http://schemas.microsoft.com/office/word/2010/wordml" xmlns:w15="http://schemas.microsoft.com/office/word/2012/wordml" xmlns:w16cid="http://schemas.microsoft.com/office/word/2016/wordml/cid" xmlns:w16se="http://schemas.microsoft.com/office/word/2015/wordml/symex" xmlns:wpg="http://schemas.microsoft.com/office/word/2010/wordprocessingGroup" xmlns:wpi="http://schemas.microsoft.com/office/word/2010/wordprocessingInk" xmlns:wne="http://schemas.microsoft.com/office/word/2006/wordml" xmlns:wps="http://schemas.microsoft.com/office/word/2010/wordprocessingShape" mc:Ignorable="w14 w15 w16se w16cid wp14">
+<w:document xmlns:wpc="http://schemas.microsoft.com/office/word/2010/wordprocessingCanvas" xmlns:cx="http://schemas.microsoft.com/office/drawing/2014/chartex" xmlns:cx1="http://schemas.microsoft.com/office/drawing/2015/9/8/chartex" xmlns:cx2="http://schemas.microsoft.com/office/drawing/2015/10/21/chartex" xmlns:cx3="http://schemas.microsoft.com/office/drawing/2016/5/9/chartex" xmlns:cx4="http://schemas.microsoft.com/office/drawing/2016/5/10/chartex" xmlns:cx5="http://schemas.microsoft.com/office/drawing/2016/5/11/chartex" xmlns:cx6="http://schemas.microsoft.com/office/drawing/2016/5/12/chartex" xmlns:cx7="http://schemas.microsoft.com/office/drawing/2016/5/13/chartex" xmlns:cx8="http://schemas.microsoft.com/office/drawing/2016/5/14/chartex" xmlns:mc="http://schemas.openxmlformats.org/markup-compatibility/2006" xmlns:aink="http://schemas.microsoft.com/office/drawing/2016/ink" xmlns:am3d="http://schemas.microsoft.com/office/drawing/2017/model3d" xmlns:o="urn:schemas-microsoft-com:office:office" xmlns:r="http://schemas.openxmlformats.org/officeDocument/2006/relationships" xmlns:m="http://schemas.openxmlformats.org/officeDocument/2006/math" xmlns:v="urn:schemas-microsoft-com:vml" xmlns:wp14="http://schemas.microsoft.com/office/word/2010/wordprocessingDrawing" xmlns:wp="http://schemas.openxmlformats.org/drawingml/2006/wordprocessingDrawing" xmlns:w10="urn:schemas-microsoft-com:office:word" xmlns:w="http://schemas.openxmlformats.org/wordprocessingml/2006/main" xmlns:w14="http://schemas.microsoft.com/office/word/2010/wordml" xmlns:w15="http://schemas.microsoft.com/office/word/2012/wordml" xmlns:w16cex="http://schemas.microsoft.com/office/word/2018/wordml/cex" xmlns:w16cid="http://schemas.microsoft.com/office/word/2016/wordml/cid" xmlns:w16="http://schemas.microsoft.com/office/word/2018/wordml" xmlns:w16sdtdh="http://schemas.microsoft.com/office/word/2020/wordml/sdtdatahash" xmlns:w16se="http://schemas.microsoft.com/office/word/2015/wordml/symex" xmlns:wpg="http://schemas.microsoft.com/office/word/2010/wordprocessingGroup" xmlns:wpi="http://schemas.microsoft.com/office/word/2010/wordprocessingInk" xmlns:wne="http://schemas.microsoft.com/office/word/2006/wordml" xmlns:wps="http://schemas.microsoft.com/office/word/2010/wordprocessingShape" mc:Ignorable="w14 w15 w16se w16cid w16 w16cex w16sdtdh wp14">
   <w:body>
     <w:sdt>
       <w:sdtPr>
@@ -2056,8 +2056,8 @@
         <w:pStyle w:val="1"/>
         <w:rPr>
           <w:rFonts w:ascii="Segoe UI" w:hAnsi="Segoe UI" w:cs="Segoe UI"/>
-          <w:b/>
-          <w:bCs/>
+          <w:sz w:val="28"/>
+          <w:szCs w:val="28"/>
           <w:rtl/>
         </w:rPr>
       </w:pPr>
@@ -2065,11 +2065,8 @@
       <w:r>
         <w:rPr>
           <w:rFonts w:ascii="Segoe UI" w:hAnsi="Segoe UI" w:cs="Segoe UI"/>
-          <w:b/>
-          <w:bCs/>
-          <w:color w:val="auto"/>
-          <w:sz w:val="22"/>
-          <w:szCs w:val="22"/>
+          <w:sz w:val="28"/>
+          <w:szCs w:val="28"/>
           <w:rtl/>
         </w:rPr>
         <w:lastRenderedPageBreak/>
@@ -2078,11 +2075,8 @@
       <w:r>
         <w:rPr>
           <w:rFonts w:ascii="Segoe UI" w:hAnsi="Segoe UI" w:cs="Segoe UI"/>
-          <w:b/>
-          <w:bCs/>
-          <w:color w:val="auto"/>
-          <w:sz w:val="22"/>
-          <w:szCs w:val="22"/>
+          <w:sz w:val="28"/>
+          <w:szCs w:val="28"/>
         </w:rPr>
         <w:t>:</w:t>
       </w:r>
@@ -2586,7 +2580,7 @@
         <w:spacing w:line="240" w:lineRule="auto"/>
         <w:ind w:left="360"/>
         <w:rPr>
-          <w:rFonts w:ascii="Segoe UI" w:hAnsi="Segoe UI" w:cs="Segoe UI" w:hint="cs"/>
+          <w:rFonts w:ascii="Segoe UI" w:hAnsi="Segoe UI" w:cs="Segoe UI"/>
           <w:sz w:val="20"/>
           <w:szCs w:val="20"/>
           <w:rtl/>
@@ -3390,6 +3384,7 @@
           <w:szCs w:val="20"/>
           <w:rtl/>
         </w:rPr>
+        <w:lastRenderedPageBreak/>
         <w:t>שימוש חוזר בקוד:</w:t>
       </w:r>
       <w:r>
@@ -3470,7 +3465,6 @@
           <w:szCs w:val="20"/>
           <w:rtl/>
         </w:rPr>
-        <w:lastRenderedPageBreak/>
         <w:t>שיתוף פעולה ופרודוקטיביות:</w:t>
       </w:r>
       <w:r>
@@ -3508,8 +3502,6 @@
         </w:rPr>
         <w:t>מה ש</w:t>
       </w:r>
-      <w:bookmarkStart w:id="1" w:name="_GoBack"/>
-      <w:bookmarkEnd w:id="1"/>
       <w:r>
         <w:rPr>
           <w:rFonts w:ascii="Segoe UI" w:hAnsi="Segoe UI" w:cs="Segoe UI"/>
@@ -4283,33 +4275,15 @@
     </w:p>
     <w:p>
       <w:pPr>
-        <w:bidi/>
-        <w:spacing w:line="360" w:lineRule="auto"/>
-        <w:rPr>
-          <w:rFonts w:ascii="Segoe UI" w:hAnsi="Segoe UI" w:cs="Segoe UI"/>
-          <w:sz w:val="28"/>
-          <w:szCs w:val="28"/>
-        </w:rPr>
-      </w:pPr>
-    </w:p>
-    <w:p>
-      <w:pPr>
         <w:pStyle w:val="1"/>
         <w:rPr>
-          <w:rFonts w:ascii="Segoe UI" w:hAnsi="Segoe UI" w:cs="Segoe UI"/>
-          <w:sz w:val="18"/>
-          <w:szCs w:val="18"/>
-          <w:rtl/>
-        </w:rPr>
-      </w:pPr>
-      <w:bookmarkStart w:id="2" w:name="_Toc145945018"/>
+          <w:rtl/>
+        </w:rPr>
+      </w:pPr>
+      <w:bookmarkStart w:id="1" w:name="_Toc145945018"/>
       <w:r>
         <w:rPr>
           <w:rStyle w:val="10"/>
-          <w:rFonts w:ascii="Georgia" w:hAnsi="Georgia"/>
-          <w:b/>
-          <w:bCs/>
-          <w:color w:val="auto"/>
         </w:rPr>
         <w:lastRenderedPageBreak/>
         <w:t>Single Responsibility Principle</w:t>
@@ -4317,19 +4291,12 @@
       <w:r>
         <w:rPr>
           <w:rStyle w:val="10"/>
-          <w:rFonts w:ascii="Georgia" w:hAnsi="Georgia"/>
-          <w:b/>
-          <w:bCs/>
-          <w:color w:val="auto"/>
         </w:rPr>
         <w:t xml:space="preserve"> (SRP)</w:t>
       </w:r>
-      <w:bookmarkEnd w:id="2"/>
-      <w:r>
-        <w:rPr>
-          <w:rFonts w:cs="Segoe UI"/>
-          <w:sz w:val="28"/>
-          <w:szCs w:val="28"/>
+      <w:bookmarkEnd w:id="1"/>
+      <w:r>
+        <w:rPr>
           <w:rtl/>
         </w:rPr>
         <w:t xml:space="preserve"> </w:t>
@@ -5661,18 +5628,16 @@
         <w:bidi/>
         <w:rPr>
           <w:rFonts w:ascii="Segoe UI" w:hAnsi="Segoe UI" w:cs="Segoe UI"/>
-          <w:color w:val="auto"/>
           <w:sz w:val="22"/>
           <w:szCs w:val="22"/>
         </w:rPr>
       </w:pPr>
-      <w:bookmarkStart w:id="3" w:name="_Toc145945019"/>
-      <w:r>
-        <w:rPr>
-          <w:rFonts w:ascii="Segoe UI" w:hAnsi="Segoe UI" w:cs="Segoe UI"/>
-          <w:color w:val="auto"/>
-          <w:sz w:val="20"/>
-          <w:szCs w:val="20"/>
+      <w:bookmarkStart w:id="2" w:name="_Toc145945019"/>
+      <w:r>
+        <w:rPr>
+          <w:rFonts w:ascii="Segoe UI" w:hAnsi="Segoe UI" w:cs="Segoe UI"/>
+          <w:sz w:val="22"/>
+          <w:szCs w:val="22"/>
           <w:rtl/>
         </w:rPr>
         <w:lastRenderedPageBreak/>
@@ -5681,44 +5646,40 @@
       <w:r>
         <w:rPr>
           <w:rFonts w:ascii="Segoe UI" w:hAnsi="Segoe UI" w:cs="Segoe UI"/>
-          <w:color w:val="auto"/>
-          <w:sz w:val="20"/>
-          <w:szCs w:val="20"/>
-          <w:rtl/>
-        </w:rPr>
-        <w:t xml:space="preserve">לפני מימוש </w:t>
-      </w:r>
-      <w:r>
-        <w:rPr>
-          <w:rFonts w:ascii="Segoe UI" w:hAnsi="Segoe UI" w:cs="Segoe UI" w:hint="cs"/>
-          <w:color w:val="auto"/>
-          <w:sz w:val="20"/>
-          <w:szCs w:val="20"/>
-          <w:rtl/>
-        </w:rPr>
-        <w:t>ה</w:t>
-      </w:r>
-      <w:r>
-        <w:rPr>
-          <w:rFonts w:ascii="Segoe UI" w:hAnsi="Segoe UI" w:cs="Segoe UI"/>
-          <w:color w:val="auto"/>
-          <w:sz w:val="20"/>
-          <w:szCs w:val="20"/>
-          <w:rtl/>
-        </w:rPr>
-        <w:t xml:space="preserve"> </w:t>
-      </w:r>
-      <w:r>
-        <w:rPr>
-          <w:rFonts w:asciiTheme="minorHAnsi" w:hAnsiTheme="minorHAnsi" w:cstheme="minorHAnsi"/>
-          <w:color w:val="auto"/>
           <w:sz w:val="22"/>
           <w:szCs w:val="22"/>
+          <w:rtl/>
+        </w:rPr>
+        <w:t xml:space="preserve">לפני מימוש </w:t>
+      </w:r>
+      <w:r>
+        <w:rPr>
+          <w:rFonts w:ascii="Segoe UI" w:hAnsi="Segoe UI" w:cs="Segoe UI"/>
+          <w:sz w:val="22"/>
+          <w:szCs w:val="22"/>
+          <w:rtl/>
+        </w:rPr>
+        <w:t>ה</w:t>
+      </w:r>
+      <w:r>
+        <w:rPr>
+          <w:rFonts w:ascii="Segoe UI" w:hAnsi="Segoe UI" w:cs="Segoe UI"/>
+          <w:sz w:val="22"/>
+          <w:szCs w:val="22"/>
+          <w:rtl/>
+        </w:rPr>
+        <w:t xml:space="preserve"> </w:t>
+      </w:r>
+      <w:r>
+        <w:rPr>
+          <w:rFonts w:ascii="Segoe UI" w:hAnsi="Segoe UI" w:cs="Segoe UI"/>
+          <w:sz w:val="22"/>
+          <w:szCs w:val="22"/>
           <w:shd w:val="clear" w:color="auto" w:fill="FFFFFF"/>
         </w:rPr>
         <w:t>Single Responsibility Principle</w:t>
       </w:r>
-      <w:bookmarkEnd w:id="3"/>
+      <w:bookmarkEnd w:id="2"/>
     </w:p>
     <w:p>
       <w:pPr>
@@ -6884,74 +6845,58 @@
         <w:bidi/>
         <w:rPr>
           <w:rFonts w:ascii="Segoe UI" w:hAnsi="Segoe UI" w:cs="Segoe UI"/>
-          <w:color w:val="auto"/>
-          <w:sz w:val="20"/>
-          <w:szCs w:val="20"/>
-          <w:shd w:val="clear" w:color="auto" w:fill="FFFFFF"/>
-          <w:rtl/>
-        </w:rPr>
-      </w:pPr>
-      <w:bookmarkStart w:id="4" w:name="_Toc145945020"/>
-      <w:r>
-        <w:rPr>
-          <w:rFonts w:ascii="Segoe UI" w:hAnsi="Segoe UI" w:cs="Segoe UI"/>
-          <w:color w:val="auto"/>
-          <w:sz w:val="20"/>
-          <w:szCs w:val="20"/>
-          <w:rtl/>
-        </w:rPr>
-        <w:t>עכשיו, נראה איך נוכל לתקן זא</w:t>
-      </w:r>
-      <w:r>
-        <w:rPr>
-          <w:rFonts w:ascii="Segoe UI" w:hAnsi="Segoe UI" w:cs="Segoe UI" w:hint="cs"/>
-          <w:color w:val="auto"/>
-          <w:sz w:val="20"/>
-          <w:szCs w:val="20"/>
-          <w:rtl/>
-        </w:rPr>
-        <w:t>ת בעזרת ה</w:t>
-      </w:r>
-      <w:r>
-        <w:rPr>
-          <w:rFonts w:ascii="Segoe UI" w:hAnsi="Segoe UI" w:cs="Segoe UI" w:hint="cs"/>
-          <w:color w:val="auto"/>
-          <w:sz w:val="20"/>
-          <w:szCs w:val="20"/>
-        </w:rPr>
-        <w:t xml:space="preserve"> </w:t>
-      </w:r>
-      <w:r>
-        <w:rPr>
-          <w:rFonts w:ascii="Segoe UI" w:hAnsi="Segoe UI" w:cs="Segoe UI"/>
-          <w:color w:val="auto"/>
-          <w:sz w:val="20"/>
-          <w:szCs w:val="20"/>
+          <w:sz w:val="22"/>
+          <w:szCs w:val="22"/>
+          <w:shd w:val="clear" w:color="auto" w:fill="FFFFFF"/>
+          <w:rtl/>
+        </w:rPr>
+      </w:pPr>
+      <w:bookmarkStart w:id="3" w:name="_Toc145945020"/>
+      <w:r>
+        <w:rPr>
+          <w:rFonts w:ascii="Segoe UI" w:hAnsi="Segoe UI" w:cs="Segoe UI"/>
+          <w:sz w:val="22"/>
+          <w:szCs w:val="22"/>
+          <w:rtl/>
+        </w:rPr>
+        <w:t>עכשיו, נראה איך נוכל לתקן זאת בעזרת ה</w:t>
+      </w:r>
+      <w:r>
+        <w:rPr>
+          <w:rFonts w:ascii="Segoe UI" w:hAnsi="Segoe UI" w:cs="Segoe UI"/>
+          <w:sz w:val="22"/>
+          <w:szCs w:val="22"/>
+        </w:rPr>
+        <w:t xml:space="preserve"> </w:t>
+      </w:r>
+      <w:r>
+        <w:rPr>
+          <w:rFonts w:ascii="Segoe UI" w:hAnsi="Segoe UI" w:cs="Segoe UI"/>
+          <w:sz w:val="22"/>
+          <w:szCs w:val="22"/>
           <w:rtl/>
         </w:rPr>
         <w:t>-</w:t>
       </w:r>
       <w:r>
         <w:rPr>
-          <w:rFonts w:ascii="Segoe UI" w:hAnsi="Segoe UI" w:cs="Segoe UI" w:hint="cs"/>
-          <w:color w:val="auto"/>
-          <w:sz w:val="20"/>
-          <w:szCs w:val="20"/>
-          <w:rtl/>
-        </w:rPr>
-        <w:t xml:space="preserve"> </w:t>
-      </w:r>
-      <w:r>
-        <w:rPr>
-          <w:rFonts w:ascii="Segoe UI" w:hAnsi="Segoe UI" w:cs="Segoe UI"/>
-          <w:color w:val="auto"/>
-          <w:sz w:val="20"/>
-          <w:szCs w:val="20"/>
+          <w:rFonts w:ascii="Segoe UI" w:hAnsi="Segoe UI" w:cs="Segoe UI"/>
+          <w:sz w:val="22"/>
+          <w:szCs w:val="22"/>
+          <w:rtl/>
+        </w:rPr>
+        <w:t xml:space="preserve"> </w:t>
+      </w:r>
+      <w:r>
+        <w:rPr>
+          <w:rFonts w:ascii="Segoe UI" w:hAnsi="Segoe UI" w:cs="Segoe UI"/>
+          <w:sz w:val="22"/>
+          <w:szCs w:val="22"/>
           <w:shd w:val="clear" w:color="auto" w:fill="FFFFFF"/>
         </w:rPr>
         <w:t>SRP</w:t>
       </w:r>
-      <w:bookmarkEnd w:id="4"/>
+      <w:bookmarkEnd w:id="3"/>
     </w:p>
     <w:p>
       <w:pPr>
@@ -9387,24 +9332,13 @@
       <w:pPr>
         <w:pStyle w:val="1"/>
         <w:rPr>
-          <w:rFonts w:ascii="Segoe UI" w:hAnsi="Segoe UI" w:cs="Segoe UI"/>
-          <w:b/>
-          <w:bCs/>
-          <w:color w:val="auto"/>
-          <w:sz w:val="28"/>
-          <w:szCs w:val="28"/>
-          <w:rtl/>
-        </w:rPr>
-      </w:pPr>
-      <w:bookmarkStart w:id="5" w:name="_Toc145945021"/>
-      <w:r>
-        <w:rPr>
-          <w:rFonts w:ascii="Georgia" w:hAnsi="Georgia" w:cs="Segoe UI"/>
-          <w:b/>
-          <w:bCs/>
-          <w:color w:val="auto"/>
-          <w:sz w:val="28"/>
-          <w:szCs w:val="28"/>
+          <w:rFonts w:ascii="Segoe UI" w:hAnsi="Segoe UI"/>
+          <w:rtl/>
+        </w:rPr>
+      </w:pPr>
+      <w:bookmarkStart w:id="4" w:name="_Toc145945021"/>
+      <w:r>
+        <w:rPr>
           <w:shd w:val="clear" w:color="auto" w:fill="FFFFFF"/>
         </w:rPr>
         <w:lastRenderedPageBreak/>
@@ -9412,41 +9346,37 @@
       </w:r>
       <w:r>
         <w:rPr>
-          <w:rFonts w:ascii="Georgia" w:hAnsi="Georgia" w:cs="Segoe UI"/>
-          <w:b/>
-          <w:bCs/>
-          <w:color w:val="auto"/>
-          <w:sz w:val="28"/>
-          <w:szCs w:val="28"/>
           <w:shd w:val="clear" w:color="auto" w:fill="FFFFFF"/>
         </w:rPr>
         <w:t xml:space="preserve"> Principle</w:t>
       </w:r>
       <w:r>
         <w:rPr>
-          <w:rFonts w:ascii="Georgia" w:hAnsi="Georgia" w:cs="Segoe UI"/>
-          <w:b/>
-          <w:bCs/>
-          <w:color w:val="auto"/>
-          <w:sz w:val="28"/>
-          <w:szCs w:val="28"/>
           <w:shd w:val="clear" w:color="auto" w:fill="FFFFFF"/>
         </w:rPr>
         <w:t xml:space="preserve"> (OCP)</w:t>
       </w:r>
-      <w:bookmarkEnd w:id="5"/>
-      <w:r>
-        <w:rPr>
-          <w:rFonts w:ascii="Georgia" w:hAnsi="Georgia" w:cs="Segoe UI"/>
-          <w:b/>
-          <w:bCs/>
-          <w:color w:val="auto"/>
-          <w:sz w:val="28"/>
-          <w:szCs w:val="28"/>
-          <w:shd w:val="clear" w:color="auto" w:fill="FFFFFF"/>
-        </w:rPr>
-        <w:t xml:space="preserve"> </w:t>
-      </w:r>
+      <w:bookmarkEnd w:id="4"/>
+      <w:r>
+        <w:rPr>
+          <w:shd w:val="clear" w:color="auto" w:fill="FFFFFF"/>
+        </w:rPr>
+        <w:t xml:space="preserve"> </w:t>
+      </w:r>
+    </w:p>
+    <w:p>
+      <w:pPr>
+        <w:bidi/>
+        <w:rPr>
+          <w:rFonts w:ascii="Segoe UI" w:hAnsi="Segoe UI" w:cs="Segoe UI"/>
+          <w:color w:val="000000"/>
+          <w:spacing w:val="2"/>
+          <w:sz w:val="20"/>
+          <w:szCs w:val="20"/>
+          <w:shd w:val="clear" w:color="auto" w:fill="FFFFFF"/>
+          <w:rtl/>
+        </w:rPr>
+      </w:pPr>
     </w:p>
     <w:p>
       <w:pPr>
@@ -9799,60 +9729,45 @@
         <w:pStyle w:val="2"/>
         <w:bidi/>
         <w:rPr>
-          <w:rFonts w:asciiTheme="minorHAnsi" w:hAnsiTheme="minorHAnsi" w:cstheme="minorHAnsi"/>
-          <w:color w:val="auto"/>
+          <w:rFonts w:ascii="Segoe UI" w:hAnsi="Segoe UI" w:cs="Segoe UI"/>
           <w:sz w:val="22"/>
           <w:szCs w:val="22"/>
           <w:shd w:val="clear" w:color="auto" w:fill="FFFFFF"/>
           <w:rtl/>
         </w:rPr>
       </w:pPr>
-      <w:bookmarkStart w:id="6" w:name="_Toc145945022"/>
-      <w:r>
-        <w:rPr>
-          <w:rFonts w:ascii="Segoe UI" w:hAnsi="Segoe UI" w:cs="Segoe UI"/>
-          <w:color w:val="auto"/>
-          <w:sz w:val="20"/>
-          <w:szCs w:val="20"/>
-          <w:rtl/>
-        </w:rPr>
-        <w:t xml:space="preserve">דוגמה של קוד לפני מימוש </w:t>
-      </w:r>
-      <w:r>
-        <w:rPr>
-          <w:rFonts w:ascii="Segoe UI" w:hAnsi="Segoe UI" w:cs="Segoe UI" w:hint="cs"/>
-          <w:color w:val="auto"/>
-          <w:sz w:val="20"/>
-          <w:szCs w:val="20"/>
-          <w:rtl/>
-        </w:rPr>
-        <w:t>ה</w:t>
-      </w:r>
-      <w:r>
-        <w:rPr>
-          <w:rFonts w:ascii="Segoe UI" w:hAnsi="Segoe UI" w:cs="Segoe UI" w:hint="cs"/>
-          <w:color w:val="auto"/>
-          <w:sz w:val="20"/>
-          <w:szCs w:val="20"/>
-          <w:rtl/>
-        </w:rPr>
-        <w:t xml:space="preserve"> </w:t>
-      </w:r>
-      <w:r>
-        <w:rPr>
-          <w:rFonts w:asciiTheme="minorHAnsi" w:hAnsiTheme="minorHAnsi" w:cstheme="minorHAnsi"/>
-          <w:color w:val="auto"/>
+      <w:bookmarkStart w:id="5" w:name="_Toc145945022"/>
+      <w:r>
+        <w:rPr>
+          <w:rFonts w:ascii="Segoe UI" w:hAnsi="Segoe UI" w:cs="Segoe UI"/>
           <w:sz w:val="22"/>
           <w:szCs w:val="22"/>
+          <w:rtl/>
+        </w:rPr>
+        <w:t>דוגמה של קוד לפני מימוש ה</w:t>
+      </w:r>
+      <w:r>
+        <w:rPr>
+          <w:rFonts w:ascii="Segoe UI" w:hAnsi="Segoe UI" w:cs="Segoe UI"/>
+          <w:sz w:val="22"/>
+          <w:szCs w:val="22"/>
+          <w:rtl/>
+        </w:rPr>
+        <w:t xml:space="preserve"> </w:t>
+      </w:r>
+      <w:r>
+        <w:rPr>
+          <w:rFonts w:ascii="Segoe UI" w:hAnsi="Segoe UI" w:cs="Segoe UI"/>
+          <w:sz w:val="22"/>
+          <w:szCs w:val="22"/>
           <w:shd w:val="clear" w:color="auto" w:fill="FFFFFF"/>
         </w:rPr>
         <w:t>Open-Closed Principle</w:t>
       </w:r>
-      <w:bookmarkEnd w:id="6"/>
-      <w:r>
-        <w:rPr>
-          <w:rFonts w:asciiTheme="minorHAnsi" w:hAnsiTheme="minorHAnsi" w:cstheme="minorHAnsi" w:hint="cs"/>
-          <w:color w:val="auto"/>
+      <w:bookmarkEnd w:id="5"/>
+      <w:r>
+        <w:rPr>
+          <w:rFonts w:ascii="Segoe UI" w:hAnsi="Segoe UI" w:cs="Segoe UI"/>
           <w:sz w:val="22"/>
           <w:szCs w:val="22"/>
           <w:shd w:val="clear" w:color="auto" w:fill="FFFFFF"/>
@@ -9872,17 +9787,9 @@
           <w:color w:val="008000"/>
           <w:sz w:val="19"/>
           <w:szCs w:val="19"/>
-        </w:rPr>
-      </w:pPr>
-      <w:r>
-        <w:rPr>
-          <w:rFonts w:ascii="Cascadia Mono" w:hAnsi="Cascadia Mono" w:cs="Cascadia Mono"/>
-          <w:color w:val="008000"/>
-          <w:sz w:val="19"/>
-          <w:szCs w:val="19"/>
-        </w:rPr>
-        <w:t>// Shape class representing a rectangle</w:t>
-      </w:r>
+          <w:rtl/>
+        </w:rPr>
+      </w:pPr>
     </w:p>
     <w:p>
       <w:pPr>
@@ -9892,55 +9799,19 @@
         <w:spacing w:after="0" w:line="240" w:lineRule="auto"/>
         <w:rPr>
           <w:rFonts w:ascii="Cascadia Mono" w:hAnsi="Cascadia Mono" w:cs="Cascadia Mono"/>
-          <w:color w:val="2B91AF"/>
-          <w:sz w:val="19"/>
-          <w:szCs w:val="19"/>
-        </w:rPr>
-      </w:pPr>
-      <w:r>
-        <w:rPr>
-          <w:rFonts w:ascii="Cascadia Mono" w:hAnsi="Cascadia Mono" w:cs="Cascadia Mono"/>
-          <w:color w:val="0000FF"/>
-          <w:sz w:val="19"/>
-          <w:szCs w:val="19"/>
-        </w:rPr>
-        <w:t>public</w:t>
-      </w:r>
-      <w:r>
-        <w:rPr>
-          <w:rFonts w:ascii="Cascadia Mono" w:hAnsi="Cascadia Mono" w:cs="Cascadia Mono"/>
-          <w:color w:val="000000"/>
-          <w:sz w:val="19"/>
-          <w:szCs w:val="19"/>
-        </w:rPr>
-        <w:t xml:space="preserve"> </w:t>
-      </w:r>
-      <w:r>
-        <w:rPr>
-          <w:rFonts w:ascii="Cascadia Mono" w:hAnsi="Cascadia Mono" w:cs="Cascadia Mono"/>
-          <w:color w:val="0000FF"/>
-          <w:sz w:val="19"/>
-          <w:szCs w:val="19"/>
-        </w:rPr>
-        <w:t>class</w:t>
-      </w:r>
-      <w:r>
-        <w:rPr>
-          <w:rFonts w:ascii="Cascadia Mono" w:hAnsi="Cascadia Mono" w:cs="Cascadia Mono"/>
-          <w:color w:val="000000"/>
-          <w:sz w:val="19"/>
-          <w:szCs w:val="19"/>
-        </w:rPr>
-        <w:t xml:space="preserve"> </w:t>
-      </w:r>
-      <w:r>
-        <w:rPr>
-          <w:rFonts w:ascii="Cascadia Mono" w:hAnsi="Cascadia Mono" w:cs="Cascadia Mono"/>
-          <w:color w:val="2B91AF"/>
-          <w:sz w:val="19"/>
-          <w:szCs w:val="19"/>
-        </w:rPr>
-        <w:t>Rectangle</w:t>
+          <w:color w:val="008000"/>
+          <w:sz w:val="19"/>
+          <w:szCs w:val="19"/>
+        </w:rPr>
+      </w:pPr>
+      <w:r>
+        <w:rPr>
+          <w:rFonts w:ascii="Cascadia Mono" w:hAnsi="Cascadia Mono" w:cs="Cascadia Mono"/>
+          <w:color w:val="008000"/>
+          <w:sz w:val="19"/>
+          <w:szCs w:val="19"/>
+        </w:rPr>
+        <w:t>// Shape class representing a rectangle</w:t>
       </w:r>
     </w:p>
     <w:p>
@@ -9951,19 +9822,55 @@
         <w:spacing w:after="0" w:line="240" w:lineRule="auto"/>
         <w:rPr>
           <w:rFonts w:ascii="Cascadia Mono" w:hAnsi="Cascadia Mono" w:cs="Cascadia Mono"/>
-          <w:color w:val="000000"/>
-          <w:sz w:val="19"/>
-          <w:szCs w:val="19"/>
-        </w:rPr>
-      </w:pPr>
-      <w:r>
-        <w:rPr>
-          <w:rFonts w:ascii="Cascadia Mono" w:hAnsi="Cascadia Mono" w:cs="Cascadia Mono"/>
-          <w:color w:val="000000"/>
-          <w:sz w:val="19"/>
-          <w:szCs w:val="19"/>
-        </w:rPr>
-        <w:t>{</w:t>
+          <w:color w:val="2B91AF"/>
+          <w:sz w:val="19"/>
+          <w:szCs w:val="19"/>
+        </w:rPr>
+      </w:pPr>
+      <w:r>
+        <w:rPr>
+          <w:rFonts w:ascii="Cascadia Mono" w:hAnsi="Cascadia Mono" w:cs="Cascadia Mono"/>
+          <w:color w:val="0000FF"/>
+          <w:sz w:val="19"/>
+          <w:szCs w:val="19"/>
+        </w:rPr>
+        <w:t>public</w:t>
+      </w:r>
+      <w:r>
+        <w:rPr>
+          <w:rFonts w:ascii="Cascadia Mono" w:hAnsi="Cascadia Mono" w:cs="Cascadia Mono"/>
+          <w:color w:val="000000"/>
+          <w:sz w:val="19"/>
+          <w:szCs w:val="19"/>
+        </w:rPr>
+        <w:t xml:space="preserve"> </w:t>
+      </w:r>
+      <w:r>
+        <w:rPr>
+          <w:rFonts w:ascii="Cascadia Mono" w:hAnsi="Cascadia Mono" w:cs="Cascadia Mono"/>
+          <w:color w:val="0000FF"/>
+          <w:sz w:val="19"/>
+          <w:szCs w:val="19"/>
+        </w:rPr>
+        <w:t>class</w:t>
+      </w:r>
+      <w:r>
+        <w:rPr>
+          <w:rFonts w:ascii="Cascadia Mono" w:hAnsi="Cascadia Mono" w:cs="Cascadia Mono"/>
+          <w:color w:val="000000"/>
+          <w:sz w:val="19"/>
+          <w:szCs w:val="19"/>
+        </w:rPr>
+        <w:t xml:space="preserve"> </w:t>
+      </w:r>
+      <w:r>
+        <w:rPr>
+          <w:rFonts w:ascii="Cascadia Mono" w:hAnsi="Cascadia Mono" w:cs="Cascadia Mono"/>
+          <w:color w:val="2B91AF"/>
+          <w:sz w:val="19"/>
+          <w:szCs w:val="19"/>
+        </w:rPr>
+        <w:t>Rectangle</w:t>
       </w:r>
     </w:p>
     <w:p>
@@ -9974,111 +9881,19 @@
         <w:spacing w:after="0" w:line="240" w:lineRule="auto"/>
         <w:rPr>
           <w:rFonts w:ascii="Cascadia Mono" w:hAnsi="Cascadia Mono" w:cs="Cascadia Mono"/>
-          <w:color w:val="008000"/>
-          <w:sz w:val="19"/>
-          <w:szCs w:val="19"/>
-        </w:rPr>
-      </w:pPr>
-      <w:r>
-        <w:rPr>
-          <w:rFonts w:ascii="Cascadia Mono" w:hAnsi="Cascadia Mono" w:cs="Cascadia Mono"/>
-          <w:color w:val="000000"/>
-          <w:sz w:val="19"/>
-          <w:szCs w:val="19"/>
-        </w:rPr>
-        <w:t xml:space="preserve">    </w:t>
-      </w:r>
-      <w:r>
-        <w:rPr>
-          <w:rFonts w:ascii="Cascadia Mono" w:hAnsi="Cascadia Mono" w:cs="Cascadia Mono"/>
-          <w:color w:val="0000FF"/>
-          <w:sz w:val="19"/>
-          <w:szCs w:val="19"/>
-        </w:rPr>
-        <w:t>public</w:t>
-      </w:r>
-      <w:r>
-        <w:rPr>
-          <w:rFonts w:ascii="Cascadia Mono" w:hAnsi="Cascadia Mono" w:cs="Cascadia Mono"/>
-          <w:color w:val="000000"/>
-          <w:sz w:val="19"/>
-          <w:szCs w:val="19"/>
-        </w:rPr>
-        <w:t xml:space="preserve"> </w:t>
-      </w:r>
-      <w:r>
-        <w:rPr>
-          <w:rFonts w:ascii="Cascadia Mono" w:hAnsi="Cascadia Mono" w:cs="Cascadia Mono"/>
-          <w:color w:val="0000FF"/>
-          <w:sz w:val="19"/>
-          <w:szCs w:val="19"/>
-        </w:rPr>
-        <w:t>double</w:t>
-      </w:r>
-      <w:r>
-        <w:rPr>
-          <w:rFonts w:ascii="Cascadia Mono" w:hAnsi="Cascadia Mono" w:cs="Cascadia Mono"/>
-          <w:color w:val="000000"/>
-          <w:sz w:val="19"/>
-          <w:szCs w:val="19"/>
-        </w:rPr>
-        <w:t xml:space="preserve"> Width </w:t>
-      </w:r>
-      <w:proofErr w:type="gramStart"/>
-      <w:r>
-        <w:rPr>
-          <w:rFonts w:ascii="Cascadia Mono" w:hAnsi="Cascadia Mono" w:cs="Cascadia Mono"/>
-          <w:color w:val="000000"/>
-          <w:sz w:val="19"/>
-          <w:szCs w:val="19"/>
-        </w:rPr>
-        <w:t xml:space="preserve">{ </w:t>
-      </w:r>
-      <w:r>
-        <w:rPr>
-          <w:rFonts w:ascii="Cascadia Mono" w:hAnsi="Cascadia Mono" w:cs="Cascadia Mono"/>
-          <w:color w:val="0000FF"/>
-          <w:sz w:val="19"/>
-          <w:szCs w:val="19"/>
-        </w:rPr>
-        <w:t>get</w:t>
-      </w:r>
-      <w:proofErr w:type="gramEnd"/>
-      <w:r>
-        <w:rPr>
-          <w:rFonts w:ascii="Cascadia Mono" w:hAnsi="Cascadia Mono" w:cs="Cascadia Mono"/>
-          <w:color w:val="000000"/>
-          <w:sz w:val="19"/>
-          <w:szCs w:val="19"/>
-        </w:rPr>
-        <w:t xml:space="preserve">; </w:t>
-      </w:r>
-      <w:r>
-        <w:rPr>
-          <w:rFonts w:ascii="Cascadia Mono" w:hAnsi="Cascadia Mono" w:cs="Cascadia Mono"/>
-          <w:color w:val="0000FF"/>
-          <w:sz w:val="19"/>
-          <w:szCs w:val="19"/>
-        </w:rPr>
-        <w:t>set</w:t>
-      </w:r>
-      <w:r>
-        <w:rPr>
-          <w:rFonts w:ascii="Cascadia Mono" w:hAnsi="Cascadia Mono" w:cs="Cascadia Mono"/>
-          <w:color w:val="000000"/>
-          <w:sz w:val="19"/>
-          <w:szCs w:val="19"/>
-        </w:rPr>
-        <w:t xml:space="preserve">; } </w:t>
-      </w:r>
-      <w:r>
-        <w:rPr>
-          <w:rFonts w:ascii="Cascadia Mono" w:hAnsi="Cascadia Mono" w:cs="Cascadia Mono"/>
-          <w:color w:val="008000"/>
-          <w:sz w:val="19"/>
-          <w:szCs w:val="19"/>
-        </w:rPr>
-        <w:t>// Width of the rectangle</w:t>
+          <w:color w:val="000000"/>
+          <w:sz w:val="19"/>
+          <w:szCs w:val="19"/>
+        </w:rPr>
+      </w:pPr>
+      <w:r>
+        <w:rPr>
+          <w:rFonts w:ascii="Cascadia Mono" w:hAnsi="Cascadia Mono" w:cs="Cascadia Mono"/>
+          <w:color w:val="000000"/>
+          <w:sz w:val="19"/>
+          <w:szCs w:val="19"/>
+        </w:rPr>
+        <w:t>{</w:t>
       </w:r>
     </w:p>
     <w:p>
@@ -10137,7 +9952,7 @@
           <w:sz w:val="19"/>
           <w:szCs w:val="19"/>
         </w:rPr>
-        <w:t xml:space="preserve"> Height </w:t>
+        <w:t xml:space="preserve"> Width </w:t>
       </w:r>
       <w:proofErr w:type="gramStart"/>
       <w:r>
@@ -10193,7 +10008,7 @@
           <w:sz w:val="19"/>
           <w:szCs w:val="19"/>
         </w:rPr>
-        <w:t>// Height of the rectangle</w:t>
+        <w:t>// Width of the rectangle</w:t>
       </w:r>
     </w:p>
     <w:p>
@@ -10204,19 +10019,111 @@
         <w:spacing w:after="0" w:line="240" w:lineRule="auto"/>
         <w:rPr>
           <w:rFonts w:ascii="Cascadia Mono" w:hAnsi="Cascadia Mono" w:cs="Cascadia Mono"/>
-          <w:color w:val="000000"/>
-          <w:sz w:val="19"/>
-          <w:szCs w:val="19"/>
-        </w:rPr>
-      </w:pPr>
-      <w:r>
-        <w:rPr>
-          <w:rFonts w:ascii="Cascadia Mono" w:hAnsi="Cascadia Mono" w:cs="Cascadia Mono"/>
-          <w:color w:val="000000"/>
-          <w:sz w:val="19"/>
-          <w:szCs w:val="19"/>
-        </w:rPr>
-        <w:t>}</w:t>
+          <w:color w:val="008000"/>
+          <w:sz w:val="19"/>
+          <w:szCs w:val="19"/>
+        </w:rPr>
+      </w:pPr>
+      <w:r>
+        <w:rPr>
+          <w:rFonts w:ascii="Cascadia Mono" w:hAnsi="Cascadia Mono" w:cs="Cascadia Mono"/>
+          <w:color w:val="000000"/>
+          <w:sz w:val="19"/>
+          <w:szCs w:val="19"/>
+        </w:rPr>
+        <w:t xml:space="preserve">    </w:t>
+      </w:r>
+      <w:r>
+        <w:rPr>
+          <w:rFonts w:ascii="Cascadia Mono" w:hAnsi="Cascadia Mono" w:cs="Cascadia Mono"/>
+          <w:color w:val="0000FF"/>
+          <w:sz w:val="19"/>
+          <w:szCs w:val="19"/>
+        </w:rPr>
+        <w:t>public</w:t>
+      </w:r>
+      <w:r>
+        <w:rPr>
+          <w:rFonts w:ascii="Cascadia Mono" w:hAnsi="Cascadia Mono" w:cs="Cascadia Mono"/>
+          <w:color w:val="000000"/>
+          <w:sz w:val="19"/>
+          <w:szCs w:val="19"/>
+        </w:rPr>
+        <w:t xml:space="preserve"> </w:t>
+      </w:r>
+      <w:r>
+        <w:rPr>
+          <w:rFonts w:ascii="Cascadia Mono" w:hAnsi="Cascadia Mono" w:cs="Cascadia Mono"/>
+          <w:color w:val="0000FF"/>
+          <w:sz w:val="19"/>
+          <w:szCs w:val="19"/>
+        </w:rPr>
+        <w:t>double</w:t>
+      </w:r>
+      <w:r>
+        <w:rPr>
+          <w:rFonts w:ascii="Cascadia Mono" w:hAnsi="Cascadia Mono" w:cs="Cascadia Mono"/>
+          <w:color w:val="000000"/>
+          <w:sz w:val="19"/>
+          <w:szCs w:val="19"/>
+        </w:rPr>
+        <w:t xml:space="preserve"> Height </w:t>
+      </w:r>
+      <w:proofErr w:type="gramStart"/>
+      <w:r>
+        <w:rPr>
+          <w:rFonts w:ascii="Cascadia Mono" w:hAnsi="Cascadia Mono" w:cs="Cascadia Mono"/>
+          <w:color w:val="000000"/>
+          <w:sz w:val="19"/>
+          <w:szCs w:val="19"/>
+        </w:rPr>
+        <w:t xml:space="preserve">{ </w:t>
+      </w:r>
+      <w:r>
+        <w:rPr>
+          <w:rFonts w:ascii="Cascadia Mono" w:hAnsi="Cascadia Mono" w:cs="Cascadia Mono"/>
+          <w:color w:val="0000FF"/>
+          <w:sz w:val="19"/>
+          <w:szCs w:val="19"/>
+        </w:rPr>
+        <w:t>get</w:t>
+      </w:r>
+      <w:proofErr w:type="gramEnd"/>
+      <w:r>
+        <w:rPr>
+          <w:rFonts w:ascii="Cascadia Mono" w:hAnsi="Cascadia Mono" w:cs="Cascadia Mono"/>
+          <w:color w:val="000000"/>
+          <w:sz w:val="19"/>
+          <w:szCs w:val="19"/>
+        </w:rPr>
+        <w:t xml:space="preserve">; </w:t>
+      </w:r>
+      <w:r>
+        <w:rPr>
+          <w:rFonts w:ascii="Cascadia Mono" w:hAnsi="Cascadia Mono" w:cs="Cascadia Mono"/>
+          <w:color w:val="0000FF"/>
+          <w:sz w:val="19"/>
+          <w:szCs w:val="19"/>
+        </w:rPr>
+        <w:t>set</w:t>
+      </w:r>
+      <w:r>
+        <w:rPr>
+          <w:rFonts w:ascii="Cascadia Mono" w:hAnsi="Cascadia Mono" w:cs="Cascadia Mono"/>
+          <w:color w:val="000000"/>
+          <w:sz w:val="19"/>
+          <w:szCs w:val="19"/>
+        </w:rPr>
+        <w:t xml:space="preserve">; } </w:t>
+      </w:r>
+      <w:r>
+        <w:rPr>
+          <w:rFonts w:ascii="Cascadia Mono" w:hAnsi="Cascadia Mono" w:cs="Cascadia Mono"/>
+          <w:color w:val="008000"/>
+          <w:sz w:val="19"/>
+          <w:szCs w:val="19"/>
+        </w:rPr>
+        <w:t>// Height of the rectangle</w:t>
       </w:r>
     </w:p>
     <w:p>
@@ -10232,6 +10139,15 @@
           <w:szCs w:val="19"/>
         </w:rPr>
       </w:pPr>
+      <w:r>
+        <w:rPr>
+          <w:rFonts w:ascii="Cascadia Mono" w:hAnsi="Cascadia Mono" w:cs="Cascadia Mono"/>
+          <w:color w:val="000000"/>
+          <w:sz w:val="19"/>
+          <w:szCs w:val="19"/>
+        </w:rPr>
+        <w:t>}</w:t>
+      </w:r>
     </w:p>
     <w:p>
       <w:pPr>
@@ -10241,20 +10157,11 @@
         <w:spacing w:after="0" w:line="240" w:lineRule="auto"/>
         <w:rPr>
           <w:rFonts w:ascii="Cascadia Mono" w:hAnsi="Cascadia Mono" w:cs="Cascadia Mono"/>
-          <w:color w:val="008000"/>
-          <w:sz w:val="19"/>
-          <w:szCs w:val="19"/>
-        </w:rPr>
-      </w:pPr>
-      <w:r>
-        <w:rPr>
-          <w:rFonts w:ascii="Cascadia Mono" w:hAnsi="Cascadia Mono" w:cs="Cascadia Mono"/>
-          <w:color w:val="008000"/>
-          <w:sz w:val="19"/>
-          <w:szCs w:val="19"/>
-        </w:rPr>
-        <w:t>// Shape class representing a circle</w:t>
-      </w:r>
+          <w:color w:val="000000"/>
+          <w:sz w:val="19"/>
+          <w:szCs w:val="19"/>
+        </w:rPr>
+      </w:pPr>
     </w:p>
     <w:p>
       <w:pPr>
@@ -10264,55 +10171,19 @@
         <w:spacing w:after="0" w:line="240" w:lineRule="auto"/>
         <w:rPr>
           <w:rFonts w:ascii="Cascadia Mono" w:hAnsi="Cascadia Mono" w:cs="Cascadia Mono"/>
-          <w:color w:val="2B91AF"/>
-          <w:sz w:val="19"/>
-          <w:szCs w:val="19"/>
-        </w:rPr>
-      </w:pPr>
-      <w:r>
-        <w:rPr>
-          <w:rFonts w:ascii="Cascadia Mono" w:hAnsi="Cascadia Mono" w:cs="Cascadia Mono"/>
-          <w:color w:val="0000FF"/>
-          <w:sz w:val="19"/>
-          <w:szCs w:val="19"/>
-        </w:rPr>
-        <w:t>public</w:t>
-      </w:r>
-      <w:r>
-        <w:rPr>
-          <w:rFonts w:ascii="Cascadia Mono" w:hAnsi="Cascadia Mono" w:cs="Cascadia Mono"/>
-          <w:color w:val="000000"/>
-          <w:sz w:val="19"/>
-          <w:szCs w:val="19"/>
-        </w:rPr>
-        <w:t xml:space="preserve"> </w:t>
-      </w:r>
-      <w:r>
-        <w:rPr>
-          <w:rFonts w:ascii="Cascadia Mono" w:hAnsi="Cascadia Mono" w:cs="Cascadia Mono"/>
-          <w:color w:val="0000FF"/>
-          <w:sz w:val="19"/>
-          <w:szCs w:val="19"/>
-        </w:rPr>
-        <w:t>class</w:t>
-      </w:r>
-      <w:r>
-        <w:rPr>
-          <w:rFonts w:ascii="Cascadia Mono" w:hAnsi="Cascadia Mono" w:cs="Cascadia Mono"/>
-          <w:color w:val="000000"/>
-          <w:sz w:val="19"/>
-          <w:szCs w:val="19"/>
-        </w:rPr>
-        <w:t xml:space="preserve"> </w:t>
-      </w:r>
-      <w:r>
-        <w:rPr>
-          <w:rFonts w:ascii="Cascadia Mono" w:hAnsi="Cascadia Mono" w:cs="Cascadia Mono"/>
-          <w:color w:val="2B91AF"/>
-          <w:sz w:val="19"/>
-          <w:szCs w:val="19"/>
-        </w:rPr>
-        <w:t>Circle</w:t>
+          <w:color w:val="008000"/>
+          <w:sz w:val="19"/>
+          <w:szCs w:val="19"/>
+        </w:rPr>
+      </w:pPr>
+      <w:r>
+        <w:rPr>
+          <w:rFonts w:ascii="Cascadia Mono" w:hAnsi="Cascadia Mono" w:cs="Cascadia Mono"/>
+          <w:color w:val="008000"/>
+          <w:sz w:val="19"/>
+          <w:szCs w:val="19"/>
+        </w:rPr>
+        <w:t>// Shape class representing a circle</w:t>
       </w:r>
     </w:p>
     <w:p>
@@ -10323,19 +10194,55 @@
         <w:spacing w:after="0" w:line="240" w:lineRule="auto"/>
         <w:rPr>
           <w:rFonts w:ascii="Cascadia Mono" w:hAnsi="Cascadia Mono" w:cs="Cascadia Mono"/>
-          <w:color w:val="000000"/>
-          <w:sz w:val="19"/>
-          <w:szCs w:val="19"/>
-        </w:rPr>
-      </w:pPr>
-      <w:r>
-        <w:rPr>
-          <w:rFonts w:ascii="Cascadia Mono" w:hAnsi="Cascadia Mono" w:cs="Cascadia Mono"/>
-          <w:color w:val="000000"/>
-          <w:sz w:val="19"/>
-          <w:szCs w:val="19"/>
-        </w:rPr>
-        <w:t>{</w:t>
+          <w:color w:val="2B91AF"/>
+          <w:sz w:val="19"/>
+          <w:szCs w:val="19"/>
+        </w:rPr>
+      </w:pPr>
+      <w:r>
+        <w:rPr>
+          <w:rFonts w:ascii="Cascadia Mono" w:hAnsi="Cascadia Mono" w:cs="Cascadia Mono"/>
+          <w:color w:val="0000FF"/>
+          <w:sz w:val="19"/>
+          <w:szCs w:val="19"/>
+        </w:rPr>
+        <w:t>public</w:t>
+      </w:r>
+      <w:r>
+        <w:rPr>
+          <w:rFonts w:ascii="Cascadia Mono" w:hAnsi="Cascadia Mono" w:cs="Cascadia Mono"/>
+          <w:color w:val="000000"/>
+          <w:sz w:val="19"/>
+          <w:szCs w:val="19"/>
+        </w:rPr>
+        <w:t xml:space="preserve"> </w:t>
+      </w:r>
+      <w:r>
+        <w:rPr>
+          <w:rFonts w:ascii="Cascadia Mono" w:hAnsi="Cascadia Mono" w:cs="Cascadia Mono"/>
+          <w:color w:val="0000FF"/>
+          <w:sz w:val="19"/>
+          <w:szCs w:val="19"/>
+        </w:rPr>
+        <w:t>class</w:t>
+      </w:r>
+      <w:r>
+        <w:rPr>
+          <w:rFonts w:ascii="Cascadia Mono" w:hAnsi="Cascadia Mono" w:cs="Cascadia Mono"/>
+          <w:color w:val="000000"/>
+          <w:sz w:val="19"/>
+          <w:szCs w:val="19"/>
+        </w:rPr>
+        <w:t xml:space="preserve"> </w:t>
+      </w:r>
+      <w:r>
+        <w:rPr>
+          <w:rFonts w:ascii="Cascadia Mono" w:hAnsi="Cascadia Mono" w:cs="Cascadia Mono"/>
+          <w:color w:val="2B91AF"/>
+          <w:sz w:val="19"/>
+          <w:szCs w:val="19"/>
+        </w:rPr>
+        <w:t>Circle</w:t>
       </w:r>
     </w:p>
     <w:p>
@@ -10346,111 +10253,19 @@
         <w:spacing w:after="0" w:line="240" w:lineRule="auto"/>
         <w:rPr>
           <w:rFonts w:ascii="Cascadia Mono" w:hAnsi="Cascadia Mono" w:cs="Cascadia Mono"/>
-          <w:color w:val="008000"/>
-          <w:sz w:val="19"/>
-          <w:szCs w:val="19"/>
-        </w:rPr>
-      </w:pPr>
-      <w:r>
-        <w:rPr>
-          <w:rFonts w:ascii="Cascadia Mono" w:hAnsi="Cascadia Mono" w:cs="Cascadia Mono"/>
-          <w:color w:val="000000"/>
-          <w:sz w:val="19"/>
-          <w:szCs w:val="19"/>
-        </w:rPr>
-        <w:t xml:space="preserve">    </w:t>
-      </w:r>
-      <w:r>
-        <w:rPr>
-          <w:rFonts w:ascii="Cascadia Mono" w:hAnsi="Cascadia Mono" w:cs="Cascadia Mono"/>
-          <w:color w:val="0000FF"/>
-          <w:sz w:val="19"/>
-          <w:szCs w:val="19"/>
-        </w:rPr>
-        <w:t>public</w:t>
-      </w:r>
-      <w:r>
-        <w:rPr>
-          <w:rFonts w:ascii="Cascadia Mono" w:hAnsi="Cascadia Mono" w:cs="Cascadia Mono"/>
-          <w:color w:val="000000"/>
-          <w:sz w:val="19"/>
-          <w:szCs w:val="19"/>
-        </w:rPr>
-        <w:t xml:space="preserve"> </w:t>
-      </w:r>
-      <w:r>
-        <w:rPr>
-          <w:rFonts w:ascii="Cascadia Mono" w:hAnsi="Cascadia Mono" w:cs="Cascadia Mono"/>
-          <w:color w:val="0000FF"/>
-          <w:sz w:val="19"/>
-          <w:szCs w:val="19"/>
-        </w:rPr>
-        <w:t>double</w:t>
-      </w:r>
-      <w:r>
-        <w:rPr>
-          <w:rFonts w:ascii="Cascadia Mono" w:hAnsi="Cascadia Mono" w:cs="Cascadia Mono"/>
-          <w:color w:val="000000"/>
-          <w:sz w:val="19"/>
-          <w:szCs w:val="19"/>
-        </w:rPr>
-        <w:t xml:space="preserve"> Radius </w:t>
-      </w:r>
-      <w:proofErr w:type="gramStart"/>
-      <w:r>
-        <w:rPr>
-          <w:rFonts w:ascii="Cascadia Mono" w:hAnsi="Cascadia Mono" w:cs="Cascadia Mono"/>
-          <w:color w:val="000000"/>
-          <w:sz w:val="19"/>
-          <w:szCs w:val="19"/>
-        </w:rPr>
-        <w:t xml:space="preserve">{ </w:t>
-      </w:r>
-      <w:r>
-        <w:rPr>
-          <w:rFonts w:ascii="Cascadia Mono" w:hAnsi="Cascadia Mono" w:cs="Cascadia Mono"/>
-          <w:color w:val="0000FF"/>
-          <w:sz w:val="19"/>
-          <w:szCs w:val="19"/>
-        </w:rPr>
-        <w:t>get</w:t>
-      </w:r>
-      <w:proofErr w:type="gramEnd"/>
-      <w:r>
-        <w:rPr>
-          <w:rFonts w:ascii="Cascadia Mono" w:hAnsi="Cascadia Mono" w:cs="Cascadia Mono"/>
-          <w:color w:val="000000"/>
-          <w:sz w:val="19"/>
-          <w:szCs w:val="19"/>
-        </w:rPr>
-        <w:t xml:space="preserve">; </w:t>
-      </w:r>
-      <w:r>
-        <w:rPr>
-          <w:rFonts w:ascii="Cascadia Mono" w:hAnsi="Cascadia Mono" w:cs="Cascadia Mono"/>
-          <w:color w:val="0000FF"/>
-          <w:sz w:val="19"/>
-          <w:szCs w:val="19"/>
-        </w:rPr>
-        <w:t>set</w:t>
-      </w:r>
-      <w:r>
-        <w:rPr>
-          <w:rFonts w:ascii="Cascadia Mono" w:hAnsi="Cascadia Mono" w:cs="Cascadia Mono"/>
-          <w:color w:val="000000"/>
-          <w:sz w:val="19"/>
-          <w:szCs w:val="19"/>
-        </w:rPr>
-        <w:t xml:space="preserve">; } </w:t>
-      </w:r>
-      <w:r>
-        <w:rPr>
-          <w:rFonts w:ascii="Cascadia Mono" w:hAnsi="Cascadia Mono" w:cs="Cascadia Mono"/>
-          <w:color w:val="008000"/>
-          <w:sz w:val="19"/>
-          <w:szCs w:val="19"/>
-        </w:rPr>
-        <w:t>// Radius of the circle</w:t>
+          <w:color w:val="000000"/>
+          <w:sz w:val="19"/>
+          <w:szCs w:val="19"/>
+        </w:rPr>
+      </w:pPr>
+      <w:r>
+        <w:rPr>
+          <w:rFonts w:ascii="Cascadia Mono" w:hAnsi="Cascadia Mono" w:cs="Cascadia Mono"/>
+          <w:color w:val="000000"/>
+          <w:sz w:val="19"/>
+          <w:szCs w:val="19"/>
+        </w:rPr>
+        <w:t>{</w:t>
       </w:r>
     </w:p>
     <w:p>
@@ -10461,19 +10276,111 @@
         <w:spacing w:after="0" w:line="240" w:lineRule="auto"/>
         <w:rPr>
           <w:rFonts w:ascii="Cascadia Mono" w:hAnsi="Cascadia Mono" w:cs="Cascadia Mono"/>
-          <w:color w:val="000000"/>
-          <w:sz w:val="19"/>
-          <w:szCs w:val="19"/>
-        </w:rPr>
-      </w:pPr>
-      <w:r>
-        <w:rPr>
-          <w:rFonts w:ascii="Cascadia Mono" w:hAnsi="Cascadia Mono" w:cs="Cascadia Mono"/>
-          <w:color w:val="000000"/>
-          <w:sz w:val="19"/>
-          <w:szCs w:val="19"/>
-        </w:rPr>
-        <w:t>}</w:t>
+          <w:color w:val="008000"/>
+          <w:sz w:val="19"/>
+          <w:szCs w:val="19"/>
+        </w:rPr>
+      </w:pPr>
+      <w:r>
+        <w:rPr>
+          <w:rFonts w:ascii="Cascadia Mono" w:hAnsi="Cascadia Mono" w:cs="Cascadia Mono"/>
+          <w:color w:val="000000"/>
+          <w:sz w:val="19"/>
+          <w:szCs w:val="19"/>
+        </w:rPr>
+        <w:t xml:space="preserve">    </w:t>
+      </w:r>
+      <w:r>
+        <w:rPr>
+          <w:rFonts w:ascii="Cascadia Mono" w:hAnsi="Cascadia Mono" w:cs="Cascadia Mono"/>
+          <w:color w:val="0000FF"/>
+          <w:sz w:val="19"/>
+          <w:szCs w:val="19"/>
+        </w:rPr>
+        <w:t>public</w:t>
+      </w:r>
+      <w:r>
+        <w:rPr>
+          <w:rFonts w:ascii="Cascadia Mono" w:hAnsi="Cascadia Mono" w:cs="Cascadia Mono"/>
+          <w:color w:val="000000"/>
+          <w:sz w:val="19"/>
+          <w:szCs w:val="19"/>
+        </w:rPr>
+        <w:t xml:space="preserve"> </w:t>
+      </w:r>
+      <w:r>
+        <w:rPr>
+          <w:rFonts w:ascii="Cascadia Mono" w:hAnsi="Cascadia Mono" w:cs="Cascadia Mono"/>
+          <w:color w:val="0000FF"/>
+          <w:sz w:val="19"/>
+          <w:szCs w:val="19"/>
+        </w:rPr>
+        <w:t>double</w:t>
+      </w:r>
+      <w:r>
+        <w:rPr>
+          <w:rFonts w:ascii="Cascadia Mono" w:hAnsi="Cascadia Mono" w:cs="Cascadia Mono"/>
+          <w:color w:val="000000"/>
+          <w:sz w:val="19"/>
+          <w:szCs w:val="19"/>
+        </w:rPr>
+        <w:t xml:space="preserve"> Radius </w:t>
+      </w:r>
+      <w:proofErr w:type="gramStart"/>
+      <w:r>
+        <w:rPr>
+          <w:rFonts w:ascii="Cascadia Mono" w:hAnsi="Cascadia Mono" w:cs="Cascadia Mono"/>
+          <w:color w:val="000000"/>
+          <w:sz w:val="19"/>
+          <w:szCs w:val="19"/>
+        </w:rPr>
+        <w:t xml:space="preserve">{ </w:t>
+      </w:r>
+      <w:r>
+        <w:rPr>
+          <w:rFonts w:ascii="Cascadia Mono" w:hAnsi="Cascadia Mono" w:cs="Cascadia Mono"/>
+          <w:color w:val="0000FF"/>
+          <w:sz w:val="19"/>
+          <w:szCs w:val="19"/>
+        </w:rPr>
+        <w:t>get</w:t>
+      </w:r>
+      <w:proofErr w:type="gramEnd"/>
+      <w:r>
+        <w:rPr>
+          <w:rFonts w:ascii="Cascadia Mono" w:hAnsi="Cascadia Mono" w:cs="Cascadia Mono"/>
+          <w:color w:val="000000"/>
+          <w:sz w:val="19"/>
+          <w:szCs w:val="19"/>
+        </w:rPr>
+        <w:t xml:space="preserve">; </w:t>
+      </w:r>
+      <w:r>
+        <w:rPr>
+          <w:rFonts w:ascii="Cascadia Mono" w:hAnsi="Cascadia Mono" w:cs="Cascadia Mono"/>
+          <w:color w:val="0000FF"/>
+          <w:sz w:val="19"/>
+          <w:szCs w:val="19"/>
+        </w:rPr>
+        <w:t>set</w:t>
+      </w:r>
+      <w:r>
+        <w:rPr>
+          <w:rFonts w:ascii="Cascadia Mono" w:hAnsi="Cascadia Mono" w:cs="Cascadia Mono"/>
+          <w:color w:val="000000"/>
+          <w:sz w:val="19"/>
+          <w:szCs w:val="19"/>
+        </w:rPr>
+        <w:t xml:space="preserve">; } </w:t>
+      </w:r>
+      <w:r>
+        <w:rPr>
+          <w:rFonts w:ascii="Cascadia Mono" w:hAnsi="Cascadia Mono" w:cs="Cascadia Mono"/>
+          <w:color w:val="008000"/>
+          <w:sz w:val="19"/>
+          <w:szCs w:val="19"/>
+        </w:rPr>
+        <w:t>// Radius of the circle</w:t>
       </w:r>
     </w:p>
     <w:p>
@@ -10489,6 +10396,15 @@
           <w:szCs w:val="19"/>
         </w:rPr>
       </w:pPr>
+      <w:r>
+        <w:rPr>
+          <w:rFonts w:ascii="Cascadia Mono" w:hAnsi="Cascadia Mono" w:cs="Cascadia Mono"/>
+          <w:color w:val="000000"/>
+          <w:sz w:val="19"/>
+          <w:szCs w:val="19"/>
+        </w:rPr>
+        <w:t>}</w:t>
+      </w:r>
     </w:p>
     <w:p>
       <w:pPr>
@@ -10498,20 +10414,11 @@
         <w:spacing w:after="0" w:line="240" w:lineRule="auto"/>
         <w:rPr>
           <w:rFonts w:ascii="Cascadia Mono" w:hAnsi="Cascadia Mono" w:cs="Cascadia Mono"/>
-          <w:color w:val="008000"/>
-          <w:sz w:val="19"/>
-          <w:szCs w:val="19"/>
-        </w:rPr>
-      </w:pPr>
-      <w:r>
-        <w:rPr>
-          <w:rFonts w:ascii="Cascadia Mono" w:hAnsi="Cascadia Mono" w:cs="Cascadia Mono"/>
-          <w:color w:val="008000"/>
-          <w:sz w:val="19"/>
-          <w:szCs w:val="19"/>
-        </w:rPr>
-        <w:t>// Area Calculator class that violates the Open-Closed Principle</w:t>
-      </w:r>
+          <w:color w:val="000000"/>
+          <w:sz w:val="19"/>
+          <w:szCs w:val="19"/>
+        </w:rPr>
+      </w:pPr>
     </w:p>
     <w:p>
       <w:pPr>
@@ -10521,58 +10428,20 @@
         <w:spacing w:after="0" w:line="240" w:lineRule="auto"/>
         <w:rPr>
           <w:rFonts w:ascii="Cascadia Mono" w:hAnsi="Cascadia Mono" w:cs="Cascadia Mono"/>
-          <w:color w:val="2B91AF"/>
-          <w:sz w:val="19"/>
-          <w:szCs w:val="19"/>
-        </w:rPr>
-      </w:pPr>
-      <w:r>
-        <w:rPr>
-          <w:rFonts w:ascii="Cascadia Mono" w:hAnsi="Cascadia Mono" w:cs="Cascadia Mono"/>
-          <w:color w:val="0000FF"/>
-          <w:sz w:val="19"/>
-          <w:szCs w:val="19"/>
-        </w:rPr>
-        <w:t>public</w:t>
-      </w:r>
-      <w:r>
-        <w:rPr>
-          <w:rFonts w:ascii="Cascadia Mono" w:hAnsi="Cascadia Mono" w:cs="Cascadia Mono"/>
-          <w:color w:val="000000"/>
-          <w:sz w:val="19"/>
-          <w:szCs w:val="19"/>
-        </w:rPr>
-        <w:t xml:space="preserve"> </w:t>
-      </w:r>
-      <w:r>
-        <w:rPr>
-          <w:rFonts w:ascii="Cascadia Mono" w:hAnsi="Cascadia Mono" w:cs="Cascadia Mono"/>
-          <w:color w:val="0000FF"/>
-          <w:sz w:val="19"/>
-          <w:szCs w:val="19"/>
-        </w:rPr>
-        <w:t>class</w:t>
-      </w:r>
-      <w:r>
-        <w:rPr>
-          <w:rFonts w:ascii="Cascadia Mono" w:hAnsi="Cascadia Mono" w:cs="Cascadia Mono"/>
-          <w:color w:val="000000"/>
-          <w:sz w:val="19"/>
-          <w:szCs w:val="19"/>
-        </w:rPr>
-        <w:t xml:space="preserve"> </w:t>
-      </w:r>
-      <w:proofErr w:type="spellStart"/>
-      <w:r>
-        <w:rPr>
-          <w:rFonts w:ascii="Cascadia Mono" w:hAnsi="Cascadia Mono" w:cs="Cascadia Mono"/>
-          <w:color w:val="2B91AF"/>
-          <w:sz w:val="19"/>
-          <w:szCs w:val="19"/>
-        </w:rPr>
-        <w:t>AreaCalculator</w:t>
-      </w:r>
-      <w:proofErr w:type="spellEnd"/>
+          <w:color w:val="008000"/>
+          <w:sz w:val="19"/>
+          <w:szCs w:val="19"/>
+        </w:rPr>
+      </w:pPr>
+      <w:r>
+        <w:rPr>
+          <w:rFonts w:ascii="Cascadia Mono" w:hAnsi="Cascadia Mono" w:cs="Cascadia Mono"/>
+          <w:color w:val="008000"/>
+          <w:sz w:val="19"/>
+          <w:szCs w:val="19"/>
+        </w:rPr>
+        <w:t>// Area Calculator class that violates the Open-Closed Principle</w:t>
+      </w:r>
     </w:p>
     <w:p>
       <w:pPr>
@@ -10582,20 +10451,58 @@
         <w:spacing w:after="0" w:line="240" w:lineRule="auto"/>
         <w:rPr>
           <w:rFonts w:ascii="Cascadia Mono" w:hAnsi="Cascadia Mono" w:cs="Cascadia Mono"/>
-          <w:color w:val="000000"/>
-          <w:sz w:val="19"/>
-          <w:szCs w:val="19"/>
-        </w:rPr>
-      </w:pPr>
-      <w:r>
-        <w:rPr>
-          <w:rFonts w:ascii="Cascadia Mono" w:hAnsi="Cascadia Mono" w:cs="Cascadia Mono"/>
-          <w:color w:val="000000"/>
-          <w:sz w:val="19"/>
-          <w:szCs w:val="19"/>
-        </w:rPr>
-        <w:t>{</w:t>
-      </w:r>
+          <w:color w:val="2B91AF"/>
+          <w:sz w:val="19"/>
+          <w:szCs w:val="19"/>
+        </w:rPr>
+      </w:pPr>
+      <w:r>
+        <w:rPr>
+          <w:rFonts w:ascii="Cascadia Mono" w:hAnsi="Cascadia Mono" w:cs="Cascadia Mono"/>
+          <w:color w:val="0000FF"/>
+          <w:sz w:val="19"/>
+          <w:szCs w:val="19"/>
+        </w:rPr>
+        <w:t>public</w:t>
+      </w:r>
+      <w:r>
+        <w:rPr>
+          <w:rFonts w:ascii="Cascadia Mono" w:hAnsi="Cascadia Mono" w:cs="Cascadia Mono"/>
+          <w:color w:val="000000"/>
+          <w:sz w:val="19"/>
+          <w:szCs w:val="19"/>
+        </w:rPr>
+        <w:t xml:space="preserve"> </w:t>
+      </w:r>
+      <w:r>
+        <w:rPr>
+          <w:rFonts w:ascii="Cascadia Mono" w:hAnsi="Cascadia Mono" w:cs="Cascadia Mono"/>
+          <w:color w:val="0000FF"/>
+          <w:sz w:val="19"/>
+          <w:szCs w:val="19"/>
+        </w:rPr>
+        <w:t>class</w:t>
+      </w:r>
+      <w:r>
+        <w:rPr>
+          <w:rFonts w:ascii="Cascadia Mono" w:hAnsi="Cascadia Mono" w:cs="Cascadia Mono"/>
+          <w:color w:val="000000"/>
+          <w:sz w:val="19"/>
+          <w:szCs w:val="19"/>
+        </w:rPr>
+        <w:t xml:space="preserve"> </w:t>
+      </w:r>
+      <w:proofErr w:type="spellStart"/>
+      <w:r>
+        <w:rPr>
+          <w:rFonts w:ascii="Cascadia Mono" w:hAnsi="Cascadia Mono" w:cs="Cascadia Mono"/>
+          <w:color w:val="2B91AF"/>
+          <w:sz w:val="19"/>
+          <w:szCs w:val="19"/>
+        </w:rPr>
+        <w:t>AreaCalculator</w:t>
+      </w:r>
+      <w:proofErr w:type="spellEnd"/>
     </w:p>
     <w:p>
       <w:pPr>
@@ -10605,28 +10512,19 @@
         <w:spacing w:after="0" w:line="240" w:lineRule="auto"/>
         <w:rPr>
           <w:rFonts w:ascii="Cascadia Mono" w:hAnsi="Cascadia Mono" w:cs="Cascadia Mono"/>
-          <w:color w:val="008000"/>
-          <w:sz w:val="19"/>
-          <w:szCs w:val="19"/>
-        </w:rPr>
-      </w:pPr>
-      <w:r>
-        <w:rPr>
-          <w:rFonts w:ascii="Cascadia Mono" w:hAnsi="Cascadia Mono" w:cs="Cascadia Mono"/>
-          <w:color w:val="000000"/>
-          <w:sz w:val="19"/>
-          <w:szCs w:val="19"/>
-        </w:rPr>
-        <w:t xml:space="preserve">    </w:t>
-      </w:r>
-      <w:r>
-        <w:rPr>
-          <w:rFonts w:ascii="Cascadia Mono" w:hAnsi="Cascadia Mono" w:cs="Cascadia Mono"/>
-          <w:color w:val="008000"/>
-          <w:sz w:val="19"/>
-          <w:szCs w:val="19"/>
-        </w:rPr>
-        <w:t>// Method to calculate the area of a shape</w:t>
+          <w:color w:val="000000"/>
+          <w:sz w:val="19"/>
+          <w:szCs w:val="19"/>
+        </w:rPr>
+      </w:pPr>
+      <w:r>
+        <w:rPr>
+          <w:rFonts w:ascii="Cascadia Mono" w:hAnsi="Cascadia Mono" w:cs="Cascadia Mono"/>
+          <w:color w:val="000000"/>
+          <w:sz w:val="19"/>
+          <w:szCs w:val="19"/>
+        </w:rPr>
+        <w:t>{</w:t>
       </w:r>
     </w:p>
     <w:p>
@@ -10637,7 +10535,7 @@
         <w:spacing w:after="0" w:line="240" w:lineRule="auto"/>
         <w:rPr>
           <w:rFonts w:ascii="Cascadia Mono" w:hAnsi="Cascadia Mono" w:cs="Cascadia Mono"/>
-          <w:color w:val="000000"/>
+          <w:color w:val="008000"/>
           <w:sz w:val="19"/>
           <w:szCs w:val="19"/>
         </w:rPr>
@@ -10654,78 +10552,11 @@
       <w:r>
         <w:rPr>
           <w:rFonts w:ascii="Cascadia Mono" w:hAnsi="Cascadia Mono" w:cs="Cascadia Mono"/>
-          <w:color w:val="0000FF"/>
-          <w:sz w:val="19"/>
-          <w:szCs w:val="19"/>
-        </w:rPr>
-        <w:t>public</w:t>
-      </w:r>
-      <w:r>
-        <w:rPr>
-          <w:rFonts w:ascii="Cascadia Mono" w:hAnsi="Cascadia Mono" w:cs="Cascadia Mono"/>
-          <w:color w:val="000000"/>
-          <w:sz w:val="19"/>
-          <w:szCs w:val="19"/>
-        </w:rPr>
-        <w:t xml:space="preserve"> </w:t>
-      </w:r>
-      <w:r>
-        <w:rPr>
-          <w:rFonts w:ascii="Cascadia Mono" w:hAnsi="Cascadia Mono" w:cs="Cascadia Mono"/>
-          <w:color w:val="0000FF"/>
-          <w:sz w:val="19"/>
-          <w:szCs w:val="19"/>
-        </w:rPr>
-        <w:t>double</w:t>
-      </w:r>
-      <w:r>
-        <w:rPr>
-          <w:rFonts w:ascii="Cascadia Mono" w:hAnsi="Cascadia Mono" w:cs="Cascadia Mono"/>
-          <w:color w:val="000000"/>
-          <w:sz w:val="19"/>
-          <w:szCs w:val="19"/>
-        </w:rPr>
-        <w:t xml:space="preserve"> </w:t>
-      </w:r>
-      <w:proofErr w:type="spellStart"/>
-      <w:proofErr w:type="gramStart"/>
-      <w:r>
-        <w:rPr>
-          <w:rFonts w:ascii="Cascadia Mono" w:hAnsi="Cascadia Mono" w:cs="Cascadia Mono"/>
-          <w:color w:val="000000"/>
-          <w:sz w:val="19"/>
-          <w:szCs w:val="19"/>
-        </w:rPr>
-        <w:t>CalculateArea</w:t>
-      </w:r>
-      <w:proofErr w:type="spellEnd"/>
-      <w:r>
-        <w:rPr>
-          <w:rFonts w:ascii="Cascadia Mono" w:hAnsi="Cascadia Mono" w:cs="Cascadia Mono"/>
-          <w:color w:val="000000"/>
-          <w:sz w:val="19"/>
-          <w:szCs w:val="19"/>
-        </w:rPr>
-        <w:t>(</w:t>
-      </w:r>
-      <w:proofErr w:type="gramEnd"/>
-      <w:r>
-        <w:rPr>
-          <w:rFonts w:ascii="Cascadia Mono" w:hAnsi="Cascadia Mono" w:cs="Cascadia Mono"/>
-          <w:color w:val="0000FF"/>
-          <w:sz w:val="19"/>
-          <w:szCs w:val="19"/>
-        </w:rPr>
-        <w:t>object</w:t>
-      </w:r>
-      <w:r>
-        <w:rPr>
-          <w:rFonts w:ascii="Cascadia Mono" w:hAnsi="Cascadia Mono" w:cs="Cascadia Mono"/>
-          <w:color w:val="000000"/>
-          <w:sz w:val="19"/>
-          <w:szCs w:val="19"/>
-        </w:rPr>
-        <w:t xml:space="preserve"> shape)</w:t>
+          <w:color w:val="008000"/>
+          <w:sz w:val="19"/>
+          <w:szCs w:val="19"/>
+        </w:rPr>
+        <w:t>// Method to calculate the area of a shape</w:t>
       </w:r>
     </w:p>
     <w:p>
@@ -10748,7 +10579,83 @@
           <w:sz w:val="19"/>
           <w:szCs w:val="19"/>
         </w:rPr>
-        <w:t xml:space="preserve">    {</w:t>
+        <w:t xml:space="preserve">    </w:t>
+      </w:r>
+      <w:r>
+        <w:rPr>
+          <w:rFonts w:ascii="Cascadia Mono" w:hAnsi="Cascadia Mono" w:cs="Cascadia Mono"/>
+          <w:color w:val="0000FF"/>
+          <w:sz w:val="19"/>
+          <w:szCs w:val="19"/>
+        </w:rPr>
+        <w:t>public</w:t>
+      </w:r>
+      <w:r>
+        <w:rPr>
+          <w:rFonts w:ascii="Cascadia Mono" w:hAnsi="Cascadia Mono" w:cs="Cascadia Mono"/>
+          <w:color w:val="000000"/>
+          <w:sz w:val="19"/>
+          <w:szCs w:val="19"/>
+        </w:rPr>
+        <w:t xml:space="preserve"> </w:t>
+      </w:r>
+      <w:r>
+        <w:rPr>
+          <w:rFonts w:ascii="Cascadia Mono" w:hAnsi="Cascadia Mono" w:cs="Cascadia Mono"/>
+          <w:color w:val="0000FF"/>
+          <w:sz w:val="19"/>
+          <w:szCs w:val="19"/>
+        </w:rPr>
+        <w:t>double</w:t>
+      </w:r>
+      <w:r>
+        <w:rPr>
+          <w:rFonts w:ascii="Cascadia Mono" w:hAnsi="Cascadia Mono" w:cs="Cascadia Mono"/>
+          <w:color w:val="000000"/>
+          <w:sz w:val="19"/>
+          <w:szCs w:val="19"/>
+        </w:rPr>
+        <w:t xml:space="preserve"> </w:t>
+      </w:r>
+      <w:proofErr w:type="spellStart"/>
+      <w:proofErr w:type="gramStart"/>
+      <w:r>
+        <w:rPr>
+          <w:rFonts w:ascii="Cascadia Mono" w:hAnsi="Cascadia Mono" w:cs="Cascadia Mono"/>
+          <w:color w:val="000000"/>
+          <w:sz w:val="19"/>
+          <w:szCs w:val="19"/>
+        </w:rPr>
+        <w:t>CalculateArea</w:t>
+      </w:r>
+      <w:proofErr w:type="spellEnd"/>
+      <w:r>
+        <w:rPr>
+          <w:rFonts w:ascii="Cascadia Mono" w:hAnsi="Cascadia Mono" w:cs="Cascadia Mono"/>
+          <w:color w:val="000000"/>
+          <w:sz w:val="19"/>
+          <w:szCs w:val="19"/>
+        </w:rPr>
+        <w:t>(</w:t>
+      </w:r>
+      <w:proofErr w:type="gramEnd"/>
+      <w:r>
+        <w:rPr>
+          <w:rFonts w:ascii="Cascadia Mono" w:hAnsi="Cascadia Mono" w:cs="Cascadia Mono"/>
+          <w:color w:val="0000FF"/>
+          <w:sz w:val="19"/>
+          <w:szCs w:val="19"/>
+        </w:rPr>
+        <w:t>object</w:t>
+      </w:r>
+      <w:r>
+        <w:rPr>
+          <w:rFonts w:ascii="Cascadia Mono" w:hAnsi="Cascadia Mono" w:cs="Cascadia Mono"/>
+          <w:color w:val="000000"/>
+          <w:sz w:val="19"/>
+          <w:szCs w:val="19"/>
+        </w:rPr>
+        <w:t xml:space="preserve"> shape)</w:t>
       </w:r>
     </w:p>
     <w:p>
@@ -10759,28 +10666,19 @@
         <w:spacing w:after="0" w:line="240" w:lineRule="auto"/>
         <w:rPr>
           <w:rFonts w:ascii="Cascadia Mono" w:hAnsi="Cascadia Mono" w:cs="Cascadia Mono"/>
-          <w:color w:val="008000"/>
-          <w:sz w:val="19"/>
-          <w:szCs w:val="19"/>
-        </w:rPr>
-      </w:pPr>
-      <w:r>
-        <w:rPr>
-          <w:rFonts w:ascii="Cascadia Mono" w:hAnsi="Cascadia Mono" w:cs="Cascadia Mono"/>
-          <w:color w:val="000000"/>
-          <w:sz w:val="19"/>
-          <w:szCs w:val="19"/>
-        </w:rPr>
-        <w:t xml:space="preserve">        </w:t>
-      </w:r>
-      <w:r>
-        <w:rPr>
-          <w:rFonts w:ascii="Cascadia Mono" w:hAnsi="Cascadia Mono" w:cs="Cascadia Mono"/>
-          <w:color w:val="008000"/>
-          <w:sz w:val="19"/>
-          <w:szCs w:val="19"/>
-        </w:rPr>
-        <w:t>// Check the type of the shape</w:t>
+          <w:color w:val="000000"/>
+          <w:sz w:val="19"/>
+          <w:szCs w:val="19"/>
+        </w:rPr>
+      </w:pPr>
+      <w:r>
+        <w:rPr>
+          <w:rFonts w:ascii="Cascadia Mono" w:hAnsi="Cascadia Mono" w:cs="Cascadia Mono"/>
+          <w:color w:val="000000"/>
+          <w:sz w:val="19"/>
+          <w:szCs w:val="19"/>
+        </w:rPr>
+        <w:t xml:space="preserve">    {</w:t>
       </w:r>
     </w:p>
     <w:p>
@@ -10791,7 +10689,7 @@
         <w:spacing w:after="0" w:line="240" w:lineRule="auto"/>
         <w:rPr>
           <w:rFonts w:ascii="Cascadia Mono" w:hAnsi="Cascadia Mono" w:cs="Cascadia Mono"/>
-          <w:color w:val="000000"/>
+          <w:color w:val="008000"/>
           <w:sz w:val="19"/>
           <w:szCs w:val="19"/>
         </w:rPr>
@@ -10808,38 +10706,11 @@
       <w:r>
         <w:rPr>
           <w:rFonts w:ascii="Cascadia Mono" w:hAnsi="Cascadia Mono" w:cs="Cascadia Mono"/>
-          <w:color w:val="0000FF"/>
-          <w:sz w:val="19"/>
-          <w:szCs w:val="19"/>
-        </w:rPr>
-        <w:t>if</w:t>
-      </w:r>
-      <w:r>
-        <w:rPr>
-          <w:rFonts w:ascii="Cascadia Mono" w:hAnsi="Cascadia Mono" w:cs="Cascadia Mono"/>
-          <w:color w:val="000000"/>
-          <w:sz w:val="19"/>
-          <w:szCs w:val="19"/>
-        </w:rPr>
-        <w:t xml:space="preserve"> (shape </w:t>
-      </w:r>
-      <w:r>
-        <w:rPr>
-          <w:rFonts w:ascii="Cascadia Mono" w:hAnsi="Cascadia Mono" w:cs="Cascadia Mono"/>
-          <w:color w:val="0000FF"/>
-          <w:sz w:val="19"/>
-          <w:szCs w:val="19"/>
-        </w:rPr>
-        <w:t>is</w:t>
-      </w:r>
-      <w:r>
-        <w:rPr>
-          <w:rFonts w:ascii="Cascadia Mono" w:hAnsi="Cascadia Mono" w:cs="Cascadia Mono"/>
-          <w:color w:val="000000"/>
-          <w:sz w:val="19"/>
-          <w:szCs w:val="19"/>
-        </w:rPr>
-        <w:t xml:space="preserve"> Rectangle)</w:t>
+          <w:color w:val="008000"/>
+          <w:sz w:val="19"/>
+          <w:szCs w:val="19"/>
+        </w:rPr>
+        <w:t>// Check the type of the shape</w:t>
       </w:r>
     </w:p>
     <w:p>
@@ -10862,7 +10733,43 @@
           <w:sz w:val="19"/>
           <w:szCs w:val="19"/>
         </w:rPr>
-        <w:t xml:space="preserve">        {</w:t>
+        <w:t xml:space="preserve">        </w:t>
+      </w:r>
+      <w:r>
+        <w:rPr>
+          <w:rFonts w:ascii="Cascadia Mono" w:hAnsi="Cascadia Mono" w:cs="Cascadia Mono"/>
+          <w:color w:val="0000FF"/>
+          <w:sz w:val="19"/>
+          <w:szCs w:val="19"/>
+        </w:rPr>
+        <w:t>if</w:t>
+      </w:r>
+      <w:r>
+        <w:rPr>
+          <w:rFonts w:ascii="Cascadia Mono" w:hAnsi="Cascadia Mono" w:cs="Cascadia Mono"/>
+          <w:color w:val="000000"/>
+          <w:sz w:val="19"/>
+          <w:szCs w:val="19"/>
+        </w:rPr>
+        <w:t xml:space="preserve"> (shape </w:t>
+      </w:r>
+      <w:r>
+        <w:rPr>
+          <w:rFonts w:ascii="Cascadia Mono" w:hAnsi="Cascadia Mono" w:cs="Cascadia Mono"/>
+          <w:color w:val="0000FF"/>
+          <w:sz w:val="19"/>
+          <w:szCs w:val="19"/>
+        </w:rPr>
+        <w:t>is</w:t>
+      </w:r>
+      <w:r>
+        <w:rPr>
+          <w:rFonts w:ascii="Cascadia Mono" w:hAnsi="Cascadia Mono" w:cs="Cascadia Mono"/>
+          <w:color w:val="000000"/>
+          <w:sz w:val="19"/>
+          <w:szCs w:val="19"/>
+        </w:rPr>
+        <w:t xml:space="preserve"> Rectangle)</w:t>
       </w:r>
     </w:p>
     <w:p>
@@ -10873,46 +10780,19 @@
         <w:spacing w:after="0" w:line="240" w:lineRule="auto"/>
         <w:rPr>
           <w:rFonts w:ascii="Cascadia Mono" w:hAnsi="Cascadia Mono" w:cs="Cascadia Mono"/>
-          <w:color w:val="008000"/>
-          <w:sz w:val="19"/>
-          <w:szCs w:val="19"/>
-        </w:rPr>
-      </w:pPr>
-      <w:r>
-        <w:rPr>
-          <w:rFonts w:ascii="Cascadia Mono" w:hAnsi="Cascadia Mono" w:cs="Cascadia Mono"/>
-          <w:color w:val="000000"/>
-          <w:sz w:val="19"/>
-          <w:szCs w:val="19"/>
-        </w:rPr>
-        <w:t xml:space="preserve">            </w:t>
-      </w:r>
-      <w:r>
-        <w:rPr>
-          <w:rFonts w:ascii="Cascadia Mono" w:hAnsi="Cascadia Mono" w:cs="Cascadia Mono"/>
-          <w:color w:val="0000FF"/>
-          <w:sz w:val="19"/>
-          <w:szCs w:val="19"/>
-        </w:rPr>
-        <w:t>var</w:t>
-      </w:r>
-      <w:r>
-        <w:rPr>
-          <w:rFonts w:ascii="Cascadia Mono" w:hAnsi="Cascadia Mono" w:cs="Cascadia Mono"/>
-          <w:color w:val="000000"/>
-          <w:sz w:val="19"/>
-          <w:szCs w:val="19"/>
-        </w:rPr>
-        <w:t xml:space="preserve"> rectangle = (Rectangle)shape; </w:t>
-      </w:r>
-      <w:r>
-        <w:rPr>
-          <w:rFonts w:ascii="Cascadia Mono" w:hAnsi="Cascadia Mono" w:cs="Cascadia Mono"/>
-          <w:color w:val="008000"/>
-          <w:sz w:val="19"/>
-          <w:szCs w:val="19"/>
-        </w:rPr>
-        <w:t>// Cast the shape to Rectangle type</w:t>
+          <w:color w:val="000000"/>
+          <w:sz w:val="19"/>
+          <w:szCs w:val="19"/>
+        </w:rPr>
+      </w:pPr>
+      <w:r>
+        <w:rPr>
+          <w:rFonts w:ascii="Cascadia Mono" w:hAnsi="Cascadia Mono" w:cs="Cascadia Mono"/>
+          <w:color w:val="000000"/>
+          <w:sz w:val="19"/>
+          <w:szCs w:val="19"/>
+        </w:rPr>
+        <w:t xml:space="preserve">        {</w:t>
       </w:r>
     </w:p>
     <w:p>
@@ -10944,58 +10824,16 @@
           <w:sz w:val="19"/>
           <w:szCs w:val="19"/>
         </w:rPr>
-        <w:t>return</w:t>
-      </w:r>
-      <w:r>
-        <w:rPr>
-          <w:rFonts w:ascii="Cascadia Mono" w:hAnsi="Cascadia Mono" w:cs="Cascadia Mono"/>
-          <w:color w:val="000000"/>
-          <w:sz w:val="19"/>
-          <w:szCs w:val="19"/>
-        </w:rPr>
-        <w:t xml:space="preserve"> </w:t>
-      </w:r>
-      <w:proofErr w:type="spellStart"/>
-      <w:proofErr w:type="gramStart"/>
-      <w:r>
-        <w:rPr>
-          <w:rFonts w:ascii="Cascadia Mono" w:hAnsi="Cascadia Mono" w:cs="Cascadia Mono"/>
-          <w:color w:val="000000"/>
-          <w:sz w:val="19"/>
-          <w:szCs w:val="19"/>
-        </w:rPr>
-        <w:t>rectangle.Width</w:t>
-      </w:r>
-      <w:proofErr w:type="spellEnd"/>
-      <w:proofErr w:type="gramEnd"/>
-      <w:r>
-        <w:rPr>
-          <w:rFonts w:ascii="Cascadia Mono" w:hAnsi="Cascadia Mono" w:cs="Cascadia Mono"/>
-          <w:color w:val="000000"/>
-          <w:sz w:val="19"/>
-          <w:szCs w:val="19"/>
-        </w:rPr>
-        <w:t xml:space="preserve"> * </w:t>
-      </w:r>
-      <w:proofErr w:type="spellStart"/>
-      <w:r>
-        <w:rPr>
-          <w:rFonts w:ascii="Cascadia Mono" w:hAnsi="Cascadia Mono" w:cs="Cascadia Mono"/>
-          <w:color w:val="000000"/>
-          <w:sz w:val="19"/>
-          <w:szCs w:val="19"/>
-        </w:rPr>
-        <w:t>rectangle.Height</w:t>
-      </w:r>
-      <w:proofErr w:type="spellEnd"/>
-      <w:r>
-        <w:rPr>
-          <w:rFonts w:ascii="Cascadia Mono" w:hAnsi="Cascadia Mono" w:cs="Cascadia Mono"/>
-          <w:color w:val="000000"/>
-          <w:sz w:val="19"/>
-          <w:szCs w:val="19"/>
-        </w:rPr>
-        <w:t xml:space="preserve">; </w:t>
+        <w:t>var</w:t>
+      </w:r>
+      <w:r>
+        <w:rPr>
+          <w:rFonts w:ascii="Cascadia Mono" w:hAnsi="Cascadia Mono" w:cs="Cascadia Mono"/>
+          <w:color w:val="000000"/>
+          <w:sz w:val="19"/>
+          <w:szCs w:val="19"/>
+        </w:rPr>
+        <w:t xml:space="preserve"> rectangle = (Rectangle)shape; </w:t>
       </w:r>
       <w:r>
         <w:rPr>
@@ -11004,7 +10842,7 @@
           <w:sz w:val="19"/>
           <w:szCs w:val="19"/>
         </w:rPr>
-        <w:t>// Calculate area of the rectangle</w:t>
+        <w:t>// Cast the shape to Rectangle type</w:t>
       </w:r>
     </w:p>
     <w:p>
@@ -11015,19 +10853,88 @@
         <w:spacing w:after="0" w:line="240" w:lineRule="auto"/>
         <w:rPr>
           <w:rFonts w:ascii="Cascadia Mono" w:hAnsi="Cascadia Mono" w:cs="Cascadia Mono"/>
-          <w:color w:val="000000"/>
-          <w:sz w:val="19"/>
-          <w:szCs w:val="19"/>
-        </w:rPr>
-      </w:pPr>
-      <w:r>
-        <w:rPr>
-          <w:rFonts w:ascii="Cascadia Mono" w:hAnsi="Cascadia Mono" w:cs="Cascadia Mono"/>
-          <w:color w:val="000000"/>
-          <w:sz w:val="19"/>
-          <w:szCs w:val="19"/>
-        </w:rPr>
-        <w:t xml:space="preserve">        }</w:t>
+          <w:color w:val="008000"/>
+          <w:sz w:val="19"/>
+          <w:szCs w:val="19"/>
+        </w:rPr>
+      </w:pPr>
+      <w:r>
+        <w:rPr>
+          <w:rFonts w:ascii="Cascadia Mono" w:hAnsi="Cascadia Mono" w:cs="Cascadia Mono"/>
+          <w:color w:val="000000"/>
+          <w:sz w:val="19"/>
+          <w:szCs w:val="19"/>
+        </w:rPr>
+        <w:t xml:space="preserve">            </w:t>
+      </w:r>
+      <w:r>
+        <w:rPr>
+          <w:rFonts w:ascii="Cascadia Mono" w:hAnsi="Cascadia Mono" w:cs="Cascadia Mono"/>
+          <w:color w:val="0000FF"/>
+          <w:sz w:val="19"/>
+          <w:szCs w:val="19"/>
+        </w:rPr>
+        <w:t>return</w:t>
+      </w:r>
+      <w:r>
+        <w:rPr>
+          <w:rFonts w:ascii="Cascadia Mono" w:hAnsi="Cascadia Mono" w:cs="Cascadia Mono"/>
+          <w:color w:val="000000"/>
+          <w:sz w:val="19"/>
+          <w:szCs w:val="19"/>
+        </w:rPr>
+        <w:t xml:space="preserve"> </w:t>
+      </w:r>
+      <w:proofErr w:type="spellStart"/>
+      <w:proofErr w:type="gramStart"/>
+      <w:r>
+        <w:rPr>
+          <w:rFonts w:ascii="Cascadia Mono" w:hAnsi="Cascadia Mono" w:cs="Cascadia Mono"/>
+          <w:color w:val="000000"/>
+          <w:sz w:val="19"/>
+          <w:szCs w:val="19"/>
+        </w:rPr>
+        <w:t>rectangle.Width</w:t>
+      </w:r>
+      <w:proofErr w:type="spellEnd"/>
+      <w:proofErr w:type="gramEnd"/>
+      <w:r>
+        <w:rPr>
+          <w:rFonts w:ascii="Cascadia Mono" w:hAnsi="Cascadia Mono" w:cs="Cascadia Mono"/>
+          <w:color w:val="000000"/>
+          <w:sz w:val="19"/>
+          <w:szCs w:val="19"/>
+        </w:rPr>
+        <w:t xml:space="preserve"> * </w:t>
+      </w:r>
+      <w:proofErr w:type="spellStart"/>
+      <w:r>
+        <w:rPr>
+          <w:rFonts w:ascii="Cascadia Mono" w:hAnsi="Cascadia Mono" w:cs="Cascadia Mono"/>
+          <w:color w:val="000000"/>
+          <w:sz w:val="19"/>
+          <w:szCs w:val="19"/>
+        </w:rPr>
+        <w:t>rectangle.Height</w:t>
+      </w:r>
+      <w:proofErr w:type="spellEnd"/>
+      <w:r>
+        <w:rPr>
+          <w:rFonts w:ascii="Cascadia Mono" w:hAnsi="Cascadia Mono" w:cs="Cascadia Mono"/>
+          <w:color w:val="000000"/>
+          <w:sz w:val="19"/>
+          <w:szCs w:val="19"/>
+        </w:rPr>
+        <w:t xml:space="preserve">; </w:t>
+      </w:r>
+      <w:r>
+        <w:rPr>
+          <w:rFonts w:ascii="Cascadia Mono" w:hAnsi="Cascadia Mono" w:cs="Cascadia Mono"/>
+          <w:color w:val="008000"/>
+          <w:sz w:val="19"/>
+          <w:szCs w:val="19"/>
+        </w:rPr>
+        <w:t>// Calculate area of the rectangle</w:t>
       </w:r>
     </w:p>
     <w:p>
@@ -11050,61 +10957,7 @@
           <w:sz w:val="19"/>
           <w:szCs w:val="19"/>
         </w:rPr>
-        <w:t xml:space="preserve">        </w:t>
-      </w:r>
-      <w:r>
-        <w:rPr>
-          <w:rFonts w:ascii="Cascadia Mono" w:hAnsi="Cascadia Mono" w:cs="Cascadia Mono"/>
-          <w:color w:val="0000FF"/>
-          <w:sz w:val="19"/>
-          <w:szCs w:val="19"/>
-        </w:rPr>
-        <w:t>else</w:t>
-      </w:r>
-      <w:r>
-        <w:rPr>
-          <w:rFonts w:ascii="Cascadia Mono" w:hAnsi="Cascadia Mono" w:cs="Cascadia Mono"/>
-          <w:color w:val="000000"/>
-          <w:sz w:val="19"/>
-          <w:szCs w:val="19"/>
-        </w:rPr>
-        <w:t xml:space="preserve"> </w:t>
-      </w:r>
-      <w:r>
-        <w:rPr>
-          <w:rFonts w:ascii="Cascadia Mono" w:hAnsi="Cascadia Mono" w:cs="Cascadia Mono"/>
-          <w:color w:val="0000FF"/>
-          <w:sz w:val="19"/>
-          <w:szCs w:val="19"/>
-        </w:rPr>
-        <w:t>if</w:t>
-      </w:r>
-      <w:r>
-        <w:rPr>
-          <w:rFonts w:ascii="Cascadia Mono" w:hAnsi="Cascadia Mono" w:cs="Cascadia Mono"/>
-          <w:color w:val="000000"/>
-          <w:sz w:val="19"/>
-          <w:szCs w:val="19"/>
-        </w:rPr>
-        <w:t xml:space="preserve"> (shape </w:t>
-      </w:r>
-      <w:r>
-        <w:rPr>
-          <w:rFonts w:ascii="Cascadia Mono" w:hAnsi="Cascadia Mono" w:cs="Cascadia Mono"/>
-          <w:color w:val="0000FF"/>
-          <w:sz w:val="19"/>
-          <w:szCs w:val="19"/>
-        </w:rPr>
-        <w:t>is</w:t>
-      </w:r>
-      <w:r>
-        <w:rPr>
-          <w:rFonts w:ascii="Cascadia Mono" w:hAnsi="Cascadia Mono" w:cs="Cascadia Mono"/>
-          <w:color w:val="000000"/>
-          <w:sz w:val="19"/>
-          <w:szCs w:val="19"/>
-        </w:rPr>
-        <w:t xml:space="preserve"> Circle)</w:t>
+        <w:t xml:space="preserve">        }</w:t>
       </w:r>
     </w:p>
     <w:p>
@@ -11127,7 +10980,61 @@
           <w:sz w:val="19"/>
           <w:szCs w:val="19"/>
         </w:rPr>
-        <w:t xml:space="preserve">        {</w:t>
+        <w:t xml:space="preserve">        </w:t>
+      </w:r>
+      <w:r>
+        <w:rPr>
+          <w:rFonts w:ascii="Cascadia Mono" w:hAnsi="Cascadia Mono" w:cs="Cascadia Mono"/>
+          <w:color w:val="0000FF"/>
+          <w:sz w:val="19"/>
+          <w:szCs w:val="19"/>
+        </w:rPr>
+        <w:t>else</w:t>
+      </w:r>
+      <w:r>
+        <w:rPr>
+          <w:rFonts w:ascii="Cascadia Mono" w:hAnsi="Cascadia Mono" w:cs="Cascadia Mono"/>
+          <w:color w:val="000000"/>
+          <w:sz w:val="19"/>
+          <w:szCs w:val="19"/>
+        </w:rPr>
+        <w:t xml:space="preserve"> </w:t>
+      </w:r>
+      <w:r>
+        <w:rPr>
+          <w:rFonts w:ascii="Cascadia Mono" w:hAnsi="Cascadia Mono" w:cs="Cascadia Mono"/>
+          <w:color w:val="0000FF"/>
+          <w:sz w:val="19"/>
+          <w:szCs w:val="19"/>
+        </w:rPr>
+        <w:t>if</w:t>
+      </w:r>
+      <w:r>
+        <w:rPr>
+          <w:rFonts w:ascii="Cascadia Mono" w:hAnsi="Cascadia Mono" w:cs="Cascadia Mono"/>
+          <w:color w:val="000000"/>
+          <w:sz w:val="19"/>
+          <w:szCs w:val="19"/>
+        </w:rPr>
+        <w:t xml:space="preserve"> (shape </w:t>
+      </w:r>
+      <w:r>
+        <w:rPr>
+          <w:rFonts w:ascii="Cascadia Mono" w:hAnsi="Cascadia Mono" w:cs="Cascadia Mono"/>
+          <w:color w:val="0000FF"/>
+          <w:sz w:val="19"/>
+          <w:szCs w:val="19"/>
+        </w:rPr>
+        <w:t>is</w:t>
+      </w:r>
+      <w:r>
+        <w:rPr>
+          <w:rFonts w:ascii="Cascadia Mono" w:hAnsi="Cascadia Mono" w:cs="Cascadia Mono"/>
+          <w:color w:val="000000"/>
+          <w:sz w:val="19"/>
+          <w:szCs w:val="19"/>
+        </w:rPr>
+        <w:t xml:space="preserve"> Circle)</w:t>
       </w:r>
     </w:p>
     <w:p>
@@ -11138,46 +11045,19 @@
         <w:spacing w:after="0" w:line="240" w:lineRule="auto"/>
         <w:rPr>
           <w:rFonts w:ascii="Cascadia Mono" w:hAnsi="Cascadia Mono" w:cs="Cascadia Mono"/>
-          <w:color w:val="008000"/>
-          <w:sz w:val="19"/>
-          <w:szCs w:val="19"/>
-        </w:rPr>
-      </w:pPr>
-      <w:r>
-        <w:rPr>
-          <w:rFonts w:ascii="Cascadia Mono" w:hAnsi="Cascadia Mono" w:cs="Cascadia Mono"/>
-          <w:color w:val="000000"/>
-          <w:sz w:val="19"/>
-          <w:szCs w:val="19"/>
-        </w:rPr>
-        <w:t xml:space="preserve">            </w:t>
-      </w:r>
-      <w:r>
-        <w:rPr>
-          <w:rFonts w:ascii="Cascadia Mono" w:hAnsi="Cascadia Mono" w:cs="Cascadia Mono"/>
-          <w:color w:val="0000FF"/>
-          <w:sz w:val="19"/>
-          <w:szCs w:val="19"/>
-        </w:rPr>
-        <w:t>var</w:t>
-      </w:r>
-      <w:r>
-        <w:rPr>
-          <w:rFonts w:ascii="Cascadia Mono" w:hAnsi="Cascadia Mono" w:cs="Cascadia Mono"/>
-          <w:color w:val="000000"/>
-          <w:sz w:val="19"/>
-          <w:szCs w:val="19"/>
-        </w:rPr>
-        <w:t xml:space="preserve"> circle = (Circle)shape; </w:t>
-      </w:r>
-      <w:r>
-        <w:rPr>
-          <w:rFonts w:ascii="Cascadia Mono" w:hAnsi="Cascadia Mono" w:cs="Cascadia Mono"/>
-          <w:color w:val="008000"/>
-          <w:sz w:val="19"/>
-          <w:szCs w:val="19"/>
-        </w:rPr>
-        <w:t>// Cast the shape to Circle type</w:t>
+          <w:color w:val="000000"/>
+          <w:sz w:val="19"/>
+          <w:szCs w:val="19"/>
+        </w:rPr>
+      </w:pPr>
+      <w:r>
+        <w:rPr>
+          <w:rFonts w:ascii="Cascadia Mono" w:hAnsi="Cascadia Mono" w:cs="Cascadia Mono"/>
+          <w:color w:val="000000"/>
+          <w:sz w:val="19"/>
+          <w:szCs w:val="19"/>
+        </w:rPr>
+        <w:t xml:space="preserve">        {</w:t>
       </w:r>
     </w:p>
     <w:p>
@@ -11209,78 +11089,16 @@
           <w:sz w:val="19"/>
           <w:szCs w:val="19"/>
         </w:rPr>
-        <w:t>return</w:t>
-      </w:r>
-      <w:r>
-        <w:rPr>
-          <w:rFonts w:ascii="Cascadia Mono" w:hAnsi="Cascadia Mono" w:cs="Cascadia Mono"/>
-          <w:color w:val="000000"/>
-          <w:sz w:val="19"/>
-          <w:szCs w:val="19"/>
-        </w:rPr>
-        <w:t xml:space="preserve"> </w:t>
-      </w:r>
-      <w:proofErr w:type="spellStart"/>
-      <w:r>
-        <w:rPr>
-          <w:rFonts w:ascii="Cascadia Mono" w:hAnsi="Cascadia Mono" w:cs="Cascadia Mono"/>
-          <w:color w:val="000000"/>
-          <w:sz w:val="19"/>
-          <w:szCs w:val="19"/>
-        </w:rPr>
-        <w:t>Math.PI</w:t>
-      </w:r>
-      <w:proofErr w:type="spellEnd"/>
-      <w:r>
-        <w:rPr>
-          <w:rFonts w:ascii="Cascadia Mono" w:hAnsi="Cascadia Mono" w:cs="Cascadia Mono"/>
-          <w:color w:val="000000"/>
-          <w:sz w:val="19"/>
-          <w:szCs w:val="19"/>
-        </w:rPr>
-        <w:t xml:space="preserve"> * </w:t>
-      </w:r>
-      <w:proofErr w:type="spellStart"/>
-      <w:proofErr w:type="gramStart"/>
-      <w:r>
-        <w:rPr>
-          <w:rFonts w:ascii="Cascadia Mono" w:hAnsi="Cascadia Mono" w:cs="Cascadia Mono"/>
-          <w:color w:val="000000"/>
-          <w:sz w:val="19"/>
-          <w:szCs w:val="19"/>
-        </w:rPr>
-        <w:t>circle.Radius</w:t>
-      </w:r>
-      <w:proofErr w:type="spellEnd"/>
-      <w:proofErr w:type="gramEnd"/>
-      <w:r>
-        <w:rPr>
-          <w:rFonts w:ascii="Cascadia Mono" w:hAnsi="Cascadia Mono" w:cs="Cascadia Mono"/>
-          <w:color w:val="000000"/>
-          <w:sz w:val="19"/>
-          <w:szCs w:val="19"/>
-        </w:rPr>
-        <w:t xml:space="preserve"> * </w:t>
-      </w:r>
-      <w:proofErr w:type="spellStart"/>
-      <w:r>
-        <w:rPr>
-          <w:rFonts w:ascii="Cascadia Mono" w:hAnsi="Cascadia Mono" w:cs="Cascadia Mono"/>
-          <w:color w:val="000000"/>
-          <w:sz w:val="19"/>
-          <w:szCs w:val="19"/>
-        </w:rPr>
-        <w:t>circle.Radius</w:t>
-      </w:r>
-      <w:proofErr w:type="spellEnd"/>
-      <w:r>
-        <w:rPr>
-          <w:rFonts w:ascii="Cascadia Mono" w:hAnsi="Cascadia Mono" w:cs="Cascadia Mono"/>
-          <w:color w:val="000000"/>
-          <w:sz w:val="19"/>
-          <w:szCs w:val="19"/>
-        </w:rPr>
-        <w:t xml:space="preserve">; </w:t>
+        <w:t>var</w:t>
+      </w:r>
+      <w:r>
+        <w:rPr>
+          <w:rFonts w:ascii="Cascadia Mono" w:hAnsi="Cascadia Mono" w:cs="Cascadia Mono"/>
+          <w:color w:val="000000"/>
+          <w:sz w:val="19"/>
+          <w:szCs w:val="19"/>
+        </w:rPr>
+        <w:t xml:space="preserve"> circle = (Circle)shape; </w:t>
       </w:r>
       <w:r>
         <w:rPr>
@@ -11289,7 +11107,7 @@
           <w:sz w:val="19"/>
           <w:szCs w:val="19"/>
         </w:rPr>
-        <w:t>// Calculate area of the circle</w:t>
+        <w:t>// Cast the shape to Circle type</w:t>
       </w:r>
     </w:p>
     <w:p>
@@ -11300,19 +11118,108 @@
         <w:spacing w:after="0" w:line="240" w:lineRule="auto"/>
         <w:rPr>
           <w:rFonts w:ascii="Cascadia Mono" w:hAnsi="Cascadia Mono" w:cs="Cascadia Mono"/>
-          <w:color w:val="000000"/>
-          <w:sz w:val="19"/>
-          <w:szCs w:val="19"/>
-        </w:rPr>
-      </w:pPr>
-      <w:r>
-        <w:rPr>
-          <w:rFonts w:ascii="Cascadia Mono" w:hAnsi="Cascadia Mono" w:cs="Cascadia Mono"/>
-          <w:color w:val="000000"/>
-          <w:sz w:val="19"/>
-          <w:szCs w:val="19"/>
-        </w:rPr>
-        <w:t xml:space="preserve">        }</w:t>
+          <w:color w:val="008000"/>
+          <w:sz w:val="19"/>
+          <w:szCs w:val="19"/>
+        </w:rPr>
+      </w:pPr>
+      <w:r>
+        <w:rPr>
+          <w:rFonts w:ascii="Cascadia Mono" w:hAnsi="Cascadia Mono" w:cs="Cascadia Mono"/>
+          <w:color w:val="000000"/>
+          <w:sz w:val="19"/>
+          <w:szCs w:val="19"/>
+        </w:rPr>
+        <w:t xml:space="preserve">            </w:t>
+      </w:r>
+      <w:r>
+        <w:rPr>
+          <w:rFonts w:ascii="Cascadia Mono" w:hAnsi="Cascadia Mono" w:cs="Cascadia Mono"/>
+          <w:color w:val="0000FF"/>
+          <w:sz w:val="19"/>
+          <w:szCs w:val="19"/>
+        </w:rPr>
+        <w:t>return</w:t>
+      </w:r>
+      <w:r>
+        <w:rPr>
+          <w:rFonts w:ascii="Cascadia Mono" w:hAnsi="Cascadia Mono" w:cs="Cascadia Mono"/>
+          <w:color w:val="000000"/>
+          <w:sz w:val="19"/>
+          <w:szCs w:val="19"/>
+        </w:rPr>
+        <w:t xml:space="preserve"> </w:t>
+      </w:r>
+      <w:proofErr w:type="spellStart"/>
+      <w:r>
+        <w:rPr>
+          <w:rFonts w:ascii="Cascadia Mono" w:hAnsi="Cascadia Mono" w:cs="Cascadia Mono"/>
+          <w:color w:val="000000"/>
+          <w:sz w:val="19"/>
+          <w:szCs w:val="19"/>
+        </w:rPr>
+        <w:t>Math.PI</w:t>
+      </w:r>
+      <w:proofErr w:type="spellEnd"/>
+      <w:r>
+        <w:rPr>
+          <w:rFonts w:ascii="Cascadia Mono" w:hAnsi="Cascadia Mono" w:cs="Cascadia Mono"/>
+          <w:color w:val="000000"/>
+          <w:sz w:val="19"/>
+          <w:szCs w:val="19"/>
+        </w:rPr>
+        <w:t xml:space="preserve"> * </w:t>
+      </w:r>
+      <w:proofErr w:type="spellStart"/>
+      <w:proofErr w:type="gramStart"/>
+      <w:r>
+        <w:rPr>
+          <w:rFonts w:ascii="Cascadia Mono" w:hAnsi="Cascadia Mono" w:cs="Cascadia Mono"/>
+          <w:color w:val="000000"/>
+          <w:sz w:val="19"/>
+          <w:szCs w:val="19"/>
+        </w:rPr>
+        <w:t>circle.Radius</w:t>
+      </w:r>
+      <w:proofErr w:type="spellEnd"/>
+      <w:proofErr w:type="gramEnd"/>
+      <w:r>
+        <w:rPr>
+          <w:rFonts w:ascii="Cascadia Mono" w:hAnsi="Cascadia Mono" w:cs="Cascadia Mono"/>
+          <w:color w:val="000000"/>
+          <w:sz w:val="19"/>
+          <w:szCs w:val="19"/>
+        </w:rPr>
+        <w:t xml:space="preserve"> * </w:t>
+      </w:r>
+      <w:proofErr w:type="spellStart"/>
+      <w:r>
+        <w:rPr>
+          <w:rFonts w:ascii="Cascadia Mono" w:hAnsi="Cascadia Mono" w:cs="Cascadia Mono"/>
+          <w:color w:val="000000"/>
+          <w:sz w:val="19"/>
+          <w:szCs w:val="19"/>
+        </w:rPr>
+        <w:t>circle.Radius</w:t>
+      </w:r>
+      <w:proofErr w:type="spellEnd"/>
+      <w:r>
+        <w:rPr>
+          <w:rFonts w:ascii="Cascadia Mono" w:hAnsi="Cascadia Mono" w:cs="Cascadia Mono"/>
+          <w:color w:val="000000"/>
+          <w:sz w:val="19"/>
+          <w:szCs w:val="19"/>
+        </w:rPr>
+        <w:t xml:space="preserve">; </w:t>
+      </w:r>
+      <w:r>
+        <w:rPr>
+          <w:rFonts w:ascii="Cascadia Mono" w:hAnsi="Cascadia Mono" w:cs="Cascadia Mono"/>
+          <w:color w:val="008000"/>
+          <w:sz w:val="19"/>
+          <w:szCs w:val="19"/>
+        </w:rPr>
+        <w:t>// Calculate area of the circle</w:t>
       </w:r>
     </w:p>
     <w:p>
@@ -11323,104 +11230,19 @@
         <w:spacing w:after="0" w:line="240" w:lineRule="auto"/>
         <w:rPr>
           <w:rFonts w:ascii="Cascadia Mono" w:hAnsi="Cascadia Mono" w:cs="Cascadia Mono"/>
-          <w:color w:val="008000"/>
-          <w:sz w:val="19"/>
-          <w:szCs w:val="19"/>
-        </w:rPr>
-      </w:pPr>
-      <w:r>
-        <w:rPr>
-          <w:rFonts w:ascii="Cascadia Mono" w:hAnsi="Cascadia Mono" w:cs="Cascadia Mono"/>
-          <w:color w:val="000000"/>
-          <w:sz w:val="19"/>
-          <w:szCs w:val="19"/>
-        </w:rPr>
-        <w:t xml:space="preserve">        </w:t>
-      </w:r>
-      <w:r>
-        <w:rPr>
-          <w:rFonts w:ascii="Cascadia Mono" w:hAnsi="Cascadia Mono" w:cs="Cascadia Mono"/>
-          <w:color w:val="0000FF"/>
-          <w:sz w:val="19"/>
-          <w:szCs w:val="19"/>
-        </w:rPr>
-        <w:t>throw</w:t>
-      </w:r>
-      <w:r>
-        <w:rPr>
-          <w:rFonts w:ascii="Cascadia Mono" w:hAnsi="Cascadia Mono" w:cs="Cascadia Mono"/>
-          <w:color w:val="000000"/>
-          <w:sz w:val="19"/>
-          <w:szCs w:val="19"/>
-        </w:rPr>
-        <w:t xml:space="preserve"> </w:t>
-      </w:r>
-      <w:r>
-        <w:rPr>
-          <w:rFonts w:ascii="Cascadia Mono" w:hAnsi="Cascadia Mono" w:cs="Cascadia Mono"/>
-          <w:color w:val="0000FF"/>
-          <w:sz w:val="19"/>
-          <w:szCs w:val="19"/>
-        </w:rPr>
-        <w:t>new</w:t>
-      </w:r>
-      <w:r>
-        <w:rPr>
-          <w:rFonts w:ascii="Cascadia Mono" w:hAnsi="Cascadia Mono" w:cs="Cascadia Mono"/>
-          <w:color w:val="000000"/>
-          <w:sz w:val="19"/>
-          <w:szCs w:val="19"/>
-        </w:rPr>
-        <w:t xml:space="preserve"> </w:t>
-      </w:r>
-      <w:proofErr w:type="spellStart"/>
-      <w:proofErr w:type="gramStart"/>
-      <w:r>
-        <w:rPr>
-          <w:rFonts w:ascii="Cascadia Mono" w:hAnsi="Cascadia Mono" w:cs="Cascadia Mono"/>
-          <w:color w:val="000000"/>
-          <w:sz w:val="19"/>
-          <w:szCs w:val="19"/>
-        </w:rPr>
-        <w:t>ArgumentException</w:t>
-      </w:r>
-      <w:proofErr w:type="spellEnd"/>
-      <w:r>
-        <w:rPr>
-          <w:rFonts w:ascii="Cascadia Mono" w:hAnsi="Cascadia Mono" w:cs="Cascadia Mono"/>
-          <w:color w:val="000000"/>
-          <w:sz w:val="19"/>
-          <w:szCs w:val="19"/>
-        </w:rPr>
-        <w:t>(</w:t>
-      </w:r>
-      <w:proofErr w:type="gramEnd"/>
-      <w:r>
-        <w:rPr>
-          <w:rFonts w:ascii="Cascadia Mono" w:hAnsi="Cascadia Mono" w:cs="Cascadia Mono"/>
-          <w:color w:val="A31515"/>
-          <w:sz w:val="19"/>
-          <w:szCs w:val="19"/>
-        </w:rPr>
-        <w:t>"Invalid shape type."</w:t>
-      </w:r>
-      <w:r>
-        <w:rPr>
-          <w:rFonts w:ascii="Cascadia Mono" w:hAnsi="Cascadia Mono" w:cs="Cascadia Mono"/>
-          <w:color w:val="000000"/>
-          <w:sz w:val="19"/>
-          <w:szCs w:val="19"/>
-        </w:rPr>
-        <w:t xml:space="preserve">); </w:t>
-      </w:r>
-      <w:r>
-        <w:rPr>
-          <w:rFonts w:ascii="Cascadia Mono" w:hAnsi="Cascadia Mono" w:cs="Cascadia Mono"/>
-          <w:color w:val="008000"/>
-          <w:sz w:val="19"/>
-          <w:szCs w:val="19"/>
-        </w:rPr>
-        <w:t>// Throw an exception for unsupported shape types</w:t>
+          <w:color w:val="000000"/>
+          <w:sz w:val="19"/>
+          <w:szCs w:val="19"/>
+        </w:rPr>
+      </w:pPr>
+      <w:r>
+        <w:rPr>
+          <w:rFonts w:ascii="Cascadia Mono" w:hAnsi="Cascadia Mono" w:cs="Cascadia Mono"/>
+          <w:color w:val="000000"/>
+          <w:sz w:val="19"/>
+          <w:szCs w:val="19"/>
+        </w:rPr>
+        <w:t xml:space="preserve">        }</w:t>
       </w:r>
     </w:p>
     <w:p>
@@ -11431,575 +11253,104 @@
         <w:spacing w:after="0" w:line="240" w:lineRule="auto"/>
         <w:rPr>
           <w:rFonts w:ascii="Cascadia Mono" w:hAnsi="Cascadia Mono" w:cs="Cascadia Mono"/>
-          <w:color w:val="000000"/>
-          <w:sz w:val="19"/>
-          <w:szCs w:val="19"/>
-        </w:rPr>
-      </w:pPr>
-      <w:r>
-        <w:rPr>
-          <w:rFonts w:ascii="Cascadia Mono" w:hAnsi="Cascadia Mono" w:cs="Cascadia Mono"/>
-          <w:color w:val="000000"/>
-          <w:sz w:val="19"/>
-          <w:szCs w:val="19"/>
-        </w:rPr>
-        <w:t xml:space="preserve">    }</w:t>
-      </w:r>
-    </w:p>
-    <w:p>
-      <w:pPr>
-        <w:rPr>
-          <w:rFonts w:ascii="Segoe UI" w:eastAsia="Times New Roman" w:hAnsi="Segoe UI" w:cs="Segoe UI"/>
-          <w:color w:val="000000"/>
-          <w:spacing w:val="2"/>
-          <w:sz w:val="20"/>
-          <w:szCs w:val="20"/>
-          <w:shd w:val="clear" w:color="auto" w:fill="FFFFFF"/>
-          <w:rtl/>
-        </w:rPr>
-      </w:pPr>
-      <w:r>
-        <w:rPr>
-          <w:rFonts w:ascii="Cascadia Mono" w:hAnsi="Cascadia Mono" w:cs="Cascadia Mono"/>
-          <w:color w:val="000000"/>
-          <w:sz w:val="19"/>
-          <w:szCs w:val="19"/>
-        </w:rPr>
-        <w:t>}</w:t>
-      </w:r>
-      <w:r>
-        <w:rPr>
-          <w:rFonts w:ascii="Segoe UI" w:eastAsia="Times New Roman" w:hAnsi="Segoe UI" w:cs="Segoe UI" w:hint="cs"/>
-          <w:color w:val="000000"/>
-          <w:spacing w:val="2"/>
-          <w:sz w:val="20"/>
-          <w:szCs w:val="20"/>
-          <w:shd w:val="clear" w:color="auto" w:fill="FFFFFF"/>
-          <w:rtl/>
-        </w:rPr>
-        <w:t xml:space="preserve"> </w:t>
-      </w:r>
-    </w:p>
-    <w:p>
-      <w:pPr>
-        <w:bidi/>
-        <w:rPr>
-          <w:rFonts w:ascii="Segoe UI" w:eastAsia="Times New Roman" w:hAnsi="Segoe UI" w:cs="Segoe UI"/>
-          <w:color w:val="000000"/>
-          <w:spacing w:val="2"/>
-          <w:sz w:val="20"/>
-          <w:szCs w:val="20"/>
-          <w:shd w:val="clear" w:color="auto" w:fill="FFFFFF"/>
-          <w:rtl/>
-        </w:rPr>
-      </w:pPr>
-    </w:p>
-    <w:p>
-      <w:pPr>
-        <w:bidi/>
-        <w:rPr>
-          <w:rFonts w:ascii="Segoe UI" w:eastAsia="Times New Roman" w:hAnsi="Segoe UI" w:cs="Segoe UI"/>
-          <w:color w:val="000000"/>
-          <w:spacing w:val="2"/>
-          <w:sz w:val="20"/>
-          <w:szCs w:val="20"/>
-          <w:shd w:val="clear" w:color="auto" w:fill="FFFFFF"/>
-          <w:rtl/>
-        </w:rPr>
-      </w:pPr>
-      <w:r>
-        <w:rPr>
-          <w:rFonts w:ascii="Segoe UI" w:eastAsia="Times New Roman" w:hAnsi="Segoe UI" w:cs="Segoe UI"/>
-          <w:color w:val="000000"/>
-          <w:spacing w:val="2"/>
-          <w:sz w:val="20"/>
-          <w:szCs w:val="20"/>
-          <w:shd w:val="clear" w:color="auto" w:fill="FFFFFF"/>
-          <w:rtl/>
-        </w:rPr>
-        <w:lastRenderedPageBreak/>
-        <w:t xml:space="preserve">בקוד זה, יש לנו מחלקה </w:t>
-      </w:r>
-      <w:r>
-        <w:rPr>
-          <w:rFonts w:ascii="Segoe UI" w:eastAsia="Times New Roman" w:hAnsi="Segoe UI" w:cs="Segoe UI"/>
-          <w:b/>
-          <w:bCs/>
-          <w:color w:val="000000"/>
-          <w:spacing w:val="2"/>
-          <w:sz w:val="20"/>
-          <w:szCs w:val="20"/>
-          <w:shd w:val="clear" w:color="auto" w:fill="FFFFFF"/>
-        </w:rPr>
-        <w:t>Rectangle</w:t>
-      </w:r>
-      <w:r>
-        <w:rPr>
-          <w:rFonts w:ascii="Segoe UI" w:eastAsia="Times New Roman" w:hAnsi="Segoe UI" w:cs="Segoe UI" w:hint="cs"/>
-          <w:b/>
-          <w:bCs/>
-          <w:color w:val="000000"/>
-          <w:spacing w:val="2"/>
-          <w:sz w:val="20"/>
-          <w:szCs w:val="20"/>
-          <w:shd w:val="clear" w:color="auto" w:fill="FFFFFF"/>
-          <w:rtl/>
-        </w:rPr>
-        <w:t xml:space="preserve"> </w:t>
-      </w:r>
-      <w:r>
-        <w:rPr>
-          <w:rFonts w:ascii="Segoe UI" w:eastAsia="Times New Roman" w:hAnsi="Segoe UI" w:cs="Segoe UI"/>
-          <w:color w:val="000000"/>
-          <w:spacing w:val="2"/>
-          <w:sz w:val="20"/>
-          <w:szCs w:val="20"/>
-          <w:shd w:val="clear" w:color="auto" w:fill="FFFFFF"/>
-          <w:rtl/>
-        </w:rPr>
-        <w:t xml:space="preserve">ומחלקה </w:t>
-      </w:r>
-      <w:r>
-        <w:rPr>
-          <w:rFonts w:ascii="Segoe UI" w:eastAsia="Times New Roman" w:hAnsi="Segoe UI" w:cs="Segoe UI"/>
-          <w:b/>
-          <w:bCs/>
-          <w:color w:val="000000"/>
-          <w:spacing w:val="2"/>
-          <w:sz w:val="20"/>
-          <w:szCs w:val="20"/>
-          <w:shd w:val="clear" w:color="auto" w:fill="FFFFFF"/>
-        </w:rPr>
-        <w:t>Circle</w:t>
-      </w:r>
-      <w:r>
-        <w:rPr>
-          <w:rFonts w:ascii="Segoe UI" w:eastAsia="Times New Roman" w:hAnsi="Segoe UI" w:cs="Segoe UI" w:hint="cs"/>
-          <w:b/>
-          <w:bCs/>
-          <w:color w:val="000000"/>
-          <w:spacing w:val="2"/>
-          <w:sz w:val="20"/>
-          <w:szCs w:val="20"/>
-          <w:shd w:val="clear" w:color="auto" w:fill="FFFFFF"/>
-          <w:rtl/>
-        </w:rPr>
-        <w:t xml:space="preserve"> </w:t>
-      </w:r>
-      <w:r>
-        <w:rPr>
-          <w:rFonts w:ascii="Segoe UI" w:eastAsia="Times New Roman" w:hAnsi="Segoe UI" w:cs="Segoe UI"/>
-          <w:color w:val="000000"/>
-          <w:spacing w:val="2"/>
-          <w:sz w:val="20"/>
-          <w:szCs w:val="20"/>
-          <w:shd w:val="clear" w:color="auto" w:fill="FFFFFF"/>
-          <w:rtl/>
-        </w:rPr>
-        <w:t xml:space="preserve">המייצגות צורות שונות. למחלקה </w:t>
-      </w:r>
-      <w:r>
-        <w:rPr>
-          <w:rFonts w:ascii="Segoe UI" w:eastAsia="Times New Roman" w:hAnsi="Segoe UI" w:cs="Segoe UI" w:hint="cs"/>
-          <w:color w:val="000000"/>
-          <w:spacing w:val="2"/>
-          <w:sz w:val="20"/>
-          <w:szCs w:val="20"/>
-          <w:shd w:val="clear" w:color="auto" w:fill="FFFFFF"/>
-          <w:rtl/>
+          <w:color w:val="008000"/>
+          <w:sz w:val="19"/>
+          <w:szCs w:val="19"/>
+        </w:rPr>
+      </w:pPr>
+      <w:r>
+        <w:rPr>
+          <w:rFonts w:ascii="Cascadia Mono" w:hAnsi="Cascadia Mono" w:cs="Cascadia Mono"/>
+          <w:color w:val="000000"/>
+          <w:sz w:val="19"/>
+          <w:szCs w:val="19"/>
+        </w:rPr>
+        <w:t xml:space="preserve">        </w:t>
+      </w:r>
+      <w:r>
+        <w:rPr>
+          <w:rFonts w:ascii="Cascadia Mono" w:hAnsi="Cascadia Mono" w:cs="Cascadia Mono"/>
+          <w:color w:val="0000FF"/>
+          <w:sz w:val="19"/>
+          <w:szCs w:val="19"/>
+        </w:rPr>
+        <w:t>throw</w:t>
+      </w:r>
+      <w:r>
+        <w:rPr>
+          <w:rFonts w:ascii="Cascadia Mono" w:hAnsi="Cascadia Mono" w:cs="Cascadia Mono"/>
+          <w:color w:val="000000"/>
+          <w:sz w:val="19"/>
+          <w:szCs w:val="19"/>
+        </w:rPr>
+        <w:t xml:space="preserve"> </w:t>
+      </w:r>
+      <w:r>
+        <w:rPr>
+          <w:rFonts w:ascii="Cascadia Mono" w:hAnsi="Cascadia Mono" w:cs="Cascadia Mono"/>
+          <w:color w:val="0000FF"/>
+          <w:sz w:val="19"/>
+          <w:szCs w:val="19"/>
+        </w:rPr>
+        <w:t>new</w:t>
+      </w:r>
+      <w:r>
+        <w:rPr>
+          <w:rFonts w:ascii="Cascadia Mono" w:hAnsi="Cascadia Mono" w:cs="Cascadia Mono"/>
+          <w:color w:val="000000"/>
+          <w:sz w:val="19"/>
+          <w:szCs w:val="19"/>
         </w:rPr>
         <w:t xml:space="preserve"> </w:t>
       </w:r>
       <w:proofErr w:type="spellStart"/>
-      <w:r>
-        <w:rPr>
-          <w:rFonts w:ascii="Segoe UI" w:eastAsia="Times New Roman" w:hAnsi="Segoe UI" w:cs="Segoe UI"/>
-          <w:b/>
-          <w:bCs/>
-          <w:color w:val="000000"/>
-          <w:spacing w:val="2"/>
-          <w:sz w:val="20"/>
-          <w:szCs w:val="20"/>
-          <w:shd w:val="clear" w:color="auto" w:fill="FFFFFF"/>
-        </w:rPr>
-        <w:t>AreaCalculator</w:t>
+      <w:proofErr w:type="gramStart"/>
+      <w:r>
+        <w:rPr>
+          <w:rFonts w:ascii="Cascadia Mono" w:hAnsi="Cascadia Mono" w:cs="Cascadia Mono"/>
+          <w:color w:val="000000"/>
+          <w:sz w:val="19"/>
+          <w:szCs w:val="19"/>
+        </w:rPr>
+        <w:t>ArgumentException</w:t>
       </w:r>
       <w:proofErr w:type="spellEnd"/>
       <w:r>
         <w:rPr>
-          <w:rFonts w:ascii="Segoe UI" w:eastAsia="Times New Roman" w:hAnsi="Segoe UI" w:cs="Segoe UI" w:hint="cs"/>
-          <w:b/>
-          <w:bCs/>
-          <w:color w:val="000000"/>
-          <w:spacing w:val="2"/>
-          <w:sz w:val="20"/>
-          <w:szCs w:val="20"/>
-          <w:shd w:val="clear" w:color="auto" w:fill="FFFFFF"/>
-          <w:rtl/>
-        </w:rPr>
-        <w:t xml:space="preserve"> </w:t>
-      </w:r>
-      <w:r>
-        <w:rPr>
-          <w:rFonts w:ascii="Segoe UI" w:eastAsia="Times New Roman" w:hAnsi="Segoe UI" w:cs="Segoe UI"/>
-          <w:color w:val="000000"/>
-          <w:spacing w:val="2"/>
-          <w:sz w:val="20"/>
-          <w:szCs w:val="20"/>
-          <w:shd w:val="clear" w:color="auto" w:fill="FFFFFF"/>
-          <w:rtl/>
-        </w:rPr>
-        <w:t xml:space="preserve">יש </w:t>
-      </w:r>
-      <w:r>
-        <w:rPr>
-          <w:rFonts w:ascii="Segoe UI" w:eastAsia="Times New Roman" w:hAnsi="Segoe UI" w:cs="Segoe UI" w:hint="cs"/>
-          <w:color w:val="000000"/>
-          <w:spacing w:val="2"/>
-          <w:sz w:val="20"/>
-          <w:szCs w:val="20"/>
-          <w:shd w:val="clear" w:color="auto" w:fill="FFFFFF"/>
-          <w:rtl/>
-        </w:rPr>
-        <w:t xml:space="preserve"> מתודה </w:t>
-      </w:r>
-      <w:proofErr w:type="spellStart"/>
-      <w:r>
-        <w:rPr>
-          <w:rFonts w:ascii="Segoe UI" w:eastAsia="Times New Roman" w:hAnsi="Segoe UI" w:cs="Segoe UI"/>
-          <w:b/>
-          <w:bCs/>
-          <w:color w:val="000000"/>
-          <w:spacing w:val="2"/>
-          <w:sz w:val="20"/>
-          <w:szCs w:val="20"/>
-          <w:shd w:val="clear" w:color="auto" w:fill="FFFFFF"/>
-        </w:rPr>
-        <w:t>CalculateArea</w:t>
-      </w:r>
-      <w:proofErr w:type="spellEnd"/>
-      <w:r>
-        <w:rPr>
-          <w:rFonts w:ascii="Segoe UI" w:eastAsia="Times New Roman" w:hAnsi="Segoe UI" w:cs="Segoe UI" w:hint="cs"/>
-          <w:b/>
-          <w:bCs/>
-          <w:color w:val="000000"/>
-          <w:spacing w:val="2"/>
-          <w:sz w:val="20"/>
-          <w:szCs w:val="20"/>
-          <w:shd w:val="clear" w:color="auto" w:fill="FFFFFF"/>
-          <w:rtl/>
-        </w:rPr>
-        <w:t xml:space="preserve"> </w:t>
-      </w:r>
-      <w:r>
-        <w:rPr>
-          <w:rFonts w:ascii="Segoe UI" w:eastAsia="Times New Roman" w:hAnsi="Segoe UI" w:cs="Segoe UI"/>
-          <w:color w:val="000000"/>
-          <w:spacing w:val="2"/>
-          <w:sz w:val="20"/>
-          <w:szCs w:val="20"/>
-          <w:shd w:val="clear" w:color="auto" w:fill="FFFFFF"/>
-          <w:rtl/>
-        </w:rPr>
-        <w:t xml:space="preserve">שלוקחת פרמטר </w:t>
-      </w:r>
-      <w:r>
-        <w:rPr>
-          <w:rFonts w:ascii="Segoe UI" w:eastAsia="Times New Roman" w:hAnsi="Segoe UI" w:cs="Segoe UI" w:hint="cs"/>
-          <w:color w:val="000000"/>
-          <w:spacing w:val="2"/>
-          <w:sz w:val="20"/>
-          <w:szCs w:val="20"/>
-          <w:shd w:val="clear" w:color="auto" w:fill="FFFFFF"/>
-          <w:rtl/>
-        </w:rPr>
-        <w:t xml:space="preserve"> </w:t>
-      </w:r>
-      <w:r>
-        <w:rPr>
-          <w:rFonts w:ascii="Segoe UI" w:eastAsia="Times New Roman" w:hAnsi="Segoe UI" w:cs="Segoe UI"/>
-          <w:b/>
-          <w:bCs/>
-          <w:color w:val="000000"/>
-          <w:spacing w:val="2"/>
-          <w:sz w:val="20"/>
-          <w:szCs w:val="20"/>
-          <w:shd w:val="clear" w:color="auto" w:fill="FFFFFF"/>
-        </w:rPr>
-        <w:t>object</w:t>
-      </w:r>
-      <w:r>
-        <w:rPr>
-          <w:rFonts w:ascii="Segoe UI" w:eastAsia="Times New Roman" w:hAnsi="Segoe UI" w:cs="Segoe UI" w:hint="cs"/>
-          <w:b/>
-          <w:bCs/>
-          <w:color w:val="000000"/>
-          <w:spacing w:val="2"/>
-          <w:sz w:val="20"/>
-          <w:szCs w:val="20"/>
-          <w:shd w:val="clear" w:color="auto" w:fill="FFFFFF"/>
-          <w:rtl/>
-        </w:rPr>
-        <w:t xml:space="preserve"> </w:t>
-      </w:r>
-      <w:r>
-        <w:rPr>
-          <w:rFonts w:ascii="Segoe UI" w:eastAsia="Times New Roman" w:hAnsi="Segoe UI" w:cs="Segoe UI"/>
-          <w:color w:val="000000"/>
-          <w:spacing w:val="2"/>
-          <w:sz w:val="20"/>
-          <w:szCs w:val="20"/>
-          <w:shd w:val="clear" w:color="auto" w:fill="FFFFFF"/>
-          <w:rtl/>
-        </w:rPr>
-        <w:t xml:space="preserve">המייצג את הצורה. עם זאת, יישום זה מפר את עקרון </w:t>
-      </w:r>
-      <w:r>
-        <w:rPr>
-          <w:rFonts w:ascii="Segoe UI" w:eastAsia="Times New Roman" w:hAnsi="Segoe UI" w:cs="Segoe UI" w:hint="cs"/>
-          <w:color w:val="000000"/>
-          <w:spacing w:val="2"/>
-          <w:sz w:val="20"/>
-          <w:szCs w:val="20"/>
-          <w:shd w:val="clear" w:color="auto" w:fill="FFFFFF"/>
-          <w:rtl/>
-        </w:rPr>
-        <w:t xml:space="preserve">ה </w:t>
-      </w:r>
-      <w:r>
-        <w:rPr>
-          <w:rFonts w:ascii="Segoe UI" w:eastAsia="Times New Roman" w:hAnsi="Segoe UI" w:cs="Segoe UI"/>
-          <w:color w:val="000000"/>
-          <w:spacing w:val="2"/>
-          <w:sz w:val="20"/>
-          <w:szCs w:val="20"/>
-          <w:shd w:val="clear" w:color="auto" w:fill="FFFFFF"/>
-        </w:rPr>
-        <w:t>Open-Closed Principle</w:t>
-      </w:r>
-      <w:r>
-        <w:rPr>
-          <w:rFonts w:ascii="Segoe UI" w:eastAsia="Times New Roman" w:hAnsi="Segoe UI" w:cs="Segoe UI"/>
-          <w:color w:val="000000"/>
-          <w:spacing w:val="2"/>
-          <w:sz w:val="20"/>
-          <w:szCs w:val="20"/>
-          <w:shd w:val="clear" w:color="auto" w:fill="FFFFFF"/>
-          <w:rtl/>
-        </w:rPr>
-        <w:t xml:space="preserve"> מכיוון שהוא אינו סגור לשינו</w:t>
-      </w:r>
-      <w:r>
-        <w:rPr>
-          <w:rFonts w:ascii="Segoe UI" w:eastAsia="Times New Roman" w:hAnsi="Segoe UI" w:cs="Segoe UI" w:hint="cs"/>
-          <w:color w:val="000000"/>
-          <w:spacing w:val="2"/>
-          <w:sz w:val="20"/>
-          <w:szCs w:val="20"/>
-          <w:shd w:val="clear" w:color="auto" w:fill="FFFFFF"/>
-          <w:rtl/>
-        </w:rPr>
-        <w:t>י</w:t>
-      </w:r>
-      <w:r>
-        <w:rPr>
-          <w:rFonts w:ascii="Segoe UI" w:eastAsia="Times New Roman" w:hAnsi="Segoe UI" w:cs="Segoe UI" w:hint="cs"/>
-          <w:color w:val="000000"/>
-          <w:spacing w:val="2"/>
-          <w:sz w:val="20"/>
-          <w:szCs w:val="20"/>
-          <w:shd w:val="clear" w:color="auto" w:fill="FFFFFF"/>
-          <w:rtl/>
-        </w:rPr>
-        <w:t xml:space="preserve">, </w:t>
-      </w:r>
-      <w:r>
-        <w:rPr>
-          <w:rFonts w:ascii="Segoe UI" w:eastAsia="Times New Roman" w:hAnsi="Segoe UI" w:cs="Segoe UI"/>
-          <w:color w:val="000000"/>
-          <w:spacing w:val="2"/>
-          <w:sz w:val="20"/>
-          <w:szCs w:val="20"/>
-          <w:shd w:val="clear" w:color="auto" w:fill="FFFFFF"/>
-          <w:rtl/>
-        </w:rPr>
-        <w:t xml:space="preserve">כי כאשר אנו רוצים להוסיף תמיכה </w:t>
-      </w:r>
-      <w:r>
-        <w:rPr>
-          <w:rFonts w:ascii="Segoe UI" w:eastAsia="Times New Roman" w:hAnsi="Segoe UI" w:cs="Segoe UI" w:hint="cs"/>
-          <w:color w:val="000000"/>
-          <w:spacing w:val="2"/>
-          <w:sz w:val="20"/>
-          <w:szCs w:val="20"/>
-          <w:shd w:val="clear" w:color="auto" w:fill="FFFFFF"/>
-          <w:rtl/>
-        </w:rPr>
-        <w:t>ב</w:t>
-      </w:r>
-      <w:r>
-        <w:rPr>
-          <w:rFonts w:ascii="Segoe UI" w:eastAsia="Times New Roman" w:hAnsi="Segoe UI" w:cs="Segoe UI"/>
-          <w:color w:val="000000"/>
-          <w:spacing w:val="2"/>
-          <w:sz w:val="20"/>
-          <w:szCs w:val="20"/>
-          <w:shd w:val="clear" w:color="auto" w:fill="FFFFFF"/>
-          <w:rtl/>
-        </w:rPr>
-        <w:t>צורות גאומטריות חדשות, כמו מעגלים או משולשים, נצטרך לשנות את קוד ה</w:t>
-      </w:r>
-      <w:r>
-        <w:rPr>
-          <w:rFonts w:ascii="Segoe UI" w:eastAsia="Times New Roman" w:hAnsi="Segoe UI" w:cs="Segoe UI"/>
-          <w:b/>
-          <w:bCs/>
-          <w:color w:val="000000"/>
-          <w:spacing w:val="2"/>
-          <w:sz w:val="20"/>
-          <w:szCs w:val="20"/>
-          <w:shd w:val="clear" w:color="auto" w:fill="FFFFFF"/>
-        </w:rPr>
-        <w:t xml:space="preserve"> </w:t>
-      </w:r>
-      <w:r>
-        <w:rPr>
-          <w:rFonts w:ascii="Segoe UI" w:eastAsia="Times New Roman" w:hAnsi="Segoe UI" w:cs="Segoe UI" w:hint="cs"/>
-          <w:b/>
-          <w:bCs/>
-          <w:color w:val="000000"/>
-          <w:spacing w:val="2"/>
-          <w:sz w:val="20"/>
-          <w:szCs w:val="20"/>
-          <w:shd w:val="clear" w:color="auto" w:fill="FFFFFF"/>
-          <w:rtl/>
-        </w:rPr>
-        <w:t xml:space="preserve"> </w:t>
-      </w:r>
-      <w:proofErr w:type="spellStart"/>
-      <w:r>
-        <w:rPr>
-          <w:rFonts w:ascii="Segoe UI" w:eastAsia="Times New Roman" w:hAnsi="Segoe UI" w:cs="Segoe UI"/>
-          <w:b/>
-          <w:bCs/>
-          <w:color w:val="000000"/>
-          <w:spacing w:val="2"/>
-          <w:sz w:val="20"/>
-          <w:szCs w:val="20"/>
-          <w:shd w:val="clear" w:color="auto" w:fill="FFFFFF"/>
-        </w:rPr>
-        <w:t>AreaCalculator</w:t>
-      </w:r>
-      <w:proofErr w:type="spellEnd"/>
-      <w:r>
-        <w:rPr>
-          <w:rFonts w:ascii="Segoe UI" w:eastAsia="Times New Roman" w:hAnsi="Segoe UI" w:cs="Segoe UI" w:hint="cs"/>
-          <w:color w:val="000000"/>
-          <w:spacing w:val="2"/>
-          <w:sz w:val="20"/>
-          <w:szCs w:val="20"/>
-          <w:shd w:val="clear" w:color="auto" w:fill="FFFFFF"/>
-          <w:rtl/>
-        </w:rPr>
-        <w:t>.</w:t>
-      </w:r>
-    </w:p>
-    <w:p>
-      <w:pPr>
-        <w:pStyle w:val="2"/>
-        <w:bidi/>
-        <w:rPr>
-          <w:rFonts w:ascii="Segoe UI" w:hAnsi="Segoe UI" w:cs="Segoe UI"/>
-          <w:color w:val="auto"/>
-          <w:sz w:val="20"/>
-          <w:szCs w:val="20"/>
-          <w:shd w:val="clear" w:color="auto" w:fill="FFFFFF"/>
-          <w:rtl/>
-        </w:rPr>
-      </w:pPr>
-      <w:bookmarkStart w:id="7" w:name="_Toc145945023"/>
-      <w:r>
-        <w:rPr>
-          <w:rFonts w:ascii="Segoe UI" w:hAnsi="Segoe UI" w:cs="Segoe UI"/>
-          <w:color w:val="auto"/>
-          <w:sz w:val="20"/>
-          <w:szCs w:val="20"/>
-          <w:rtl/>
-        </w:rPr>
-        <w:t>עכשיו, נראה איך נוכל לתקן זא</w:t>
-      </w:r>
-      <w:r>
-        <w:rPr>
-          <w:rFonts w:ascii="Segoe UI" w:hAnsi="Segoe UI" w:cs="Segoe UI" w:hint="cs"/>
-          <w:color w:val="auto"/>
-          <w:sz w:val="20"/>
-          <w:szCs w:val="20"/>
-          <w:rtl/>
-        </w:rPr>
-        <w:t>ת בעזרת ה</w:t>
-      </w:r>
-      <w:r>
-        <w:rPr>
-          <w:rFonts w:ascii="Segoe UI" w:hAnsi="Segoe UI" w:cs="Segoe UI" w:hint="cs"/>
-          <w:color w:val="auto"/>
-          <w:sz w:val="20"/>
-          <w:szCs w:val="20"/>
-        </w:rPr>
-        <w:t xml:space="preserve"> </w:t>
-      </w:r>
-      <w:r>
-        <w:rPr>
-          <w:rFonts w:ascii="Segoe UI" w:hAnsi="Segoe UI" w:cs="Segoe UI"/>
-          <w:color w:val="auto"/>
-          <w:sz w:val="20"/>
-          <w:szCs w:val="20"/>
-          <w:rtl/>
-        </w:rPr>
-        <w:t>-</w:t>
-      </w:r>
-      <w:r>
-        <w:rPr>
-          <w:rFonts w:ascii="Segoe UI" w:hAnsi="Segoe UI" w:cs="Segoe UI" w:hint="cs"/>
-          <w:color w:val="auto"/>
-          <w:sz w:val="20"/>
-          <w:szCs w:val="20"/>
-          <w:rtl/>
-        </w:rPr>
-        <w:t xml:space="preserve"> </w:t>
-      </w:r>
-      <w:r>
-        <w:rPr>
-          <w:rFonts w:ascii="Segoe UI" w:hAnsi="Segoe UI" w:cs="Segoe UI" w:hint="cs"/>
-          <w:color w:val="auto"/>
-          <w:sz w:val="20"/>
-          <w:szCs w:val="20"/>
-          <w:shd w:val="clear" w:color="auto" w:fill="FFFFFF"/>
-        </w:rPr>
-        <w:t>OCP</w:t>
-      </w:r>
-      <w:bookmarkEnd w:id="7"/>
-    </w:p>
-    <w:p>
-      <w:pPr>
-        <w:bidi/>
-      </w:pPr>
-      <w:r>
-        <w:rPr>
-          <w:rFonts w:cs="Arial"/>
-          <w:b/>
-          <w:bCs/>
-          <w:rtl/>
-        </w:rPr>
-        <w:t>דוגמה מתוקנת</w:t>
-      </w:r>
-      <w:r>
-        <w:rPr>
-          <w:rFonts w:cs="Arial"/>
-          <w:b/>
-          <w:bCs/>
-        </w:rPr>
-        <w:t>:</w:t>
+          <w:rFonts w:ascii="Cascadia Mono" w:hAnsi="Cascadia Mono" w:cs="Cascadia Mono"/>
+          <w:color w:val="000000"/>
+          <w:sz w:val="19"/>
+          <w:szCs w:val="19"/>
+        </w:rPr>
+        <w:t>(</w:t>
+      </w:r>
+      <w:proofErr w:type="gramEnd"/>
+      <w:r>
+        <w:rPr>
+          <w:rFonts w:ascii="Cascadia Mono" w:hAnsi="Cascadia Mono" w:cs="Cascadia Mono"/>
+          <w:color w:val="A31515"/>
+          <w:sz w:val="19"/>
+          <w:szCs w:val="19"/>
+        </w:rPr>
+        <w:t>"Invalid shape type."</w:t>
+      </w:r>
+      <w:r>
+        <w:rPr>
+          <w:rFonts w:ascii="Cascadia Mono" w:hAnsi="Cascadia Mono" w:cs="Cascadia Mono"/>
+          <w:color w:val="000000"/>
+          <w:sz w:val="19"/>
+          <w:szCs w:val="19"/>
+        </w:rPr>
+        <w:t xml:space="preserve">); </w:t>
+      </w:r>
+      <w:r>
+        <w:rPr>
+          <w:rFonts w:ascii="Cascadia Mono" w:hAnsi="Cascadia Mono" w:cs="Cascadia Mono"/>
+          <w:color w:val="008000"/>
+          <w:sz w:val="19"/>
+          <w:szCs w:val="19"/>
+        </w:rPr>
+        <w:t>// Throw an exception for unsupported shape types</w:t>
       </w:r>
     </w:p>
     <w:p>
@@ -12018,11 +11369,537 @@
       <w:r>
         <w:rPr>
           <w:rFonts w:ascii="Cascadia Mono" w:hAnsi="Cascadia Mono" w:cs="Cascadia Mono"/>
-          <w:color w:val="008000"/>
-          <w:sz w:val="19"/>
-          <w:szCs w:val="19"/>
-        </w:rPr>
-        <w:t>// Interface for shapes</w:t>
+          <w:color w:val="000000"/>
+          <w:sz w:val="19"/>
+          <w:szCs w:val="19"/>
+        </w:rPr>
+        <w:t xml:space="preserve">    }</w:t>
+      </w:r>
+    </w:p>
+    <w:p>
+      <w:pPr>
+        <w:rPr>
+          <w:rFonts w:ascii="Segoe UI" w:eastAsia="Times New Roman" w:hAnsi="Segoe UI" w:cs="Segoe UI"/>
+          <w:color w:val="000000"/>
+          <w:spacing w:val="2"/>
+          <w:sz w:val="20"/>
+          <w:szCs w:val="20"/>
+          <w:shd w:val="clear" w:color="auto" w:fill="FFFFFF"/>
+          <w:rtl/>
+        </w:rPr>
+      </w:pPr>
+      <w:r>
+        <w:rPr>
+          <w:rFonts w:ascii="Cascadia Mono" w:hAnsi="Cascadia Mono" w:cs="Cascadia Mono"/>
+          <w:color w:val="000000"/>
+          <w:sz w:val="19"/>
+          <w:szCs w:val="19"/>
+        </w:rPr>
+        <w:t>}</w:t>
+      </w:r>
+      <w:r>
+        <w:rPr>
+          <w:rFonts w:ascii="Segoe UI" w:eastAsia="Times New Roman" w:hAnsi="Segoe UI" w:cs="Segoe UI" w:hint="cs"/>
+          <w:color w:val="000000"/>
+          <w:spacing w:val="2"/>
+          <w:sz w:val="20"/>
+          <w:szCs w:val="20"/>
+          <w:shd w:val="clear" w:color="auto" w:fill="FFFFFF"/>
+          <w:rtl/>
+        </w:rPr>
+        <w:t xml:space="preserve"> </w:t>
+      </w:r>
+    </w:p>
+    <w:p>
+      <w:pPr>
+        <w:bidi/>
+        <w:rPr>
+          <w:rFonts w:ascii="Segoe UI" w:eastAsia="Times New Roman" w:hAnsi="Segoe UI" w:cs="Segoe UI"/>
+          <w:color w:val="000000"/>
+          <w:spacing w:val="2"/>
+          <w:sz w:val="20"/>
+          <w:szCs w:val="20"/>
+          <w:shd w:val="clear" w:color="auto" w:fill="FFFFFF"/>
+          <w:rtl/>
+        </w:rPr>
+      </w:pPr>
+      <w:r>
+        <w:rPr>
+          <w:rFonts w:ascii="Segoe UI" w:eastAsia="Times New Roman" w:hAnsi="Segoe UI" w:cs="Segoe UI"/>
+          <w:color w:val="000000"/>
+          <w:spacing w:val="2"/>
+          <w:sz w:val="20"/>
+          <w:szCs w:val="20"/>
+          <w:shd w:val="clear" w:color="auto" w:fill="FFFFFF"/>
+          <w:rtl/>
+        </w:rPr>
+        <w:lastRenderedPageBreak/>
+        <w:t xml:space="preserve">בקוד זה, יש לנו מחלקה </w:t>
+      </w:r>
+      <w:r>
+        <w:rPr>
+          <w:rFonts w:ascii="Segoe UI" w:eastAsia="Times New Roman" w:hAnsi="Segoe UI" w:cs="Segoe UI"/>
+          <w:b/>
+          <w:bCs/>
+          <w:color w:val="000000"/>
+          <w:spacing w:val="2"/>
+          <w:sz w:val="20"/>
+          <w:szCs w:val="20"/>
+          <w:shd w:val="clear" w:color="auto" w:fill="FFFFFF"/>
+        </w:rPr>
+        <w:t>Rectangle</w:t>
+      </w:r>
+      <w:r>
+        <w:rPr>
+          <w:rFonts w:ascii="Segoe UI" w:eastAsia="Times New Roman" w:hAnsi="Segoe UI" w:cs="Segoe UI" w:hint="cs"/>
+          <w:b/>
+          <w:bCs/>
+          <w:color w:val="000000"/>
+          <w:spacing w:val="2"/>
+          <w:sz w:val="20"/>
+          <w:szCs w:val="20"/>
+          <w:shd w:val="clear" w:color="auto" w:fill="FFFFFF"/>
+          <w:rtl/>
+        </w:rPr>
+        <w:t xml:space="preserve"> </w:t>
+      </w:r>
+      <w:r>
+        <w:rPr>
+          <w:rFonts w:ascii="Segoe UI" w:eastAsia="Times New Roman" w:hAnsi="Segoe UI" w:cs="Segoe UI"/>
+          <w:color w:val="000000"/>
+          <w:spacing w:val="2"/>
+          <w:sz w:val="20"/>
+          <w:szCs w:val="20"/>
+          <w:shd w:val="clear" w:color="auto" w:fill="FFFFFF"/>
+          <w:rtl/>
+        </w:rPr>
+        <w:t xml:space="preserve">ומחלקה </w:t>
+      </w:r>
+      <w:r>
+        <w:rPr>
+          <w:rFonts w:ascii="Segoe UI" w:eastAsia="Times New Roman" w:hAnsi="Segoe UI" w:cs="Segoe UI"/>
+          <w:b/>
+          <w:bCs/>
+          <w:color w:val="000000"/>
+          <w:spacing w:val="2"/>
+          <w:sz w:val="20"/>
+          <w:szCs w:val="20"/>
+          <w:shd w:val="clear" w:color="auto" w:fill="FFFFFF"/>
+        </w:rPr>
+        <w:t>Circle</w:t>
+      </w:r>
+      <w:r>
+        <w:rPr>
+          <w:rFonts w:ascii="Segoe UI" w:eastAsia="Times New Roman" w:hAnsi="Segoe UI" w:cs="Segoe UI" w:hint="cs"/>
+          <w:b/>
+          <w:bCs/>
+          <w:color w:val="000000"/>
+          <w:spacing w:val="2"/>
+          <w:sz w:val="20"/>
+          <w:szCs w:val="20"/>
+          <w:shd w:val="clear" w:color="auto" w:fill="FFFFFF"/>
+          <w:rtl/>
+        </w:rPr>
+        <w:t xml:space="preserve"> </w:t>
+      </w:r>
+      <w:r>
+        <w:rPr>
+          <w:rFonts w:ascii="Segoe UI" w:eastAsia="Times New Roman" w:hAnsi="Segoe UI" w:cs="Segoe UI"/>
+          <w:color w:val="000000"/>
+          <w:spacing w:val="2"/>
+          <w:sz w:val="20"/>
+          <w:szCs w:val="20"/>
+          <w:shd w:val="clear" w:color="auto" w:fill="FFFFFF"/>
+          <w:rtl/>
+        </w:rPr>
+        <w:t xml:space="preserve">המייצגות צורות שונות. למחלקה </w:t>
+      </w:r>
+      <w:r>
+        <w:rPr>
+          <w:rFonts w:ascii="Segoe UI" w:eastAsia="Times New Roman" w:hAnsi="Segoe UI" w:cs="Segoe UI" w:hint="cs"/>
+          <w:color w:val="000000"/>
+          <w:spacing w:val="2"/>
+          <w:sz w:val="20"/>
+          <w:szCs w:val="20"/>
+          <w:shd w:val="clear" w:color="auto" w:fill="FFFFFF"/>
+          <w:rtl/>
+        </w:rPr>
+        <w:t xml:space="preserve"> </w:t>
+      </w:r>
+      <w:proofErr w:type="spellStart"/>
+      <w:r>
+        <w:rPr>
+          <w:rFonts w:ascii="Segoe UI" w:eastAsia="Times New Roman" w:hAnsi="Segoe UI" w:cs="Segoe UI"/>
+          <w:b/>
+          <w:bCs/>
+          <w:color w:val="000000"/>
+          <w:spacing w:val="2"/>
+          <w:sz w:val="20"/>
+          <w:szCs w:val="20"/>
+          <w:shd w:val="clear" w:color="auto" w:fill="FFFFFF"/>
+        </w:rPr>
+        <w:t>AreaCalculator</w:t>
+      </w:r>
+      <w:proofErr w:type="spellEnd"/>
+      <w:r>
+        <w:rPr>
+          <w:rFonts w:ascii="Segoe UI" w:eastAsia="Times New Roman" w:hAnsi="Segoe UI" w:cs="Segoe UI" w:hint="cs"/>
+          <w:b/>
+          <w:bCs/>
+          <w:color w:val="000000"/>
+          <w:spacing w:val="2"/>
+          <w:sz w:val="20"/>
+          <w:szCs w:val="20"/>
+          <w:shd w:val="clear" w:color="auto" w:fill="FFFFFF"/>
+          <w:rtl/>
+        </w:rPr>
+        <w:t xml:space="preserve"> </w:t>
+      </w:r>
+      <w:r>
+        <w:rPr>
+          <w:rFonts w:ascii="Segoe UI" w:eastAsia="Times New Roman" w:hAnsi="Segoe UI" w:cs="Segoe UI"/>
+          <w:color w:val="000000"/>
+          <w:spacing w:val="2"/>
+          <w:sz w:val="20"/>
+          <w:szCs w:val="20"/>
+          <w:shd w:val="clear" w:color="auto" w:fill="FFFFFF"/>
+          <w:rtl/>
+        </w:rPr>
+        <w:t xml:space="preserve">יש </w:t>
+      </w:r>
+      <w:r>
+        <w:rPr>
+          <w:rFonts w:ascii="Segoe UI" w:eastAsia="Times New Roman" w:hAnsi="Segoe UI" w:cs="Segoe UI" w:hint="cs"/>
+          <w:color w:val="000000"/>
+          <w:spacing w:val="2"/>
+          <w:sz w:val="20"/>
+          <w:szCs w:val="20"/>
+          <w:shd w:val="clear" w:color="auto" w:fill="FFFFFF"/>
+          <w:rtl/>
+        </w:rPr>
+        <w:t xml:space="preserve"> מתודה </w:t>
+      </w:r>
+      <w:proofErr w:type="spellStart"/>
+      <w:r>
+        <w:rPr>
+          <w:rFonts w:ascii="Segoe UI" w:eastAsia="Times New Roman" w:hAnsi="Segoe UI" w:cs="Segoe UI"/>
+          <w:b/>
+          <w:bCs/>
+          <w:color w:val="000000"/>
+          <w:spacing w:val="2"/>
+          <w:sz w:val="20"/>
+          <w:szCs w:val="20"/>
+          <w:shd w:val="clear" w:color="auto" w:fill="FFFFFF"/>
+        </w:rPr>
+        <w:t>CalculateArea</w:t>
+      </w:r>
+      <w:proofErr w:type="spellEnd"/>
+      <w:r>
+        <w:rPr>
+          <w:rFonts w:ascii="Segoe UI" w:eastAsia="Times New Roman" w:hAnsi="Segoe UI" w:cs="Segoe UI" w:hint="cs"/>
+          <w:b/>
+          <w:bCs/>
+          <w:color w:val="000000"/>
+          <w:spacing w:val="2"/>
+          <w:sz w:val="20"/>
+          <w:szCs w:val="20"/>
+          <w:shd w:val="clear" w:color="auto" w:fill="FFFFFF"/>
+          <w:rtl/>
+        </w:rPr>
+        <w:t xml:space="preserve"> </w:t>
+      </w:r>
+      <w:r>
+        <w:rPr>
+          <w:rFonts w:ascii="Segoe UI" w:eastAsia="Times New Roman" w:hAnsi="Segoe UI" w:cs="Segoe UI"/>
+          <w:color w:val="000000"/>
+          <w:spacing w:val="2"/>
+          <w:sz w:val="20"/>
+          <w:szCs w:val="20"/>
+          <w:shd w:val="clear" w:color="auto" w:fill="FFFFFF"/>
+          <w:rtl/>
+        </w:rPr>
+        <w:t xml:space="preserve">שלוקחת פרמטר </w:t>
+      </w:r>
+      <w:r>
+        <w:rPr>
+          <w:rFonts w:ascii="Segoe UI" w:eastAsia="Times New Roman" w:hAnsi="Segoe UI" w:cs="Segoe UI" w:hint="cs"/>
+          <w:color w:val="000000"/>
+          <w:spacing w:val="2"/>
+          <w:sz w:val="20"/>
+          <w:szCs w:val="20"/>
+          <w:shd w:val="clear" w:color="auto" w:fill="FFFFFF"/>
+          <w:rtl/>
+        </w:rPr>
+        <w:t xml:space="preserve"> </w:t>
+      </w:r>
+      <w:r>
+        <w:rPr>
+          <w:rFonts w:ascii="Segoe UI" w:eastAsia="Times New Roman" w:hAnsi="Segoe UI" w:cs="Segoe UI"/>
+          <w:b/>
+          <w:bCs/>
+          <w:color w:val="000000"/>
+          <w:spacing w:val="2"/>
+          <w:sz w:val="20"/>
+          <w:szCs w:val="20"/>
+          <w:shd w:val="clear" w:color="auto" w:fill="FFFFFF"/>
+        </w:rPr>
+        <w:t>object</w:t>
+      </w:r>
+      <w:r>
+        <w:rPr>
+          <w:rFonts w:ascii="Segoe UI" w:eastAsia="Times New Roman" w:hAnsi="Segoe UI" w:cs="Segoe UI" w:hint="cs"/>
+          <w:b/>
+          <w:bCs/>
+          <w:color w:val="000000"/>
+          <w:spacing w:val="2"/>
+          <w:sz w:val="20"/>
+          <w:szCs w:val="20"/>
+          <w:shd w:val="clear" w:color="auto" w:fill="FFFFFF"/>
+          <w:rtl/>
+        </w:rPr>
+        <w:t xml:space="preserve"> </w:t>
+      </w:r>
+      <w:r>
+        <w:rPr>
+          <w:rFonts w:ascii="Segoe UI" w:eastAsia="Times New Roman" w:hAnsi="Segoe UI" w:cs="Segoe UI"/>
+          <w:color w:val="000000"/>
+          <w:spacing w:val="2"/>
+          <w:sz w:val="20"/>
+          <w:szCs w:val="20"/>
+          <w:shd w:val="clear" w:color="auto" w:fill="FFFFFF"/>
+          <w:rtl/>
+        </w:rPr>
+        <w:t xml:space="preserve">המייצג את הצורה. עם זאת, יישום זה מפר את עקרון </w:t>
+      </w:r>
+      <w:r>
+        <w:rPr>
+          <w:rFonts w:ascii="Segoe UI" w:eastAsia="Times New Roman" w:hAnsi="Segoe UI" w:cs="Segoe UI" w:hint="cs"/>
+          <w:color w:val="000000"/>
+          <w:spacing w:val="2"/>
+          <w:sz w:val="20"/>
+          <w:szCs w:val="20"/>
+          <w:shd w:val="clear" w:color="auto" w:fill="FFFFFF"/>
+          <w:rtl/>
+        </w:rPr>
+        <w:t xml:space="preserve">ה </w:t>
+      </w:r>
+      <w:r>
+        <w:rPr>
+          <w:rFonts w:ascii="Segoe UI" w:eastAsia="Times New Roman" w:hAnsi="Segoe UI" w:cs="Segoe UI"/>
+          <w:color w:val="000000"/>
+          <w:spacing w:val="2"/>
+          <w:sz w:val="20"/>
+          <w:szCs w:val="20"/>
+          <w:shd w:val="clear" w:color="auto" w:fill="FFFFFF"/>
+        </w:rPr>
+        <w:t>Open-Closed Principle</w:t>
+      </w:r>
+      <w:r>
+        <w:rPr>
+          <w:rFonts w:ascii="Segoe UI" w:eastAsia="Times New Roman" w:hAnsi="Segoe UI" w:cs="Segoe UI"/>
+          <w:color w:val="000000"/>
+          <w:spacing w:val="2"/>
+          <w:sz w:val="20"/>
+          <w:szCs w:val="20"/>
+          <w:shd w:val="clear" w:color="auto" w:fill="FFFFFF"/>
+          <w:rtl/>
+        </w:rPr>
+        <w:t xml:space="preserve"> מכיוון שהוא אינו סגור לשינו</w:t>
+      </w:r>
+      <w:r>
+        <w:rPr>
+          <w:rFonts w:ascii="Segoe UI" w:eastAsia="Times New Roman" w:hAnsi="Segoe UI" w:cs="Segoe UI" w:hint="cs"/>
+          <w:color w:val="000000"/>
+          <w:spacing w:val="2"/>
+          <w:sz w:val="20"/>
+          <w:szCs w:val="20"/>
+          <w:shd w:val="clear" w:color="auto" w:fill="FFFFFF"/>
+          <w:rtl/>
+        </w:rPr>
+        <w:t>י</w:t>
+      </w:r>
+      <w:r>
+        <w:rPr>
+          <w:rFonts w:ascii="Segoe UI" w:eastAsia="Times New Roman" w:hAnsi="Segoe UI" w:cs="Segoe UI" w:hint="cs"/>
+          <w:color w:val="000000"/>
+          <w:spacing w:val="2"/>
+          <w:sz w:val="20"/>
+          <w:szCs w:val="20"/>
+          <w:shd w:val="clear" w:color="auto" w:fill="FFFFFF"/>
+          <w:rtl/>
+        </w:rPr>
+        <w:t xml:space="preserve">, </w:t>
+      </w:r>
+      <w:r>
+        <w:rPr>
+          <w:rFonts w:ascii="Segoe UI" w:eastAsia="Times New Roman" w:hAnsi="Segoe UI" w:cs="Segoe UI"/>
+          <w:color w:val="000000"/>
+          <w:spacing w:val="2"/>
+          <w:sz w:val="20"/>
+          <w:szCs w:val="20"/>
+          <w:shd w:val="clear" w:color="auto" w:fill="FFFFFF"/>
+          <w:rtl/>
+        </w:rPr>
+        <w:t xml:space="preserve">כי כאשר אנו רוצים להוסיף תמיכה </w:t>
+      </w:r>
+      <w:r>
+        <w:rPr>
+          <w:rFonts w:ascii="Segoe UI" w:eastAsia="Times New Roman" w:hAnsi="Segoe UI" w:cs="Segoe UI" w:hint="cs"/>
+          <w:color w:val="000000"/>
+          <w:spacing w:val="2"/>
+          <w:sz w:val="20"/>
+          <w:szCs w:val="20"/>
+          <w:shd w:val="clear" w:color="auto" w:fill="FFFFFF"/>
+          <w:rtl/>
+        </w:rPr>
+        <w:t>ב</w:t>
+      </w:r>
+      <w:r>
+        <w:rPr>
+          <w:rFonts w:ascii="Segoe UI" w:eastAsia="Times New Roman" w:hAnsi="Segoe UI" w:cs="Segoe UI"/>
+          <w:color w:val="000000"/>
+          <w:spacing w:val="2"/>
+          <w:sz w:val="20"/>
+          <w:szCs w:val="20"/>
+          <w:shd w:val="clear" w:color="auto" w:fill="FFFFFF"/>
+          <w:rtl/>
+        </w:rPr>
+        <w:t>צורות גאומטריות חדשות, כמו מעגלים או משולשים, נצטרך לשנות את קוד ה</w:t>
+      </w:r>
+      <w:r>
+        <w:rPr>
+          <w:rFonts w:ascii="Segoe UI" w:eastAsia="Times New Roman" w:hAnsi="Segoe UI" w:cs="Segoe UI"/>
+          <w:b/>
+          <w:bCs/>
+          <w:color w:val="000000"/>
+          <w:spacing w:val="2"/>
+          <w:sz w:val="20"/>
+          <w:szCs w:val="20"/>
+          <w:shd w:val="clear" w:color="auto" w:fill="FFFFFF"/>
+        </w:rPr>
+        <w:t xml:space="preserve"> </w:t>
+      </w:r>
+      <w:r>
+        <w:rPr>
+          <w:rFonts w:ascii="Segoe UI" w:eastAsia="Times New Roman" w:hAnsi="Segoe UI" w:cs="Segoe UI" w:hint="cs"/>
+          <w:b/>
+          <w:bCs/>
+          <w:color w:val="000000"/>
+          <w:spacing w:val="2"/>
+          <w:sz w:val="20"/>
+          <w:szCs w:val="20"/>
+          <w:shd w:val="clear" w:color="auto" w:fill="FFFFFF"/>
+          <w:rtl/>
+        </w:rPr>
+        <w:t xml:space="preserve"> </w:t>
+      </w:r>
+      <w:proofErr w:type="spellStart"/>
+      <w:r>
+        <w:rPr>
+          <w:rFonts w:ascii="Segoe UI" w:eastAsia="Times New Roman" w:hAnsi="Segoe UI" w:cs="Segoe UI"/>
+          <w:b/>
+          <w:bCs/>
+          <w:color w:val="000000"/>
+          <w:spacing w:val="2"/>
+          <w:sz w:val="20"/>
+          <w:szCs w:val="20"/>
+          <w:shd w:val="clear" w:color="auto" w:fill="FFFFFF"/>
+        </w:rPr>
+        <w:t>AreaCalculator</w:t>
+      </w:r>
+      <w:proofErr w:type="spellEnd"/>
+      <w:r>
+        <w:rPr>
+          <w:rFonts w:ascii="Segoe UI" w:eastAsia="Times New Roman" w:hAnsi="Segoe UI" w:cs="Segoe UI" w:hint="cs"/>
+          <w:color w:val="000000"/>
+          <w:spacing w:val="2"/>
+          <w:sz w:val="20"/>
+          <w:szCs w:val="20"/>
+          <w:shd w:val="clear" w:color="auto" w:fill="FFFFFF"/>
+          <w:rtl/>
+        </w:rPr>
+        <w:t>.</w:t>
+      </w:r>
+    </w:p>
+    <w:p>
+      <w:pPr>
+        <w:pStyle w:val="2"/>
+        <w:bidi/>
+        <w:rPr>
+          <w:rFonts w:ascii="Segoe UI" w:hAnsi="Segoe UI" w:cs="Segoe UI"/>
+          <w:sz w:val="22"/>
+          <w:szCs w:val="22"/>
+          <w:shd w:val="clear" w:color="auto" w:fill="FFFFFF"/>
+          <w:rtl/>
+        </w:rPr>
+      </w:pPr>
+      <w:bookmarkStart w:id="6" w:name="_Toc145945023"/>
+      <w:r>
+        <w:rPr>
+          <w:rFonts w:ascii="Segoe UI" w:hAnsi="Segoe UI" w:cs="Segoe UI"/>
+          <w:sz w:val="22"/>
+          <w:szCs w:val="22"/>
+          <w:rtl/>
+        </w:rPr>
+        <w:t>עכשיו, נראה איך נוכל לתקן זאת בעזרת ה</w:t>
+      </w:r>
+      <w:r>
+        <w:rPr>
+          <w:rFonts w:ascii="Segoe UI" w:hAnsi="Segoe UI" w:cs="Segoe UI"/>
+          <w:sz w:val="22"/>
+          <w:szCs w:val="22"/>
+        </w:rPr>
+        <w:t xml:space="preserve"> </w:t>
+      </w:r>
+      <w:r>
+        <w:rPr>
+          <w:rFonts w:ascii="Segoe UI" w:hAnsi="Segoe UI" w:cs="Segoe UI"/>
+          <w:sz w:val="22"/>
+          <w:szCs w:val="22"/>
+          <w:rtl/>
+        </w:rPr>
+        <w:t>-</w:t>
+      </w:r>
+      <w:r>
+        <w:rPr>
+          <w:rFonts w:ascii="Segoe UI" w:hAnsi="Segoe UI" w:cs="Segoe UI"/>
+          <w:sz w:val="22"/>
+          <w:szCs w:val="22"/>
+          <w:rtl/>
+        </w:rPr>
+        <w:t xml:space="preserve"> </w:t>
+      </w:r>
+      <w:r>
+        <w:rPr>
+          <w:rFonts w:ascii="Segoe UI" w:hAnsi="Segoe UI" w:cs="Segoe UI"/>
+          <w:sz w:val="22"/>
+          <w:szCs w:val="22"/>
+          <w:shd w:val="clear" w:color="auto" w:fill="FFFFFF"/>
+        </w:rPr>
+        <w:t>OCP</w:t>
+      </w:r>
+      <w:bookmarkEnd w:id="6"/>
+    </w:p>
+    <w:p>
+      <w:pPr>
+        <w:bidi/>
+      </w:pPr>
+      <w:r>
+        <w:rPr>
+          <w:rFonts w:cs="Arial"/>
+          <w:b/>
+          <w:bCs/>
+          <w:rtl/>
+        </w:rPr>
+        <w:t>דוגמה מתוקנת</w:t>
+      </w:r>
+      <w:r>
+        <w:rPr>
+          <w:rFonts w:cs="Arial"/>
+          <w:b/>
+          <w:bCs/>
+        </w:rPr>
+        <w:t>:</w:t>
       </w:r>
     </w:p>
     <w:p>
@@ -12041,50 +11918,12 @@
       <w:r>
         <w:rPr>
           <w:rFonts w:ascii="Cascadia Mono" w:hAnsi="Cascadia Mono" w:cs="Cascadia Mono"/>
-          <w:color w:val="0000FF"/>
-          <w:sz w:val="19"/>
-          <w:szCs w:val="19"/>
-        </w:rPr>
-        <w:t>public</w:t>
-      </w:r>
-      <w:r>
-        <w:rPr>
-          <w:rFonts w:ascii="Cascadia Mono" w:hAnsi="Cascadia Mono" w:cs="Cascadia Mono"/>
-          <w:color w:val="000000"/>
-          <w:sz w:val="19"/>
-          <w:szCs w:val="19"/>
-        </w:rPr>
-        <w:t xml:space="preserve"> </w:t>
-      </w:r>
-      <w:r>
-        <w:rPr>
-          <w:rFonts w:ascii="Cascadia Mono" w:hAnsi="Cascadia Mono" w:cs="Cascadia Mono"/>
-          <w:color w:val="0000FF"/>
-          <w:sz w:val="19"/>
-          <w:szCs w:val="19"/>
-        </w:rPr>
-        <w:t>interface</w:t>
-      </w:r>
-      <w:r>
-        <w:rPr>
-          <w:rFonts w:ascii="Cascadia Mono" w:hAnsi="Cascadia Mono" w:cs="Cascadia Mono"/>
-          <w:color w:val="000000"/>
-          <w:sz w:val="19"/>
-          <w:szCs w:val="19"/>
-        </w:rPr>
-        <w:t xml:space="preserve"> </w:t>
-      </w:r>
-      <w:proofErr w:type="spellStart"/>
-      <w:r>
-        <w:rPr>
-          <w:rFonts w:ascii="Cascadia Mono" w:hAnsi="Cascadia Mono" w:cs="Cascadia Mono"/>
-          <w:color w:val="2B91AF"/>
-          <w:sz w:val="19"/>
-          <w:szCs w:val="19"/>
-        </w:rPr>
-        <w:t>IShape</w:t>
-      </w:r>
-      <w:proofErr w:type="spellEnd"/>
+          <w:color w:val="008000"/>
+          <w:sz w:val="19"/>
+          <w:szCs w:val="19"/>
+        </w:rPr>
+        <w:t>// Interface for shapes</w:t>
+      </w:r>
     </w:p>
     <w:p>
       <w:pPr>
@@ -12102,12 +11941,50 @@
       <w:r>
         <w:rPr>
           <w:rFonts w:ascii="Cascadia Mono" w:hAnsi="Cascadia Mono" w:cs="Cascadia Mono"/>
-          <w:color w:val="000000"/>
-          <w:sz w:val="19"/>
-          <w:szCs w:val="19"/>
-        </w:rPr>
-        <w:t>{</w:t>
-      </w:r>
+          <w:color w:val="0000FF"/>
+          <w:sz w:val="19"/>
+          <w:szCs w:val="19"/>
+        </w:rPr>
+        <w:t>public</w:t>
+      </w:r>
+      <w:r>
+        <w:rPr>
+          <w:rFonts w:ascii="Cascadia Mono" w:hAnsi="Cascadia Mono" w:cs="Cascadia Mono"/>
+          <w:color w:val="000000"/>
+          <w:sz w:val="19"/>
+          <w:szCs w:val="19"/>
+        </w:rPr>
+        <w:t xml:space="preserve"> </w:t>
+      </w:r>
+      <w:r>
+        <w:rPr>
+          <w:rFonts w:ascii="Cascadia Mono" w:hAnsi="Cascadia Mono" w:cs="Cascadia Mono"/>
+          <w:color w:val="0000FF"/>
+          <w:sz w:val="19"/>
+          <w:szCs w:val="19"/>
+        </w:rPr>
+        <w:t>interface</w:t>
+      </w:r>
+      <w:r>
+        <w:rPr>
+          <w:rFonts w:ascii="Cascadia Mono" w:hAnsi="Cascadia Mono" w:cs="Cascadia Mono"/>
+          <w:color w:val="000000"/>
+          <w:sz w:val="19"/>
+          <w:szCs w:val="19"/>
+        </w:rPr>
+        <w:t xml:space="preserve"> </w:t>
+      </w:r>
+      <w:proofErr w:type="spellStart"/>
+      <w:r>
+        <w:rPr>
+          <w:rFonts w:ascii="Cascadia Mono" w:hAnsi="Cascadia Mono" w:cs="Cascadia Mono"/>
+          <w:color w:val="2B91AF"/>
+          <w:sz w:val="19"/>
+          <w:szCs w:val="19"/>
+        </w:rPr>
+        <w:t>IShape</w:t>
+      </w:r>
+      <w:proofErr w:type="spellEnd"/>
     </w:p>
     <w:p>
       <w:pPr>
@@ -12129,56 +12006,7 @@
           <w:sz w:val="19"/>
           <w:szCs w:val="19"/>
         </w:rPr>
-        <w:t xml:space="preserve">   </w:t>
-      </w:r>
-      <w:r>
-        <w:rPr>
-          <w:rFonts w:ascii="Cascadia Mono" w:hAnsi="Cascadia Mono" w:cs="Cascadia Mono"/>
-          <w:color w:val="0000FF"/>
-          <w:sz w:val="19"/>
-          <w:szCs w:val="19"/>
-        </w:rPr>
-        <w:t>double</w:t>
-      </w:r>
-      <w:r>
-        <w:rPr>
-          <w:rFonts w:ascii="Cascadia Mono" w:hAnsi="Cascadia Mono" w:cs="Cascadia Mono"/>
-          <w:color w:val="000000"/>
-          <w:sz w:val="19"/>
-          <w:szCs w:val="19"/>
-        </w:rPr>
-        <w:t xml:space="preserve"> </w:t>
-      </w:r>
-      <w:proofErr w:type="spellStart"/>
-      <w:proofErr w:type="gramStart"/>
-      <w:r>
-        <w:rPr>
-          <w:rFonts w:ascii="Cascadia Mono" w:hAnsi="Cascadia Mono" w:cs="Cascadia Mono"/>
-          <w:color w:val="000000"/>
-          <w:sz w:val="19"/>
-          <w:szCs w:val="19"/>
-        </w:rPr>
-        <w:t>CalculateArea</w:t>
-      </w:r>
-      <w:proofErr w:type="spellEnd"/>
-      <w:r>
-        <w:rPr>
-          <w:rFonts w:ascii="Cascadia Mono" w:hAnsi="Cascadia Mono" w:cs="Cascadia Mono"/>
-          <w:color w:val="000000"/>
-          <w:sz w:val="19"/>
-          <w:szCs w:val="19"/>
-        </w:rPr>
-        <w:t>(</w:t>
-      </w:r>
-      <w:proofErr w:type="gramEnd"/>
-      <w:r>
-        <w:rPr>
-          <w:rFonts w:ascii="Cascadia Mono" w:hAnsi="Cascadia Mono" w:cs="Cascadia Mono"/>
-          <w:color w:val="000000"/>
-          <w:sz w:val="19"/>
-          <w:szCs w:val="19"/>
-        </w:rPr>
-        <w:t>);</w:t>
+        <w:t>{</w:t>
       </w:r>
     </w:p>
     <w:p>
@@ -12201,7 +12029,56 @@
           <w:sz w:val="19"/>
           <w:szCs w:val="19"/>
         </w:rPr>
-        <w:t>}</w:t>
+        <w:t xml:space="preserve">   </w:t>
+      </w:r>
+      <w:r>
+        <w:rPr>
+          <w:rFonts w:ascii="Cascadia Mono" w:hAnsi="Cascadia Mono" w:cs="Cascadia Mono"/>
+          <w:color w:val="0000FF"/>
+          <w:sz w:val="19"/>
+          <w:szCs w:val="19"/>
+        </w:rPr>
+        <w:t>double</w:t>
+      </w:r>
+      <w:r>
+        <w:rPr>
+          <w:rFonts w:ascii="Cascadia Mono" w:hAnsi="Cascadia Mono" w:cs="Cascadia Mono"/>
+          <w:color w:val="000000"/>
+          <w:sz w:val="19"/>
+          <w:szCs w:val="19"/>
+        </w:rPr>
+        <w:t xml:space="preserve"> </w:t>
+      </w:r>
+      <w:proofErr w:type="spellStart"/>
+      <w:proofErr w:type="gramStart"/>
+      <w:r>
+        <w:rPr>
+          <w:rFonts w:ascii="Cascadia Mono" w:hAnsi="Cascadia Mono" w:cs="Cascadia Mono"/>
+          <w:color w:val="000000"/>
+          <w:sz w:val="19"/>
+          <w:szCs w:val="19"/>
+        </w:rPr>
+        <w:t>CalculateArea</w:t>
+      </w:r>
+      <w:proofErr w:type="spellEnd"/>
+      <w:r>
+        <w:rPr>
+          <w:rFonts w:ascii="Cascadia Mono" w:hAnsi="Cascadia Mono" w:cs="Cascadia Mono"/>
+          <w:color w:val="000000"/>
+          <w:sz w:val="19"/>
+          <w:szCs w:val="19"/>
+        </w:rPr>
+        <w:t>(</w:t>
+      </w:r>
+      <w:proofErr w:type="gramEnd"/>
+      <w:r>
+        <w:rPr>
+          <w:rFonts w:ascii="Cascadia Mono" w:hAnsi="Cascadia Mono" w:cs="Cascadia Mono"/>
+          <w:color w:val="000000"/>
+          <w:sz w:val="19"/>
+          <w:szCs w:val="19"/>
+        </w:rPr>
+        <w:t>);</w:t>
       </w:r>
     </w:p>
     <w:p>
@@ -12217,6 +12094,15 @@
           <w:szCs w:val="19"/>
         </w:rPr>
       </w:pPr>
+      <w:r>
+        <w:rPr>
+          <w:rFonts w:ascii="Cascadia Mono" w:hAnsi="Cascadia Mono" w:cs="Cascadia Mono"/>
+          <w:color w:val="000000"/>
+          <w:sz w:val="19"/>
+          <w:szCs w:val="19"/>
+        </w:rPr>
+        <w:t>}</w:t>
+      </w:r>
     </w:p>
     <w:p>
       <w:pPr>
@@ -12231,15 +12117,6 @@
           <w:szCs w:val="19"/>
         </w:rPr>
       </w:pPr>
-      <w:r>
-        <w:rPr>
-          <w:rFonts w:ascii="Cascadia Mono" w:hAnsi="Cascadia Mono" w:cs="Cascadia Mono"/>
-          <w:color w:val="008000"/>
-          <w:sz w:val="19"/>
-          <w:szCs w:val="19"/>
-        </w:rPr>
-        <w:t>// Shape class representing a rectangle</w:t>
-      </w:r>
     </w:p>
     <w:p>
       <w:pPr>
@@ -12257,79 +12134,12 @@
       <w:r>
         <w:rPr>
           <w:rFonts w:ascii="Cascadia Mono" w:hAnsi="Cascadia Mono" w:cs="Cascadia Mono"/>
-          <w:color w:val="0000FF"/>
-          <w:sz w:val="19"/>
-          <w:szCs w:val="19"/>
-        </w:rPr>
-        <w:t>public</w:t>
-      </w:r>
-      <w:r>
-        <w:rPr>
-          <w:rFonts w:ascii="Cascadia Mono" w:hAnsi="Cascadia Mono" w:cs="Cascadia Mono"/>
-          <w:color w:val="000000"/>
-          <w:sz w:val="19"/>
-          <w:szCs w:val="19"/>
-        </w:rPr>
-        <w:t xml:space="preserve"> </w:t>
-      </w:r>
-      <w:r>
-        <w:rPr>
-          <w:rFonts w:ascii="Cascadia Mono" w:hAnsi="Cascadia Mono" w:cs="Cascadia Mono"/>
-          <w:color w:val="0000FF"/>
-          <w:sz w:val="19"/>
-          <w:szCs w:val="19"/>
-        </w:rPr>
-        <w:t>class</w:t>
-      </w:r>
-      <w:r>
-        <w:rPr>
-          <w:rFonts w:ascii="Cascadia Mono" w:hAnsi="Cascadia Mono" w:cs="Cascadia Mono"/>
-          <w:color w:val="000000"/>
-          <w:sz w:val="19"/>
-          <w:szCs w:val="19"/>
-        </w:rPr>
-        <w:t xml:space="preserve"> </w:t>
-      </w:r>
-      <w:proofErr w:type="gramStart"/>
-      <w:r>
-        <w:rPr>
-          <w:rFonts w:ascii="Cascadia Mono" w:hAnsi="Cascadia Mono" w:cs="Cascadia Mono"/>
-          <w:color w:val="2B91AF"/>
-          <w:sz w:val="19"/>
-          <w:szCs w:val="19"/>
-        </w:rPr>
-        <w:t>Rectangle</w:t>
-      </w:r>
-      <w:r>
-        <w:rPr>
-          <w:rFonts w:ascii="Cascadia Mono" w:hAnsi="Cascadia Mono" w:cs="Cascadia Mono"/>
-          <w:color w:val="000000"/>
-          <w:sz w:val="19"/>
-          <w:szCs w:val="19"/>
-        </w:rPr>
-        <w:t xml:space="preserve"> :</w:t>
-      </w:r>
-      <w:proofErr w:type="gramEnd"/>
-      <w:r>
-        <w:rPr>
-          <w:rFonts w:ascii="Cascadia Mono" w:hAnsi="Cascadia Mono" w:cs="Cascadia Mono"/>
-          <w:color w:val="000000"/>
-          <w:sz w:val="19"/>
-          <w:szCs w:val="19"/>
-        </w:rPr>
-        <w:t xml:space="preserve"> </w:t>
-      </w:r>
-      <w:proofErr w:type="spellStart"/>
-      <w:r>
-        <w:rPr>
-          <w:rFonts w:ascii="Cascadia Mono" w:hAnsi="Cascadia Mono" w:cs="Cascadia Mono"/>
-          <w:color w:val="000000"/>
-          <w:sz w:val="19"/>
-          <w:szCs w:val="19"/>
-        </w:rPr>
-        <w:t>IShape</w:t>
-      </w:r>
-      <w:proofErr w:type="spellEnd"/>
+          <w:color w:val="008000"/>
+          <w:sz w:val="19"/>
+          <w:szCs w:val="19"/>
+        </w:rPr>
+        <w:t>// Shape class representing a rectangle</w:t>
+      </w:r>
     </w:p>
     <w:p>
       <w:pPr>
@@ -12347,12 +12157,79 @@
       <w:r>
         <w:rPr>
           <w:rFonts w:ascii="Cascadia Mono" w:hAnsi="Cascadia Mono" w:cs="Cascadia Mono"/>
-          <w:color w:val="000000"/>
-          <w:sz w:val="19"/>
-          <w:szCs w:val="19"/>
-        </w:rPr>
-        <w:t>{</w:t>
-      </w:r>
+          <w:color w:val="0000FF"/>
+          <w:sz w:val="19"/>
+          <w:szCs w:val="19"/>
+        </w:rPr>
+        <w:t>public</w:t>
+      </w:r>
+      <w:r>
+        <w:rPr>
+          <w:rFonts w:ascii="Cascadia Mono" w:hAnsi="Cascadia Mono" w:cs="Cascadia Mono"/>
+          <w:color w:val="000000"/>
+          <w:sz w:val="19"/>
+          <w:szCs w:val="19"/>
+        </w:rPr>
+        <w:t xml:space="preserve"> </w:t>
+      </w:r>
+      <w:r>
+        <w:rPr>
+          <w:rFonts w:ascii="Cascadia Mono" w:hAnsi="Cascadia Mono" w:cs="Cascadia Mono"/>
+          <w:color w:val="0000FF"/>
+          <w:sz w:val="19"/>
+          <w:szCs w:val="19"/>
+        </w:rPr>
+        <w:t>class</w:t>
+      </w:r>
+      <w:r>
+        <w:rPr>
+          <w:rFonts w:ascii="Cascadia Mono" w:hAnsi="Cascadia Mono" w:cs="Cascadia Mono"/>
+          <w:color w:val="000000"/>
+          <w:sz w:val="19"/>
+          <w:szCs w:val="19"/>
+        </w:rPr>
+        <w:t xml:space="preserve"> </w:t>
+      </w:r>
+      <w:proofErr w:type="gramStart"/>
+      <w:r>
+        <w:rPr>
+          <w:rFonts w:ascii="Cascadia Mono" w:hAnsi="Cascadia Mono" w:cs="Cascadia Mono"/>
+          <w:color w:val="2B91AF"/>
+          <w:sz w:val="19"/>
+          <w:szCs w:val="19"/>
+        </w:rPr>
+        <w:t>Rectangle</w:t>
+      </w:r>
+      <w:r>
+        <w:rPr>
+          <w:rFonts w:ascii="Cascadia Mono" w:hAnsi="Cascadia Mono" w:cs="Cascadia Mono"/>
+          <w:color w:val="000000"/>
+          <w:sz w:val="19"/>
+          <w:szCs w:val="19"/>
+        </w:rPr>
+        <w:t xml:space="preserve"> :</w:t>
+      </w:r>
+      <w:proofErr w:type="gramEnd"/>
+      <w:r>
+        <w:rPr>
+          <w:rFonts w:ascii="Cascadia Mono" w:hAnsi="Cascadia Mono" w:cs="Cascadia Mono"/>
+          <w:color w:val="000000"/>
+          <w:sz w:val="19"/>
+          <w:szCs w:val="19"/>
+        </w:rPr>
+        <w:t xml:space="preserve"> </w:t>
+      </w:r>
+      <w:proofErr w:type="spellStart"/>
+      <w:r>
+        <w:rPr>
+          <w:rFonts w:ascii="Cascadia Mono" w:hAnsi="Cascadia Mono" w:cs="Cascadia Mono"/>
+          <w:color w:val="000000"/>
+          <w:sz w:val="19"/>
+          <w:szCs w:val="19"/>
+        </w:rPr>
+        <w:t>IShape</w:t>
+      </w:r>
+      <w:proofErr w:type="spellEnd"/>
     </w:p>
     <w:p>
       <w:pPr>
@@ -12374,99 +12251,7 @@
           <w:sz w:val="19"/>
           <w:szCs w:val="19"/>
         </w:rPr>
-        <w:t xml:space="preserve">    </w:t>
-      </w:r>
-      <w:r>
-        <w:rPr>
-          <w:rFonts w:ascii="Cascadia Mono" w:hAnsi="Cascadia Mono" w:cs="Cascadia Mono"/>
-          <w:color w:val="0000FF"/>
-          <w:sz w:val="19"/>
-          <w:szCs w:val="19"/>
-        </w:rPr>
-        <w:t>public</w:t>
-      </w:r>
-      <w:r>
-        <w:rPr>
-          <w:rFonts w:ascii="Cascadia Mono" w:hAnsi="Cascadia Mono" w:cs="Cascadia Mono"/>
-          <w:color w:val="000000"/>
-          <w:sz w:val="19"/>
-          <w:szCs w:val="19"/>
-        </w:rPr>
-        <w:t xml:space="preserve"> </w:t>
-      </w:r>
-      <w:r>
-        <w:rPr>
-          <w:rFonts w:ascii="Cascadia Mono" w:hAnsi="Cascadia Mono" w:cs="Cascadia Mono"/>
-          <w:color w:val="0000FF"/>
-          <w:sz w:val="19"/>
-          <w:szCs w:val="19"/>
-        </w:rPr>
-        <w:t>double</w:t>
-      </w:r>
-      <w:r>
-        <w:rPr>
-          <w:rFonts w:ascii="Cascadia Mono" w:hAnsi="Cascadia Mono" w:cs="Cascadia Mono"/>
-          <w:color w:val="000000"/>
-          <w:sz w:val="19"/>
-          <w:szCs w:val="19"/>
-        </w:rPr>
-        <w:t xml:space="preserve"> Width </w:t>
-      </w:r>
-      <w:proofErr w:type="gramStart"/>
-      <w:r>
-        <w:rPr>
-          <w:rFonts w:ascii="Cascadia Mono" w:hAnsi="Cascadia Mono" w:cs="Cascadia Mono"/>
-          <w:color w:val="000000"/>
-          <w:sz w:val="19"/>
-          <w:szCs w:val="19"/>
-        </w:rPr>
-        <w:t xml:space="preserve">{ </w:t>
-      </w:r>
-      <w:r>
-        <w:rPr>
-          <w:rFonts w:ascii="Cascadia Mono" w:hAnsi="Cascadia Mono" w:cs="Cascadia Mono"/>
-          <w:color w:val="0000FF"/>
-          <w:sz w:val="19"/>
-          <w:szCs w:val="19"/>
-        </w:rPr>
-        <w:t>get</w:t>
-      </w:r>
-      <w:proofErr w:type="gramEnd"/>
-      <w:r>
-        <w:rPr>
-          <w:rFonts w:ascii="Cascadia Mono" w:hAnsi="Cascadia Mono" w:cs="Cascadia Mono"/>
-          <w:color w:val="000000"/>
-          <w:sz w:val="19"/>
-          <w:szCs w:val="19"/>
-        </w:rPr>
-        <w:t xml:space="preserve">; </w:t>
-      </w:r>
-      <w:r>
-        <w:rPr>
-          <w:rFonts w:ascii="Cascadia Mono" w:hAnsi="Cascadia Mono" w:cs="Cascadia Mono"/>
-          <w:color w:val="0000FF"/>
-          <w:sz w:val="19"/>
-          <w:szCs w:val="19"/>
-        </w:rPr>
-        <w:t>set</w:t>
-      </w:r>
-      <w:r>
-        <w:rPr>
-          <w:rFonts w:ascii="Cascadia Mono" w:hAnsi="Cascadia Mono" w:cs="Cascadia Mono"/>
-          <w:color w:val="000000"/>
-          <w:sz w:val="19"/>
-          <w:szCs w:val="19"/>
-        </w:rPr>
-        <w:t xml:space="preserve">; } </w:t>
-      </w:r>
-      <w:r>
-        <w:rPr>
-          <w:rFonts w:ascii="Cascadia Mono" w:hAnsi="Cascadia Mono" w:cs="Cascadia Mono"/>
-          <w:color w:val="008000"/>
-          <w:sz w:val="19"/>
-          <w:szCs w:val="19"/>
-        </w:rPr>
-        <w:t>// Width of the rectangle</w:t>
+        <w:t>{</w:t>
       </w:r>
     </w:p>
     <w:p>
@@ -12525,7 +12310,7 @@
           <w:sz w:val="19"/>
           <w:szCs w:val="19"/>
         </w:rPr>
-        <w:t xml:space="preserve"> Height </w:t>
+        <w:t xml:space="preserve"> Width </w:t>
       </w:r>
       <w:proofErr w:type="gramStart"/>
       <w:r>
@@ -12581,7 +12366,7 @@
           <w:sz w:val="19"/>
           <w:szCs w:val="19"/>
         </w:rPr>
-        <w:t>// Height of the rectangle</w:t>
+        <w:t>// Width of the rectangle</w:t>
       </w:r>
     </w:p>
     <w:p>
@@ -12597,6 +12382,107 @@
           <w:szCs w:val="19"/>
         </w:rPr>
       </w:pPr>
+      <w:r>
+        <w:rPr>
+          <w:rFonts w:ascii="Cascadia Mono" w:hAnsi="Cascadia Mono" w:cs="Cascadia Mono"/>
+          <w:color w:val="000000"/>
+          <w:sz w:val="19"/>
+          <w:szCs w:val="19"/>
+        </w:rPr>
+        <w:t xml:space="preserve">    </w:t>
+      </w:r>
+      <w:r>
+        <w:rPr>
+          <w:rFonts w:ascii="Cascadia Mono" w:hAnsi="Cascadia Mono" w:cs="Cascadia Mono"/>
+          <w:color w:val="0000FF"/>
+          <w:sz w:val="19"/>
+          <w:szCs w:val="19"/>
+        </w:rPr>
+        <w:t>public</w:t>
+      </w:r>
+      <w:r>
+        <w:rPr>
+          <w:rFonts w:ascii="Cascadia Mono" w:hAnsi="Cascadia Mono" w:cs="Cascadia Mono"/>
+          <w:color w:val="000000"/>
+          <w:sz w:val="19"/>
+          <w:szCs w:val="19"/>
+        </w:rPr>
+        <w:t xml:space="preserve"> </w:t>
+      </w:r>
+      <w:r>
+        <w:rPr>
+          <w:rFonts w:ascii="Cascadia Mono" w:hAnsi="Cascadia Mono" w:cs="Cascadia Mono"/>
+          <w:color w:val="0000FF"/>
+          <w:sz w:val="19"/>
+          <w:szCs w:val="19"/>
+        </w:rPr>
+        <w:t>double</w:t>
+      </w:r>
+      <w:r>
+        <w:rPr>
+          <w:rFonts w:ascii="Cascadia Mono" w:hAnsi="Cascadia Mono" w:cs="Cascadia Mono"/>
+          <w:color w:val="000000"/>
+          <w:sz w:val="19"/>
+          <w:szCs w:val="19"/>
+        </w:rPr>
+        <w:t xml:space="preserve"> Height </w:t>
+      </w:r>
+      <w:proofErr w:type="gramStart"/>
+      <w:r>
+        <w:rPr>
+          <w:rFonts w:ascii="Cascadia Mono" w:hAnsi="Cascadia Mono" w:cs="Cascadia Mono"/>
+          <w:color w:val="000000"/>
+          <w:sz w:val="19"/>
+          <w:szCs w:val="19"/>
+        </w:rPr>
+        <w:t xml:space="preserve">{ </w:t>
+      </w:r>
+      <w:r>
+        <w:rPr>
+          <w:rFonts w:ascii="Cascadia Mono" w:hAnsi="Cascadia Mono" w:cs="Cascadia Mono"/>
+          <w:color w:val="0000FF"/>
+          <w:sz w:val="19"/>
+          <w:szCs w:val="19"/>
+        </w:rPr>
+        <w:t>get</w:t>
+      </w:r>
+      <w:proofErr w:type="gramEnd"/>
+      <w:r>
+        <w:rPr>
+          <w:rFonts w:ascii="Cascadia Mono" w:hAnsi="Cascadia Mono" w:cs="Cascadia Mono"/>
+          <w:color w:val="000000"/>
+          <w:sz w:val="19"/>
+          <w:szCs w:val="19"/>
+        </w:rPr>
+        <w:t xml:space="preserve">; </w:t>
+      </w:r>
+      <w:r>
+        <w:rPr>
+          <w:rFonts w:ascii="Cascadia Mono" w:hAnsi="Cascadia Mono" w:cs="Cascadia Mono"/>
+          <w:color w:val="0000FF"/>
+          <w:sz w:val="19"/>
+          <w:szCs w:val="19"/>
+        </w:rPr>
+        <w:t>set</w:t>
+      </w:r>
+      <w:r>
+        <w:rPr>
+          <w:rFonts w:ascii="Cascadia Mono" w:hAnsi="Cascadia Mono" w:cs="Cascadia Mono"/>
+          <w:color w:val="000000"/>
+          <w:sz w:val="19"/>
+          <w:szCs w:val="19"/>
+        </w:rPr>
+        <w:t xml:space="preserve">; } </w:t>
+      </w:r>
+      <w:r>
+        <w:rPr>
+          <w:rFonts w:ascii="Cascadia Mono" w:hAnsi="Cascadia Mono" w:cs="Cascadia Mono"/>
+          <w:color w:val="008000"/>
+          <w:sz w:val="19"/>
+          <w:szCs w:val="19"/>
+        </w:rPr>
+        <w:t>// Height of the rectangle</w:t>
+      </w:r>
     </w:p>
     <w:p>
       <w:pPr>
@@ -12611,82 +12497,6 @@
           <w:szCs w:val="19"/>
         </w:rPr>
       </w:pPr>
-      <w:r>
-        <w:rPr>
-          <w:rFonts w:ascii="Cascadia Mono" w:hAnsi="Cascadia Mono" w:cs="Cascadia Mono"/>
-          <w:color w:val="000000"/>
-          <w:sz w:val="19"/>
-          <w:szCs w:val="19"/>
-        </w:rPr>
-        <w:t xml:space="preserve">    </w:t>
-      </w:r>
-      <w:r>
-        <w:rPr>
-          <w:rFonts w:ascii="Cascadia Mono" w:hAnsi="Cascadia Mono" w:cs="Cascadia Mono"/>
-          <w:color w:val="0000FF"/>
-          <w:sz w:val="19"/>
-          <w:szCs w:val="19"/>
-        </w:rPr>
-        <w:t>public</w:t>
-      </w:r>
-      <w:r>
-        <w:rPr>
-          <w:rFonts w:ascii="Cascadia Mono" w:hAnsi="Cascadia Mono" w:cs="Cascadia Mono"/>
-          <w:color w:val="000000"/>
-          <w:sz w:val="19"/>
-          <w:szCs w:val="19"/>
-        </w:rPr>
-        <w:t xml:space="preserve"> </w:t>
-      </w:r>
-      <w:r>
-        <w:rPr>
-          <w:rFonts w:ascii="Cascadia Mono" w:hAnsi="Cascadia Mono" w:cs="Cascadia Mono"/>
-          <w:color w:val="0000FF"/>
-          <w:sz w:val="19"/>
-          <w:szCs w:val="19"/>
-        </w:rPr>
-        <w:t>double</w:t>
-      </w:r>
-      <w:r>
-        <w:rPr>
-          <w:rFonts w:ascii="Cascadia Mono" w:hAnsi="Cascadia Mono" w:cs="Cascadia Mono"/>
-          <w:color w:val="000000"/>
-          <w:sz w:val="19"/>
-          <w:szCs w:val="19"/>
-        </w:rPr>
-        <w:t xml:space="preserve"> </w:t>
-      </w:r>
-      <w:proofErr w:type="spellStart"/>
-      <w:proofErr w:type="gramStart"/>
-      <w:r>
-        <w:rPr>
-          <w:rFonts w:ascii="Cascadia Mono" w:hAnsi="Cascadia Mono" w:cs="Cascadia Mono"/>
-          <w:color w:val="000000"/>
-          <w:sz w:val="19"/>
-          <w:szCs w:val="19"/>
-        </w:rPr>
-        <w:t>CalculateArea</w:t>
-      </w:r>
-      <w:proofErr w:type="spellEnd"/>
-      <w:r>
-        <w:rPr>
-          <w:rFonts w:ascii="Cascadia Mono" w:hAnsi="Cascadia Mono" w:cs="Cascadia Mono"/>
-          <w:color w:val="000000"/>
-          <w:sz w:val="19"/>
-          <w:szCs w:val="19"/>
-        </w:rPr>
-        <w:t>(</w:t>
-      </w:r>
-      <w:proofErr w:type="gramEnd"/>
-      <w:r>
-        <w:rPr>
-          <w:rFonts w:ascii="Cascadia Mono" w:hAnsi="Cascadia Mono" w:cs="Cascadia Mono"/>
-          <w:color w:val="000000"/>
-          <w:sz w:val="19"/>
-          <w:szCs w:val="19"/>
-        </w:rPr>
-        <w:t>)</w:t>
-      </w:r>
     </w:p>
     <w:p>
       <w:pPr>
@@ -12708,7 +12518,74 @@
           <w:sz w:val="19"/>
           <w:szCs w:val="19"/>
         </w:rPr>
-        <w:t xml:space="preserve">    {</w:t>
+        <w:t xml:space="preserve">    </w:t>
+      </w:r>
+      <w:r>
+        <w:rPr>
+          <w:rFonts w:ascii="Cascadia Mono" w:hAnsi="Cascadia Mono" w:cs="Cascadia Mono"/>
+          <w:color w:val="0000FF"/>
+          <w:sz w:val="19"/>
+          <w:szCs w:val="19"/>
+        </w:rPr>
+        <w:t>public</w:t>
+      </w:r>
+      <w:r>
+        <w:rPr>
+          <w:rFonts w:ascii="Cascadia Mono" w:hAnsi="Cascadia Mono" w:cs="Cascadia Mono"/>
+          <w:color w:val="000000"/>
+          <w:sz w:val="19"/>
+          <w:szCs w:val="19"/>
+        </w:rPr>
+        <w:t xml:space="preserve"> </w:t>
+      </w:r>
+      <w:r>
+        <w:rPr>
+          <w:rFonts w:ascii="Cascadia Mono" w:hAnsi="Cascadia Mono" w:cs="Cascadia Mono"/>
+          <w:color w:val="0000FF"/>
+          <w:sz w:val="19"/>
+          <w:szCs w:val="19"/>
+        </w:rPr>
+        <w:t>double</w:t>
+      </w:r>
+      <w:r>
+        <w:rPr>
+          <w:rFonts w:ascii="Cascadia Mono" w:hAnsi="Cascadia Mono" w:cs="Cascadia Mono"/>
+          <w:color w:val="000000"/>
+          <w:sz w:val="19"/>
+          <w:szCs w:val="19"/>
+        </w:rPr>
+        <w:t xml:space="preserve"> </w:t>
+      </w:r>
+      <w:proofErr w:type="spellStart"/>
+      <w:proofErr w:type="gramStart"/>
+      <w:r>
+        <w:rPr>
+          <w:rFonts w:ascii="Cascadia Mono" w:hAnsi="Cascadia Mono" w:cs="Cascadia Mono"/>
+          <w:color w:val="000000"/>
+          <w:sz w:val="19"/>
+          <w:szCs w:val="19"/>
+        </w:rPr>
+        <w:t>CalculateArea</w:t>
+      </w:r>
+      <w:proofErr w:type="spellEnd"/>
+      <w:r>
+        <w:rPr>
+          <w:rFonts w:ascii="Cascadia Mono" w:hAnsi="Cascadia Mono" w:cs="Cascadia Mono"/>
+          <w:color w:val="000000"/>
+          <w:sz w:val="19"/>
+          <w:szCs w:val="19"/>
+        </w:rPr>
+        <w:t>(</w:t>
+      </w:r>
+      <w:proofErr w:type="gramEnd"/>
+      <w:r>
+        <w:rPr>
+          <w:rFonts w:ascii="Cascadia Mono" w:hAnsi="Cascadia Mono" w:cs="Cascadia Mono"/>
+          <w:color w:val="000000"/>
+          <w:sz w:val="19"/>
+          <w:szCs w:val="19"/>
+        </w:rPr>
+        <w:t>)</w:t>
       </w:r>
     </w:p>
     <w:p>
@@ -12731,34 +12608,7 @@
           <w:sz w:val="19"/>
           <w:szCs w:val="19"/>
         </w:rPr>
-        <w:t xml:space="preserve">       </w:t>
-      </w:r>
-      <w:r>
-        <w:rPr>
-          <w:rFonts w:ascii="Cascadia Mono" w:hAnsi="Cascadia Mono" w:cs="Cascadia Mono"/>
-          <w:color w:val="0000FF"/>
-          <w:sz w:val="19"/>
-          <w:szCs w:val="19"/>
-        </w:rPr>
-        <w:t>return</w:t>
-      </w:r>
-      <w:r>
-        <w:rPr>
-          <w:rFonts w:ascii="Cascadia Mono" w:hAnsi="Cascadia Mono" w:cs="Cascadia Mono"/>
-          <w:color w:val="000000"/>
-          <w:sz w:val="19"/>
-          <w:szCs w:val="19"/>
-        </w:rPr>
-        <w:t xml:space="preserve"> Width * Height; </w:t>
-      </w:r>
-      <w:r>
-        <w:rPr>
-          <w:rFonts w:ascii="Cascadia Mono" w:hAnsi="Cascadia Mono" w:cs="Cascadia Mono"/>
-          <w:color w:val="008000"/>
-          <w:sz w:val="19"/>
-          <w:szCs w:val="19"/>
-        </w:rPr>
-        <w:t>// Calculate area of the rectangle</w:t>
+        <w:t xml:space="preserve">    {</w:t>
       </w:r>
     </w:p>
     <w:p>
@@ -12781,7 +12631,34 @@
           <w:sz w:val="19"/>
           <w:szCs w:val="19"/>
         </w:rPr>
-        <w:t xml:space="preserve">    }</w:t>
+        <w:t xml:space="preserve">       </w:t>
+      </w:r>
+      <w:r>
+        <w:rPr>
+          <w:rFonts w:ascii="Cascadia Mono" w:hAnsi="Cascadia Mono" w:cs="Cascadia Mono"/>
+          <w:color w:val="0000FF"/>
+          <w:sz w:val="19"/>
+          <w:szCs w:val="19"/>
+        </w:rPr>
+        <w:t>return</w:t>
+      </w:r>
+      <w:r>
+        <w:rPr>
+          <w:rFonts w:ascii="Cascadia Mono" w:hAnsi="Cascadia Mono" w:cs="Cascadia Mono"/>
+          <w:color w:val="000000"/>
+          <w:sz w:val="19"/>
+          <w:szCs w:val="19"/>
+        </w:rPr>
+        <w:t xml:space="preserve"> Width * Height; </w:t>
+      </w:r>
+      <w:r>
+        <w:rPr>
+          <w:rFonts w:ascii="Cascadia Mono" w:hAnsi="Cascadia Mono" w:cs="Cascadia Mono"/>
+          <w:color w:val="008000"/>
+          <w:sz w:val="19"/>
+          <w:szCs w:val="19"/>
+        </w:rPr>
+        <w:t>// Calculate area of the rectangle</w:t>
       </w:r>
     </w:p>
     <w:p>
@@ -12804,7 +12681,7 @@
           <w:sz w:val="19"/>
           <w:szCs w:val="19"/>
         </w:rPr>
-        <w:t>}</w:t>
+        <w:t xml:space="preserve">    }</w:t>
       </w:r>
     </w:p>
     <w:p>
@@ -12823,11 +12700,11 @@
       <w:r>
         <w:rPr>
           <w:rFonts w:ascii="Cascadia Mono" w:hAnsi="Cascadia Mono" w:cs="Cascadia Mono"/>
-          <w:color w:val="008000"/>
-          <w:sz w:val="19"/>
-          <w:szCs w:val="19"/>
-        </w:rPr>
-        <w:t>// Shape class representing a circle</w:t>
+          <w:color w:val="000000"/>
+          <w:sz w:val="19"/>
+          <w:szCs w:val="19"/>
+        </w:rPr>
+        <w:t>}</w:t>
       </w:r>
     </w:p>
     <w:p>
@@ -12846,79 +12723,12 @@
       <w:r>
         <w:rPr>
           <w:rFonts w:ascii="Cascadia Mono" w:hAnsi="Cascadia Mono" w:cs="Cascadia Mono"/>
-          <w:color w:val="0000FF"/>
-          <w:sz w:val="19"/>
-          <w:szCs w:val="19"/>
-        </w:rPr>
-        <w:t>public</w:t>
-      </w:r>
-      <w:r>
-        <w:rPr>
-          <w:rFonts w:ascii="Cascadia Mono" w:hAnsi="Cascadia Mono" w:cs="Cascadia Mono"/>
-          <w:color w:val="000000"/>
-          <w:sz w:val="19"/>
-          <w:szCs w:val="19"/>
-        </w:rPr>
-        <w:t xml:space="preserve"> </w:t>
-      </w:r>
-      <w:r>
-        <w:rPr>
-          <w:rFonts w:ascii="Cascadia Mono" w:hAnsi="Cascadia Mono" w:cs="Cascadia Mono"/>
-          <w:color w:val="0000FF"/>
-          <w:sz w:val="19"/>
-          <w:szCs w:val="19"/>
-        </w:rPr>
-        <w:t>class</w:t>
-      </w:r>
-      <w:r>
-        <w:rPr>
-          <w:rFonts w:ascii="Cascadia Mono" w:hAnsi="Cascadia Mono" w:cs="Cascadia Mono"/>
-          <w:color w:val="000000"/>
-          <w:sz w:val="19"/>
-          <w:szCs w:val="19"/>
-        </w:rPr>
-        <w:t xml:space="preserve"> </w:t>
-      </w:r>
-      <w:proofErr w:type="gramStart"/>
-      <w:r>
-        <w:rPr>
-          <w:rFonts w:ascii="Cascadia Mono" w:hAnsi="Cascadia Mono" w:cs="Cascadia Mono"/>
-          <w:color w:val="2B91AF"/>
-          <w:sz w:val="19"/>
-          <w:szCs w:val="19"/>
-        </w:rPr>
-        <w:t>Circle</w:t>
-      </w:r>
-      <w:r>
-        <w:rPr>
-          <w:rFonts w:ascii="Cascadia Mono" w:hAnsi="Cascadia Mono" w:cs="Cascadia Mono"/>
-          <w:color w:val="000000"/>
-          <w:sz w:val="19"/>
-          <w:szCs w:val="19"/>
-        </w:rPr>
-        <w:t xml:space="preserve"> :</w:t>
-      </w:r>
-      <w:proofErr w:type="gramEnd"/>
-      <w:r>
-        <w:rPr>
-          <w:rFonts w:ascii="Cascadia Mono" w:hAnsi="Cascadia Mono" w:cs="Cascadia Mono"/>
-          <w:color w:val="000000"/>
-          <w:sz w:val="19"/>
-          <w:szCs w:val="19"/>
-        </w:rPr>
-        <w:t xml:space="preserve"> </w:t>
-      </w:r>
-      <w:proofErr w:type="spellStart"/>
-      <w:r>
-        <w:rPr>
-          <w:rFonts w:ascii="Cascadia Mono" w:hAnsi="Cascadia Mono" w:cs="Cascadia Mono"/>
-          <w:color w:val="000000"/>
-          <w:sz w:val="19"/>
-          <w:szCs w:val="19"/>
-        </w:rPr>
-        <w:t>IShape</w:t>
-      </w:r>
-      <w:proofErr w:type="spellEnd"/>
+          <w:color w:val="008000"/>
+          <w:sz w:val="19"/>
+          <w:szCs w:val="19"/>
+        </w:rPr>
+        <w:t>// Shape class representing a circle</w:t>
+      </w:r>
     </w:p>
     <w:p>
       <w:pPr>
@@ -12936,12 +12746,79 @@
       <w:r>
         <w:rPr>
           <w:rFonts w:ascii="Cascadia Mono" w:hAnsi="Cascadia Mono" w:cs="Cascadia Mono"/>
-          <w:color w:val="000000"/>
-          <w:sz w:val="19"/>
-          <w:szCs w:val="19"/>
-        </w:rPr>
-        <w:t>{</w:t>
-      </w:r>
+          <w:color w:val="0000FF"/>
+          <w:sz w:val="19"/>
+          <w:szCs w:val="19"/>
+        </w:rPr>
+        <w:t>public</w:t>
+      </w:r>
+      <w:r>
+        <w:rPr>
+          <w:rFonts w:ascii="Cascadia Mono" w:hAnsi="Cascadia Mono" w:cs="Cascadia Mono"/>
+          <w:color w:val="000000"/>
+          <w:sz w:val="19"/>
+          <w:szCs w:val="19"/>
+        </w:rPr>
+        <w:t xml:space="preserve"> </w:t>
+      </w:r>
+      <w:r>
+        <w:rPr>
+          <w:rFonts w:ascii="Cascadia Mono" w:hAnsi="Cascadia Mono" w:cs="Cascadia Mono"/>
+          <w:color w:val="0000FF"/>
+          <w:sz w:val="19"/>
+          <w:szCs w:val="19"/>
+        </w:rPr>
+        <w:t>class</w:t>
+      </w:r>
+      <w:r>
+        <w:rPr>
+          <w:rFonts w:ascii="Cascadia Mono" w:hAnsi="Cascadia Mono" w:cs="Cascadia Mono"/>
+          <w:color w:val="000000"/>
+          <w:sz w:val="19"/>
+          <w:szCs w:val="19"/>
+        </w:rPr>
+        <w:t xml:space="preserve"> </w:t>
+      </w:r>
+      <w:proofErr w:type="gramStart"/>
+      <w:r>
+        <w:rPr>
+          <w:rFonts w:ascii="Cascadia Mono" w:hAnsi="Cascadia Mono" w:cs="Cascadia Mono"/>
+          <w:color w:val="2B91AF"/>
+          <w:sz w:val="19"/>
+          <w:szCs w:val="19"/>
+        </w:rPr>
+        <w:t>Circle</w:t>
+      </w:r>
+      <w:r>
+        <w:rPr>
+          <w:rFonts w:ascii="Cascadia Mono" w:hAnsi="Cascadia Mono" w:cs="Cascadia Mono"/>
+          <w:color w:val="000000"/>
+          <w:sz w:val="19"/>
+          <w:szCs w:val="19"/>
+        </w:rPr>
+        <w:t xml:space="preserve"> :</w:t>
+      </w:r>
+      <w:proofErr w:type="gramEnd"/>
+      <w:r>
+        <w:rPr>
+          <w:rFonts w:ascii="Cascadia Mono" w:hAnsi="Cascadia Mono" w:cs="Cascadia Mono"/>
+          <w:color w:val="000000"/>
+          <w:sz w:val="19"/>
+          <w:szCs w:val="19"/>
+        </w:rPr>
+        <w:t xml:space="preserve"> </w:t>
+      </w:r>
+      <w:proofErr w:type="spellStart"/>
+      <w:r>
+        <w:rPr>
+          <w:rFonts w:ascii="Cascadia Mono" w:hAnsi="Cascadia Mono" w:cs="Cascadia Mono"/>
+          <w:color w:val="000000"/>
+          <w:sz w:val="19"/>
+          <w:szCs w:val="19"/>
+        </w:rPr>
+        <w:t>IShape</w:t>
+      </w:r>
+      <w:proofErr w:type="spellEnd"/>
     </w:p>
     <w:p>
       <w:pPr>
@@ -12963,99 +12840,7 @@
           <w:sz w:val="19"/>
           <w:szCs w:val="19"/>
         </w:rPr>
-        <w:t xml:space="preserve">    </w:t>
-      </w:r>
-      <w:r>
-        <w:rPr>
-          <w:rFonts w:ascii="Cascadia Mono" w:hAnsi="Cascadia Mono" w:cs="Cascadia Mono"/>
-          <w:color w:val="0000FF"/>
-          <w:sz w:val="19"/>
-          <w:szCs w:val="19"/>
-        </w:rPr>
-        <w:t>public</w:t>
-      </w:r>
-      <w:r>
-        <w:rPr>
-          <w:rFonts w:ascii="Cascadia Mono" w:hAnsi="Cascadia Mono" w:cs="Cascadia Mono"/>
-          <w:color w:val="000000"/>
-          <w:sz w:val="19"/>
-          <w:szCs w:val="19"/>
-        </w:rPr>
-        <w:t xml:space="preserve"> </w:t>
-      </w:r>
-      <w:r>
-        <w:rPr>
-          <w:rFonts w:ascii="Cascadia Mono" w:hAnsi="Cascadia Mono" w:cs="Cascadia Mono"/>
-          <w:color w:val="0000FF"/>
-          <w:sz w:val="19"/>
-          <w:szCs w:val="19"/>
-        </w:rPr>
-        <w:t>double</w:t>
-      </w:r>
-      <w:r>
-        <w:rPr>
-          <w:rFonts w:ascii="Cascadia Mono" w:hAnsi="Cascadia Mono" w:cs="Cascadia Mono"/>
-          <w:color w:val="000000"/>
-          <w:sz w:val="19"/>
-          <w:szCs w:val="19"/>
-        </w:rPr>
-        <w:t xml:space="preserve"> Radius </w:t>
-      </w:r>
-      <w:proofErr w:type="gramStart"/>
-      <w:r>
-        <w:rPr>
-          <w:rFonts w:ascii="Cascadia Mono" w:hAnsi="Cascadia Mono" w:cs="Cascadia Mono"/>
-          <w:color w:val="000000"/>
-          <w:sz w:val="19"/>
-          <w:szCs w:val="19"/>
-        </w:rPr>
-        <w:t xml:space="preserve">{ </w:t>
-      </w:r>
-      <w:r>
-        <w:rPr>
-          <w:rFonts w:ascii="Cascadia Mono" w:hAnsi="Cascadia Mono" w:cs="Cascadia Mono"/>
-          <w:color w:val="0000FF"/>
-          <w:sz w:val="19"/>
-          <w:szCs w:val="19"/>
-        </w:rPr>
-        <w:t>get</w:t>
-      </w:r>
-      <w:proofErr w:type="gramEnd"/>
-      <w:r>
-        <w:rPr>
-          <w:rFonts w:ascii="Cascadia Mono" w:hAnsi="Cascadia Mono" w:cs="Cascadia Mono"/>
-          <w:color w:val="000000"/>
-          <w:sz w:val="19"/>
-          <w:szCs w:val="19"/>
-        </w:rPr>
-        <w:t xml:space="preserve">; </w:t>
-      </w:r>
-      <w:r>
-        <w:rPr>
-          <w:rFonts w:ascii="Cascadia Mono" w:hAnsi="Cascadia Mono" w:cs="Cascadia Mono"/>
-          <w:color w:val="0000FF"/>
-          <w:sz w:val="19"/>
-          <w:szCs w:val="19"/>
-        </w:rPr>
-        <w:t>set</w:t>
-      </w:r>
-      <w:r>
-        <w:rPr>
-          <w:rFonts w:ascii="Cascadia Mono" w:hAnsi="Cascadia Mono" w:cs="Cascadia Mono"/>
-          <w:color w:val="000000"/>
-          <w:sz w:val="19"/>
-          <w:szCs w:val="19"/>
-        </w:rPr>
-        <w:t xml:space="preserve">; } </w:t>
-      </w:r>
-      <w:r>
-        <w:rPr>
-          <w:rFonts w:ascii="Cascadia Mono" w:hAnsi="Cascadia Mono" w:cs="Cascadia Mono"/>
-          <w:color w:val="008000"/>
-          <w:sz w:val="19"/>
-          <w:szCs w:val="19"/>
-        </w:rPr>
-        <w:t>// Radius of the circle</w:t>
+        <w:t>{</w:t>
       </w:r>
     </w:p>
     <w:p>
@@ -13071,6 +12856,107 @@
           <w:szCs w:val="19"/>
         </w:rPr>
       </w:pPr>
+      <w:r>
+        <w:rPr>
+          <w:rFonts w:ascii="Cascadia Mono" w:hAnsi="Cascadia Mono" w:cs="Cascadia Mono"/>
+          <w:color w:val="000000"/>
+          <w:sz w:val="19"/>
+          <w:szCs w:val="19"/>
+        </w:rPr>
+        <w:t xml:space="preserve">    </w:t>
+      </w:r>
+      <w:r>
+        <w:rPr>
+          <w:rFonts w:ascii="Cascadia Mono" w:hAnsi="Cascadia Mono" w:cs="Cascadia Mono"/>
+          <w:color w:val="0000FF"/>
+          <w:sz w:val="19"/>
+          <w:szCs w:val="19"/>
+        </w:rPr>
+        <w:t>public</w:t>
+      </w:r>
+      <w:r>
+        <w:rPr>
+          <w:rFonts w:ascii="Cascadia Mono" w:hAnsi="Cascadia Mono" w:cs="Cascadia Mono"/>
+          <w:color w:val="000000"/>
+          <w:sz w:val="19"/>
+          <w:szCs w:val="19"/>
+        </w:rPr>
+        <w:t xml:space="preserve"> </w:t>
+      </w:r>
+      <w:r>
+        <w:rPr>
+          <w:rFonts w:ascii="Cascadia Mono" w:hAnsi="Cascadia Mono" w:cs="Cascadia Mono"/>
+          <w:color w:val="0000FF"/>
+          <w:sz w:val="19"/>
+          <w:szCs w:val="19"/>
+        </w:rPr>
+        <w:t>double</w:t>
+      </w:r>
+      <w:r>
+        <w:rPr>
+          <w:rFonts w:ascii="Cascadia Mono" w:hAnsi="Cascadia Mono" w:cs="Cascadia Mono"/>
+          <w:color w:val="000000"/>
+          <w:sz w:val="19"/>
+          <w:szCs w:val="19"/>
+        </w:rPr>
+        <w:t xml:space="preserve"> Radius </w:t>
+      </w:r>
+      <w:proofErr w:type="gramStart"/>
+      <w:r>
+        <w:rPr>
+          <w:rFonts w:ascii="Cascadia Mono" w:hAnsi="Cascadia Mono" w:cs="Cascadia Mono"/>
+          <w:color w:val="000000"/>
+          <w:sz w:val="19"/>
+          <w:szCs w:val="19"/>
+        </w:rPr>
+        <w:t xml:space="preserve">{ </w:t>
+      </w:r>
+      <w:r>
+        <w:rPr>
+          <w:rFonts w:ascii="Cascadia Mono" w:hAnsi="Cascadia Mono" w:cs="Cascadia Mono"/>
+          <w:color w:val="0000FF"/>
+          <w:sz w:val="19"/>
+          <w:szCs w:val="19"/>
+        </w:rPr>
+        <w:t>get</w:t>
+      </w:r>
+      <w:proofErr w:type="gramEnd"/>
+      <w:r>
+        <w:rPr>
+          <w:rFonts w:ascii="Cascadia Mono" w:hAnsi="Cascadia Mono" w:cs="Cascadia Mono"/>
+          <w:color w:val="000000"/>
+          <w:sz w:val="19"/>
+          <w:szCs w:val="19"/>
+        </w:rPr>
+        <w:t xml:space="preserve">; </w:t>
+      </w:r>
+      <w:r>
+        <w:rPr>
+          <w:rFonts w:ascii="Cascadia Mono" w:hAnsi="Cascadia Mono" w:cs="Cascadia Mono"/>
+          <w:color w:val="0000FF"/>
+          <w:sz w:val="19"/>
+          <w:szCs w:val="19"/>
+        </w:rPr>
+        <w:t>set</w:t>
+      </w:r>
+      <w:r>
+        <w:rPr>
+          <w:rFonts w:ascii="Cascadia Mono" w:hAnsi="Cascadia Mono" w:cs="Cascadia Mono"/>
+          <w:color w:val="000000"/>
+          <w:sz w:val="19"/>
+          <w:szCs w:val="19"/>
+        </w:rPr>
+        <w:t xml:space="preserve">; } </w:t>
+      </w:r>
+      <w:r>
+        <w:rPr>
+          <w:rFonts w:ascii="Cascadia Mono" w:hAnsi="Cascadia Mono" w:cs="Cascadia Mono"/>
+          <w:color w:val="008000"/>
+          <w:sz w:val="19"/>
+          <w:szCs w:val="19"/>
+        </w:rPr>
+        <w:t>// Radius of the circle</w:t>
+      </w:r>
     </w:p>
     <w:p>
       <w:pPr>
@@ -13085,82 +12971,6 @@
           <w:szCs w:val="19"/>
         </w:rPr>
       </w:pPr>
-      <w:r>
-        <w:rPr>
-          <w:rFonts w:ascii="Cascadia Mono" w:hAnsi="Cascadia Mono" w:cs="Cascadia Mono"/>
-          <w:color w:val="000000"/>
-          <w:sz w:val="19"/>
-          <w:szCs w:val="19"/>
-        </w:rPr>
-        <w:t xml:space="preserve">    </w:t>
-      </w:r>
-      <w:r>
-        <w:rPr>
-          <w:rFonts w:ascii="Cascadia Mono" w:hAnsi="Cascadia Mono" w:cs="Cascadia Mono"/>
-          <w:color w:val="0000FF"/>
-          <w:sz w:val="19"/>
-          <w:szCs w:val="19"/>
-        </w:rPr>
-        <w:t>public</w:t>
-      </w:r>
-      <w:r>
-        <w:rPr>
-          <w:rFonts w:ascii="Cascadia Mono" w:hAnsi="Cascadia Mono" w:cs="Cascadia Mono"/>
-          <w:color w:val="000000"/>
-          <w:sz w:val="19"/>
-          <w:szCs w:val="19"/>
-        </w:rPr>
-        <w:t xml:space="preserve"> </w:t>
-      </w:r>
-      <w:r>
-        <w:rPr>
-          <w:rFonts w:ascii="Cascadia Mono" w:hAnsi="Cascadia Mono" w:cs="Cascadia Mono"/>
-          <w:color w:val="0000FF"/>
-          <w:sz w:val="19"/>
-          <w:szCs w:val="19"/>
-        </w:rPr>
-        <w:t>double</w:t>
-      </w:r>
-      <w:r>
-        <w:rPr>
-          <w:rFonts w:ascii="Cascadia Mono" w:hAnsi="Cascadia Mono" w:cs="Cascadia Mono"/>
-          <w:color w:val="000000"/>
-          <w:sz w:val="19"/>
-          <w:szCs w:val="19"/>
-        </w:rPr>
-        <w:t xml:space="preserve"> </w:t>
-      </w:r>
-      <w:proofErr w:type="spellStart"/>
-      <w:proofErr w:type="gramStart"/>
-      <w:r>
-        <w:rPr>
-          <w:rFonts w:ascii="Cascadia Mono" w:hAnsi="Cascadia Mono" w:cs="Cascadia Mono"/>
-          <w:color w:val="000000"/>
-          <w:sz w:val="19"/>
-          <w:szCs w:val="19"/>
-        </w:rPr>
-        <w:t>CalculateArea</w:t>
-      </w:r>
-      <w:proofErr w:type="spellEnd"/>
-      <w:r>
-        <w:rPr>
-          <w:rFonts w:ascii="Cascadia Mono" w:hAnsi="Cascadia Mono" w:cs="Cascadia Mono"/>
-          <w:color w:val="000000"/>
-          <w:sz w:val="19"/>
-          <w:szCs w:val="19"/>
-        </w:rPr>
-        <w:t>(</w:t>
-      </w:r>
-      <w:proofErr w:type="gramEnd"/>
-      <w:r>
-        <w:rPr>
-          <w:rFonts w:ascii="Cascadia Mono" w:hAnsi="Cascadia Mono" w:cs="Cascadia Mono"/>
-          <w:color w:val="000000"/>
-          <w:sz w:val="19"/>
-          <w:szCs w:val="19"/>
-        </w:rPr>
-        <w:t>)</w:t>
-      </w:r>
     </w:p>
     <w:p>
       <w:pPr>
@@ -13182,7 +12992,74 @@
           <w:sz w:val="19"/>
           <w:szCs w:val="19"/>
         </w:rPr>
-        <w:t xml:space="preserve">    {</w:t>
+        <w:t xml:space="preserve">    </w:t>
+      </w:r>
+      <w:r>
+        <w:rPr>
+          <w:rFonts w:ascii="Cascadia Mono" w:hAnsi="Cascadia Mono" w:cs="Cascadia Mono"/>
+          <w:color w:val="0000FF"/>
+          <w:sz w:val="19"/>
+          <w:szCs w:val="19"/>
+        </w:rPr>
+        <w:t>public</w:t>
+      </w:r>
+      <w:r>
+        <w:rPr>
+          <w:rFonts w:ascii="Cascadia Mono" w:hAnsi="Cascadia Mono" w:cs="Cascadia Mono"/>
+          <w:color w:val="000000"/>
+          <w:sz w:val="19"/>
+          <w:szCs w:val="19"/>
+        </w:rPr>
+        <w:t xml:space="preserve"> </w:t>
+      </w:r>
+      <w:r>
+        <w:rPr>
+          <w:rFonts w:ascii="Cascadia Mono" w:hAnsi="Cascadia Mono" w:cs="Cascadia Mono"/>
+          <w:color w:val="0000FF"/>
+          <w:sz w:val="19"/>
+          <w:szCs w:val="19"/>
+        </w:rPr>
+        <w:t>double</w:t>
+      </w:r>
+      <w:r>
+        <w:rPr>
+          <w:rFonts w:ascii="Cascadia Mono" w:hAnsi="Cascadia Mono" w:cs="Cascadia Mono"/>
+          <w:color w:val="000000"/>
+          <w:sz w:val="19"/>
+          <w:szCs w:val="19"/>
+        </w:rPr>
+        <w:t xml:space="preserve"> </w:t>
+      </w:r>
+      <w:proofErr w:type="spellStart"/>
+      <w:proofErr w:type="gramStart"/>
+      <w:r>
+        <w:rPr>
+          <w:rFonts w:ascii="Cascadia Mono" w:hAnsi="Cascadia Mono" w:cs="Cascadia Mono"/>
+          <w:color w:val="000000"/>
+          <w:sz w:val="19"/>
+          <w:szCs w:val="19"/>
+        </w:rPr>
+        <w:t>CalculateArea</w:t>
+      </w:r>
+      <w:proofErr w:type="spellEnd"/>
+      <w:r>
+        <w:rPr>
+          <w:rFonts w:ascii="Cascadia Mono" w:hAnsi="Cascadia Mono" w:cs="Cascadia Mono"/>
+          <w:color w:val="000000"/>
+          <w:sz w:val="19"/>
+          <w:szCs w:val="19"/>
+        </w:rPr>
+        <w:t>(</w:t>
+      </w:r>
+      <w:proofErr w:type="gramEnd"/>
+      <w:r>
+        <w:rPr>
+          <w:rFonts w:ascii="Cascadia Mono" w:hAnsi="Cascadia Mono" w:cs="Cascadia Mono"/>
+          <w:color w:val="000000"/>
+          <w:sz w:val="19"/>
+          <w:szCs w:val="19"/>
+        </w:rPr>
+        <w:t>)</w:t>
       </w:r>
     </w:p>
     <w:p>
@@ -13205,54 +13082,7 @@
           <w:sz w:val="19"/>
           <w:szCs w:val="19"/>
         </w:rPr>
-        <w:t xml:space="preserve">            </w:t>
-      </w:r>
-      <w:r>
-        <w:rPr>
-          <w:rFonts w:ascii="Cascadia Mono" w:hAnsi="Cascadia Mono" w:cs="Cascadia Mono"/>
-          <w:color w:val="0000FF"/>
-          <w:sz w:val="19"/>
-          <w:szCs w:val="19"/>
-        </w:rPr>
-        <w:t>return</w:t>
-      </w:r>
-      <w:r>
-        <w:rPr>
-          <w:rFonts w:ascii="Cascadia Mono" w:hAnsi="Cascadia Mono" w:cs="Cascadia Mono"/>
-          <w:color w:val="000000"/>
-          <w:sz w:val="19"/>
-          <w:szCs w:val="19"/>
-        </w:rPr>
-        <w:t xml:space="preserve"> </w:t>
-      </w:r>
-      <w:proofErr w:type="spellStart"/>
-      <w:r>
-        <w:rPr>
-          <w:rFonts w:ascii="Cascadia Mono" w:hAnsi="Cascadia Mono" w:cs="Cascadia Mono"/>
-          <w:color w:val="000000"/>
-          <w:sz w:val="19"/>
-          <w:szCs w:val="19"/>
-        </w:rPr>
-        <w:t>Math.PI</w:t>
-      </w:r>
-      <w:proofErr w:type="spellEnd"/>
-      <w:r>
-        <w:rPr>
-          <w:rFonts w:ascii="Cascadia Mono" w:hAnsi="Cascadia Mono" w:cs="Cascadia Mono"/>
-          <w:color w:val="000000"/>
-          <w:sz w:val="19"/>
-          <w:szCs w:val="19"/>
-        </w:rPr>
-        <w:t xml:space="preserve"> * Radius * Radius; </w:t>
-      </w:r>
-      <w:r>
-        <w:rPr>
-          <w:rFonts w:ascii="Cascadia Mono" w:hAnsi="Cascadia Mono" w:cs="Cascadia Mono"/>
-          <w:color w:val="008000"/>
-          <w:sz w:val="19"/>
-          <w:szCs w:val="19"/>
-        </w:rPr>
-        <w:t>// Calculate area of the circle</w:t>
+        <w:t xml:space="preserve">    {</w:t>
       </w:r>
     </w:p>
     <w:p>
@@ -13275,7 +13105,54 @@
           <w:sz w:val="19"/>
           <w:szCs w:val="19"/>
         </w:rPr>
-        <w:t xml:space="preserve">    }</w:t>
+        <w:t xml:space="preserve">            </w:t>
+      </w:r>
+      <w:r>
+        <w:rPr>
+          <w:rFonts w:ascii="Cascadia Mono" w:hAnsi="Cascadia Mono" w:cs="Cascadia Mono"/>
+          <w:color w:val="0000FF"/>
+          <w:sz w:val="19"/>
+          <w:szCs w:val="19"/>
+        </w:rPr>
+        <w:t>return</w:t>
+      </w:r>
+      <w:r>
+        <w:rPr>
+          <w:rFonts w:ascii="Cascadia Mono" w:hAnsi="Cascadia Mono" w:cs="Cascadia Mono"/>
+          <w:color w:val="000000"/>
+          <w:sz w:val="19"/>
+          <w:szCs w:val="19"/>
+        </w:rPr>
+        <w:t xml:space="preserve"> </w:t>
+      </w:r>
+      <w:proofErr w:type="spellStart"/>
+      <w:r>
+        <w:rPr>
+          <w:rFonts w:ascii="Cascadia Mono" w:hAnsi="Cascadia Mono" w:cs="Cascadia Mono"/>
+          <w:color w:val="000000"/>
+          <w:sz w:val="19"/>
+          <w:szCs w:val="19"/>
+        </w:rPr>
+        <w:t>Math.PI</w:t>
+      </w:r>
+      <w:proofErr w:type="spellEnd"/>
+      <w:r>
+        <w:rPr>
+          <w:rFonts w:ascii="Cascadia Mono" w:hAnsi="Cascadia Mono" w:cs="Cascadia Mono"/>
+          <w:color w:val="000000"/>
+          <w:sz w:val="19"/>
+          <w:szCs w:val="19"/>
+        </w:rPr>
+        <w:t xml:space="preserve"> * Radius * Radius; </w:t>
+      </w:r>
+      <w:r>
+        <w:rPr>
+          <w:rFonts w:ascii="Cascadia Mono" w:hAnsi="Cascadia Mono" w:cs="Cascadia Mono"/>
+          <w:color w:val="008000"/>
+          <w:sz w:val="19"/>
+          <w:szCs w:val="19"/>
+        </w:rPr>
+        <w:t>// Calculate area of the circle</w:t>
       </w:r>
     </w:p>
     <w:p>
@@ -13298,7 +13175,7 @@
           <w:sz w:val="19"/>
           <w:szCs w:val="19"/>
         </w:rPr>
-        <w:t>}</w:t>
+        <w:t xml:space="preserve">    }</w:t>
       </w:r>
     </w:p>
     <w:p>
@@ -13317,11 +13194,11 @@
       <w:r>
         <w:rPr>
           <w:rFonts w:ascii="Cascadia Mono" w:hAnsi="Cascadia Mono" w:cs="Cascadia Mono"/>
-          <w:color w:val="008000"/>
-          <w:sz w:val="19"/>
-          <w:szCs w:val="19"/>
-        </w:rPr>
-        <w:t>// Area Calculator class that adheres to the Open-Closed Principle</w:t>
+          <w:color w:val="000000"/>
+          <w:sz w:val="19"/>
+          <w:szCs w:val="19"/>
+        </w:rPr>
+        <w:t>}</w:t>
       </w:r>
     </w:p>
     <w:p>
@@ -13340,50 +13217,12 @@
       <w:r>
         <w:rPr>
           <w:rFonts w:ascii="Cascadia Mono" w:hAnsi="Cascadia Mono" w:cs="Cascadia Mono"/>
-          <w:color w:val="0000FF"/>
-          <w:sz w:val="19"/>
-          <w:szCs w:val="19"/>
-        </w:rPr>
-        <w:t>public</w:t>
-      </w:r>
-      <w:r>
-        <w:rPr>
-          <w:rFonts w:ascii="Cascadia Mono" w:hAnsi="Cascadia Mono" w:cs="Cascadia Mono"/>
-          <w:color w:val="000000"/>
-          <w:sz w:val="19"/>
-          <w:szCs w:val="19"/>
-        </w:rPr>
-        <w:t xml:space="preserve"> </w:t>
-      </w:r>
-      <w:r>
-        <w:rPr>
-          <w:rFonts w:ascii="Cascadia Mono" w:hAnsi="Cascadia Mono" w:cs="Cascadia Mono"/>
-          <w:color w:val="0000FF"/>
-          <w:sz w:val="19"/>
-          <w:szCs w:val="19"/>
-        </w:rPr>
-        <w:t>class</w:t>
-      </w:r>
-      <w:r>
-        <w:rPr>
-          <w:rFonts w:ascii="Cascadia Mono" w:hAnsi="Cascadia Mono" w:cs="Cascadia Mono"/>
-          <w:color w:val="000000"/>
-          <w:sz w:val="19"/>
-          <w:szCs w:val="19"/>
-        </w:rPr>
-        <w:t xml:space="preserve"> </w:t>
-      </w:r>
-      <w:proofErr w:type="spellStart"/>
-      <w:r>
-        <w:rPr>
-          <w:rFonts w:ascii="Cascadia Mono" w:hAnsi="Cascadia Mono" w:cs="Cascadia Mono"/>
-          <w:color w:val="2B91AF"/>
-          <w:sz w:val="19"/>
-          <w:szCs w:val="19"/>
-        </w:rPr>
-        <w:t>AreaCalculator</w:t>
-      </w:r>
-      <w:proofErr w:type="spellEnd"/>
+          <w:color w:val="008000"/>
+          <w:sz w:val="19"/>
+          <w:szCs w:val="19"/>
+        </w:rPr>
+        <w:t>// Area Calculator class that adheres to the Open-Closed Principle</w:t>
+      </w:r>
     </w:p>
     <w:p>
       <w:pPr>
@@ -13401,12 +13240,50 @@
       <w:r>
         <w:rPr>
           <w:rFonts w:ascii="Cascadia Mono" w:hAnsi="Cascadia Mono" w:cs="Cascadia Mono"/>
-          <w:color w:val="000000"/>
-          <w:sz w:val="19"/>
-          <w:szCs w:val="19"/>
-        </w:rPr>
-        <w:t>{</w:t>
-      </w:r>
+          <w:color w:val="0000FF"/>
+          <w:sz w:val="19"/>
+          <w:szCs w:val="19"/>
+        </w:rPr>
+        <w:t>public</w:t>
+      </w:r>
+      <w:r>
+        <w:rPr>
+          <w:rFonts w:ascii="Cascadia Mono" w:hAnsi="Cascadia Mono" w:cs="Cascadia Mono"/>
+          <w:color w:val="000000"/>
+          <w:sz w:val="19"/>
+          <w:szCs w:val="19"/>
+        </w:rPr>
+        <w:t xml:space="preserve"> </w:t>
+      </w:r>
+      <w:r>
+        <w:rPr>
+          <w:rFonts w:ascii="Cascadia Mono" w:hAnsi="Cascadia Mono" w:cs="Cascadia Mono"/>
+          <w:color w:val="0000FF"/>
+          <w:sz w:val="19"/>
+          <w:szCs w:val="19"/>
+        </w:rPr>
+        <w:t>class</w:t>
+      </w:r>
+      <w:r>
+        <w:rPr>
+          <w:rFonts w:ascii="Cascadia Mono" w:hAnsi="Cascadia Mono" w:cs="Cascadia Mono"/>
+          <w:color w:val="000000"/>
+          <w:sz w:val="19"/>
+          <w:szCs w:val="19"/>
+        </w:rPr>
+        <w:t xml:space="preserve"> </w:t>
+      </w:r>
+      <w:proofErr w:type="spellStart"/>
+      <w:r>
+        <w:rPr>
+          <w:rFonts w:ascii="Cascadia Mono" w:hAnsi="Cascadia Mono" w:cs="Cascadia Mono"/>
+          <w:color w:val="2B91AF"/>
+          <w:sz w:val="19"/>
+          <w:szCs w:val="19"/>
+        </w:rPr>
+        <w:t>AreaCalculator</w:t>
+      </w:r>
+      <w:proofErr w:type="spellEnd"/>
     </w:p>
     <w:p>
       <w:pPr>
@@ -13428,85 +13305,7 @@
           <w:sz w:val="19"/>
           <w:szCs w:val="19"/>
         </w:rPr>
-        <w:t xml:space="preserve">   </w:t>
-      </w:r>
-      <w:r>
-        <w:rPr>
-          <w:rFonts w:ascii="Cascadia Mono" w:hAnsi="Cascadia Mono" w:cs="Cascadia Mono"/>
-          <w:color w:val="0000FF"/>
-          <w:sz w:val="19"/>
-          <w:szCs w:val="19"/>
-        </w:rPr>
-        <w:t>public</w:t>
-      </w:r>
-      <w:r>
-        <w:rPr>
-          <w:rFonts w:ascii="Cascadia Mono" w:hAnsi="Cascadia Mono" w:cs="Cascadia Mono"/>
-          <w:color w:val="000000"/>
-          <w:sz w:val="19"/>
-          <w:szCs w:val="19"/>
-        </w:rPr>
-        <w:t xml:space="preserve"> </w:t>
-      </w:r>
-      <w:r>
-        <w:rPr>
-          <w:rFonts w:ascii="Cascadia Mono" w:hAnsi="Cascadia Mono" w:cs="Cascadia Mono"/>
-          <w:color w:val="0000FF"/>
-          <w:sz w:val="19"/>
-          <w:szCs w:val="19"/>
-        </w:rPr>
-        <w:t>double</w:t>
-      </w:r>
-      <w:r>
-        <w:rPr>
-          <w:rFonts w:ascii="Cascadia Mono" w:hAnsi="Cascadia Mono" w:cs="Cascadia Mono"/>
-          <w:color w:val="000000"/>
-          <w:sz w:val="19"/>
-          <w:szCs w:val="19"/>
-        </w:rPr>
-        <w:t xml:space="preserve"> </w:t>
-      </w:r>
-      <w:proofErr w:type="spellStart"/>
-      <w:proofErr w:type="gramStart"/>
-      <w:r>
-        <w:rPr>
-          <w:rFonts w:ascii="Cascadia Mono" w:hAnsi="Cascadia Mono" w:cs="Cascadia Mono"/>
-          <w:color w:val="000000"/>
-          <w:sz w:val="19"/>
-          <w:szCs w:val="19"/>
-        </w:rPr>
-        <w:t>CalculateArea</w:t>
-      </w:r>
-      <w:proofErr w:type="spellEnd"/>
-      <w:r>
-        <w:rPr>
-          <w:rFonts w:ascii="Cascadia Mono" w:hAnsi="Cascadia Mono" w:cs="Cascadia Mono"/>
-          <w:color w:val="000000"/>
-          <w:sz w:val="19"/>
-          <w:szCs w:val="19"/>
-        </w:rPr>
-        <w:t>(</w:t>
-      </w:r>
-      <w:proofErr w:type="spellStart"/>
-      <w:proofErr w:type="gramEnd"/>
-      <w:r>
-        <w:rPr>
-          <w:rFonts w:ascii="Cascadia Mono" w:hAnsi="Cascadia Mono" w:cs="Cascadia Mono"/>
-          <w:color w:val="000000"/>
-          <w:sz w:val="19"/>
-          <w:szCs w:val="19"/>
-        </w:rPr>
-        <w:t>IShape</w:t>
-      </w:r>
-      <w:proofErr w:type="spellEnd"/>
-      <w:r>
-        <w:rPr>
-          <w:rFonts w:ascii="Cascadia Mono" w:hAnsi="Cascadia Mono" w:cs="Cascadia Mono"/>
-          <w:color w:val="000000"/>
-          <w:sz w:val="19"/>
-          <w:szCs w:val="19"/>
-        </w:rPr>
-        <w:t xml:space="preserve"> shape)</w:t>
+        <w:t>{</w:t>
       </w:r>
     </w:p>
     <w:p>
@@ -13529,7 +13328,85 @@
           <w:sz w:val="19"/>
           <w:szCs w:val="19"/>
         </w:rPr>
-        <w:t xml:space="preserve">   {</w:t>
+        <w:t xml:space="preserve">   </w:t>
+      </w:r>
+      <w:r>
+        <w:rPr>
+          <w:rFonts w:ascii="Cascadia Mono" w:hAnsi="Cascadia Mono" w:cs="Cascadia Mono"/>
+          <w:color w:val="0000FF"/>
+          <w:sz w:val="19"/>
+          <w:szCs w:val="19"/>
+        </w:rPr>
+        <w:t>public</w:t>
+      </w:r>
+      <w:r>
+        <w:rPr>
+          <w:rFonts w:ascii="Cascadia Mono" w:hAnsi="Cascadia Mono" w:cs="Cascadia Mono"/>
+          <w:color w:val="000000"/>
+          <w:sz w:val="19"/>
+          <w:szCs w:val="19"/>
+        </w:rPr>
+        <w:t xml:space="preserve"> </w:t>
+      </w:r>
+      <w:r>
+        <w:rPr>
+          <w:rFonts w:ascii="Cascadia Mono" w:hAnsi="Cascadia Mono" w:cs="Cascadia Mono"/>
+          <w:color w:val="0000FF"/>
+          <w:sz w:val="19"/>
+          <w:szCs w:val="19"/>
+        </w:rPr>
+        <w:t>double</w:t>
+      </w:r>
+      <w:r>
+        <w:rPr>
+          <w:rFonts w:ascii="Cascadia Mono" w:hAnsi="Cascadia Mono" w:cs="Cascadia Mono"/>
+          <w:color w:val="000000"/>
+          <w:sz w:val="19"/>
+          <w:szCs w:val="19"/>
+        </w:rPr>
+        <w:t xml:space="preserve"> </w:t>
+      </w:r>
+      <w:proofErr w:type="spellStart"/>
+      <w:proofErr w:type="gramStart"/>
+      <w:r>
+        <w:rPr>
+          <w:rFonts w:ascii="Cascadia Mono" w:hAnsi="Cascadia Mono" w:cs="Cascadia Mono"/>
+          <w:color w:val="000000"/>
+          <w:sz w:val="19"/>
+          <w:szCs w:val="19"/>
+        </w:rPr>
+        <w:t>CalculateArea</w:t>
+      </w:r>
+      <w:proofErr w:type="spellEnd"/>
+      <w:r>
+        <w:rPr>
+          <w:rFonts w:ascii="Cascadia Mono" w:hAnsi="Cascadia Mono" w:cs="Cascadia Mono"/>
+          <w:color w:val="000000"/>
+          <w:sz w:val="19"/>
+          <w:szCs w:val="19"/>
+        </w:rPr>
+        <w:t>(</w:t>
+      </w:r>
+      <w:proofErr w:type="spellStart"/>
+      <w:proofErr w:type="gramEnd"/>
+      <w:r>
+        <w:rPr>
+          <w:rFonts w:ascii="Cascadia Mono" w:hAnsi="Cascadia Mono" w:cs="Cascadia Mono"/>
+          <w:color w:val="000000"/>
+          <w:sz w:val="19"/>
+          <w:szCs w:val="19"/>
+        </w:rPr>
+        <w:t>IShape</w:t>
+      </w:r>
+      <w:proofErr w:type="spellEnd"/>
+      <w:r>
+        <w:rPr>
+          <w:rFonts w:ascii="Cascadia Mono" w:hAnsi="Cascadia Mono" w:cs="Cascadia Mono"/>
+          <w:color w:val="000000"/>
+          <w:sz w:val="19"/>
+          <w:szCs w:val="19"/>
+        </w:rPr>
+        <w:t xml:space="preserve"> shape)</w:t>
       </w:r>
     </w:p>
     <w:p>
@@ -13552,56 +13429,7 @@
           <w:sz w:val="19"/>
           <w:szCs w:val="19"/>
         </w:rPr>
-        <w:t xml:space="preserve">       </w:t>
-      </w:r>
-      <w:r>
-        <w:rPr>
-          <w:rFonts w:ascii="Cascadia Mono" w:hAnsi="Cascadia Mono" w:cs="Cascadia Mono"/>
-          <w:color w:val="0000FF"/>
-          <w:sz w:val="19"/>
-          <w:szCs w:val="19"/>
-        </w:rPr>
-        <w:t>return</w:t>
-      </w:r>
-      <w:r>
-        <w:rPr>
-          <w:rFonts w:ascii="Cascadia Mono" w:hAnsi="Cascadia Mono" w:cs="Cascadia Mono"/>
-          <w:color w:val="000000"/>
-          <w:sz w:val="19"/>
-          <w:szCs w:val="19"/>
-        </w:rPr>
-        <w:t xml:space="preserve"> </w:t>
-      </w:r>
-      <w:proofErr w:type="spellStart"/>
-      <w:proofErr w:type="gramStart"/>
-      <w:r>
-        <w:rPr>
-          <w:rFonts w:ascii="Cascadia Mono" w:hAnsi="Cascadia Mono" w:cs="Cascadia Mono"/>
-          <w:color w:val="000000"/>
-          <w:sz w:val="19"/>
-          <w:szCs w:val="19"/>
-        </w:rPr>
-        <w:t>shape.CalculateArea</w:t>
-      </w:r>
-      <w:proofErr w:type="spellEnd"/>
-      <w:proofErr w:type="gramEnd"/>
-      <w:r>
-        <w:rPr>
-          <w:rFonts w:ascii="Cascadia Mono" w:hAnsi="Cascadia Mono" w:cs="Cascadia Mono"/>
-          <w:color w:val="000000"/>
-          <w:sz w:val="19"/>
-          <w:szCs w:val="19"/>
-        </w:rPr>
-        <w:t xml:space="preserve">(); </w:t>
-      </w:r>
-      <w:r>
-        <w:rPr>
-          <w:rFonts w:ascii="Cascadia Mono" w:hAnsi="Cascadia Mono" w:cs="Cascadia Mono"/>
-          <w:color w:val="008000"/>
-          <w:sz w:val="19"/>
-          <w:szCs w:val="19"/>
-        </w:rPr>
-        <w:t>// Calculate area using the shape's implementation</w:t>
+        <w:t xml:space="preserve">   {</w:t>
       </w:r>
     </w:p>
     <w:p>
@@ -13624,7 +13452,56 @@
           <w:sz w:val="19"/>
           <w:szCs w:val="19"/>
         </w:rPr>
-        <w:t xml:space="preserve">    }</w:t>
+        <w:t xml:space="preserve">       </w:t>
+      </w:r>
+      <w:r>
+        <w:rPr>
+          <w:rFonts w:ascii="Cascadia Mono" w:hAnsi="Cascadia Mono" w:cs="Cascadia Mono"/>
+          <w:color w:val="0000FF"/>
+          <w:sz w:val="19"/>
+          <w:szCs w:val="19"/>
+        </w:rPr>
+        <w:t>return</w:t>
+      </w:r>
+      <w:r>
+        <w:rPr>
+          <w:rFonts w:ascii="Cascadia Mono" w:hAnsi="Cascadia Mono" w:cs="Cascadia Mono"/>
+          <w:color w:val="000000"/>
+          <w:sz w:val="19"/>
+          <w:szCs w:val="19"/>
+        </w:rPr>
+        <w:t xml:space="preserve"> </w:t>
+      </w:r>
+      <w:proofErr w:type="spellStart"/>
+      <w:proofErr w:type="gramStart"/>
+      <w:r>
+        <w:rPr>
+          <w:rFonts w:ascii="Cascadia Mono" w:hAnsi="Cascadia Mono" w:cs="Cascadia Mono"/>
+          <w:color w:val="000000"/>
+          <w:sz w:val="19"/>
+          <w:szCs w:val="19"/>
+        </w:rPr>
+        <w:t>shape.CalculateArea</w:t>
+      </w:r>
+      <w:proofErr w:type="spellEnd"/>
+      <w:proofErr w:type="gramEnd"/>
+      <w:r>
+        <w:rPr>
+          <w:rFonts w:ascii="Cascadia Mono" w:hAnsi="Cascadia Mono" w:cs="Cascadia Mono"/>
+          <w:color w:val="000000"/>
+          <w:sz w:val="19"/>
+          <w:szCs w:val="19"/>
+        </w:rPr>
+        <w:t xml:space="preserve">(); </w:t>
+      </w:r>
+      <w:r>
+        <w:rPr>
+          <w:rFonts w:ascii="Cascadia Mono" w:hAnsi="Cascadia Mono" w:cs="Cascadia Mono"/>
+          <w:color w:val="008000"/>
+          <w:sz w:val="19"/>
+          <w:szCs w:val="19"/>
+        </w:rPr>
+        <w:t>// Calculate area using the shape's implementation</w:t>
       </w:r>
     </w:p>
     <w:p>
@@ -13638,17 +13515,16 @@
           <w:color w:val="000000"/>
           <w:sz w:val="19"/>
           <w:szCs w:val="19"/>
-          <w:rtl/>
-        </w:rPr>
-      </w:pPr>
-      <w:r>
-        <w:rPr>
-          <w:rFonts w:ascii="Cascadia Mono" w:hAnsi="Cascadia Mono" w:cs="Cascadia Mono"/>
-          <w:color w:val="000000"/>
-          <w:sz w:val="19"/>
-          <w:szCs w:val="19"/>
-        </w:rPr>
-        <w:t>}</w:t>
+        </w:rPr>
+      </w:pPr>
+      <w:r>
+        <w:rPr>
+          <w:rFonts w:ascii="Cascadia Mono" w:hAnsi="Cascadia Mono" w:cs="Cascadia Mono"/>
+          <w:color w:val="000000"/>
+          <w:sz w:val="19"/>
+          <w:szCs w:val="19"/>
+        </w:rPr>
+        <w:t xml:space="preserve">    }</w:t>
       </w:r>
     </w:p>
     <w:p>
@@ -13665,6 +13541,15 @@
           <w:rtl/>
         </w:rPr>
       </w:pPr>
+      <w:r>
+        <w:rPr>
+          <w:rFonts w:ascii="Cascadia Mono" w:hAnsi="Cascadia Mono" w:cs="Cascadia Mono"/>
+          <w:color w:val="000000"/>
+          <w:sz w:val="19"/>
+          <w:szCs w:val="19"/>
+        </w:rPr>
+        <w:t>}</w:t>
+      </w:r>
     </w:p>
     <w:p>
       <w:pPr>
@@ -13677,102 +13562,9 @@
           <w:color w:val="000000"/>
           <w:sz w:val="19"/>
           <w:szCs w:val="19"/>
-        </w:rPr>
-      </w:pPr>
-      <w:r>
-        <w:rPr>
-          <w:rFonts w:ascii="Cascadia Mono" w:hAnsi="Cascadia Mono" w:cs="Cascadia Mono"/>
-          <w:color w:val="2B91AF"/>
-          <w:sz w:val="19"/>
-          <w:szCs w:val="19"/>
-        </w:rPr>
-        <w:t>Circle</w:t>
-      </w:r>
-      <w:r>
-        <w:rPr>
-          <w:rFonts w:ascii="Cascadia Mono" w:hAnsi="Cascadia Mono" w:cs="Cascadia Mono"/>
-          <w:color w:val="000000"/>
-          <w:sz w:val="19"/>
-          <w:szCs w:val="19"/>
-        </w:rPr>
-        <w:t xml:space="preserve"> </w:t>
-      </w:r>
-      <w:proofErr w:type="spellStart"/>
-      <w:r>
-        <w:rPr>
-          <w:rFonts w:ascii="Cascadia Mono" w:hAnsi="Cascadia Mono" w:cs="Cascadia Mono"/>
-          <w:color w:val="000000"/>
-          <w:sz w:val="19"/>
-          <w:szCs w:val="19"/>
-        </w:rPr>
-        <w:t>circle</w:t>
-      </w:r>
-      <w:proofErr w:type="spellEnd"/>
-      <w:r>
-        <w:rPr>
-          <w:rFonts w:ascii="Cascadia Mono" w:hAnsi="Cascadia Mono" w:cs="Cascadia Mono"/>
-          <w:color w:val="000000"/>
-          <w:sz w:val="19"/>
-          <w:szCs w:val="19"/>
-        </w:rPr>
-        <w:t xml:space="preserve"> = </w:t>
-      </w:r>
-      <w:r>
-        <w:rPr>
-          <w:rFonts w:ascii="Cascadia Mono" w:hAnsi="Cascadia Mono" w:cs="Cascadia Mono"/>
-          <w:color w:val="0000FF"/>
-          <w:sz w:val="19"/>
-          <w:szCs w:val="19"/>
-        </w:rPr>
-        <w:t>new</w:t>
-      </w:r>
-      <w:r>
-        <w:rPr>
-          <w:rFonts w:ascii="Cascadia Mono" w:hAnsi="Cascadia Mono" w:cs="Cascadia Mono"/>
-          <w:color w:val="000000"/>
-          <w:sz w:val="19"/>
-          <w:szCs w:val="19"/>
-        </w:rPr>
-        <w:t xml:space="preserve"> </w:t>
-      </w:r>
-      <w:r>
-        <w:rPr>
-          <w:rFonts w:ascii="Cascadia Mono" w:hAnsi="Cascadia Mono" w:cs="Cascadia Mono"/>
-          <w:color w:val="2B91AF"/>
-          <w:sz w:val="19"/>
-          <w:szCs w:val="19"/>
-        </w:rPr>
-        <w:t>Circle</w:t>
-      </w:r>
-      <w:r>
-        <w:rPr>
-          <w:rFonts w:ascii="Cascadia Mono" w:hAnsi="Cascadia Mono" w:cs="Cascadia Mono"/>
-          <w:color w:val="000000"/>
-          <w:sz w:val="19"/>
-          <w:szCs w:val="19"/>
-        </w:rPr>
-        <w:t xml:space="preserve"> </w:t>
-      </w:r>
-      <w:proofErr w:type="gramStart"/>
-      <w:r>
-        <w:rPr>
-          <w:rFonts w:ascii="Cascadia Mono" w:hAnsi="Cascadia Mono" w:cs="Cascadia Mono"/>
-          <w:color w:val="000000"/>
-          <w:sz w:val="19"/>
-          <w:szCs w:val="19"/>
-        </w:rPr>
-        <w:t>{ Radius</w:t>
-      </w:r>
-      <w:proofErr w:type="gramEnd"/>
-      <w:r>
-        <w:rPr>
-          <w:rFonts w:ascii="Cascadia Mono" w:hAnsi="Cascadia Mono" w:cs="Cascadia Mono"/>
-          <w:color w:val="000000"/>
-          <w:sz w:val="19"/>
-          <w:szCs w:val="19"/>
-        </w:rPr>
-        <w:t xml:space="preserve"> = 5.0 };</w:t>
-      </w:r>
+          <w:rtl/>
+        </w:rPr>
+      </w:pPr>
     </w:p>
     <w:p>
       <w:pPr>
@@ -13794,7 +13586,7 @@
           <w:sz w:val="19"/>
           <w:szCs w:val="19"/>
         </w:rPr>
-        <w:t>Rectangle</w:t>
+        <w:t>Circle</w:t>
       </w:r>
       <w:r>
         <w:rPr>
@@ -13813,7 +13605,7 @@
           <w:sz w:val="19"/>
           <w:szCs w:val="19"/>
         </w:rPr>
-        <w:t>rectangle</w:t>
+        <w:t>circle</w:t>
       </w:r>
       <w:proofErr w:type="spellEnd"/>
       <w:r>
@@ -13850,7 +13642,7 @@
           <w:sz w:val="19"/>
           <w:szCs w:val="19"/>
         </w:rPr>
-        <w:t>Rectangle</w:t>
+        <w:t>Circle</w:t>
       </w:r>
       <w:r>
         <w:rPr>
@@ -13869,7 +13661,7 @@
           <w:sz w:val="19"/>
           <w:szCs w:val="19"/>
         </w:rPr>
-        <w:t>{ Height</w:t>
+        <w:t>{ Radius</w:t>
       </w:r>
       <w:proofErr w:type="gramEnd"/>
       <w:r>
@@ -13879,7 +13671,7 @@
           <w:sz w:val="19"/>
           <w:szCs w:val="19"/>
         </w:rPr>
-        <w:t xml:space="preserve"> = 20, Width = 30 };</w:t>
+        <w:t xml:space="preserve"> = 5.0 };</w:t>
       </w:r>
     </w:p>
     <w:p>
@@ -13895,73 +13687,89 @@
           <w:szCs w:val="19"/>
         </w:rPr>
       </w:pPr>
+      <w:r>
+        <w:rPr>
+          <w:rFonts w:ascii="Cascadia Mono" w:hAnsi="Cascadia Mono" w:cs="Cascadia Mono"/>
+          <w:color w:val="2B91AF"/>
+          <w:sz w:val="19"/>
+          <w:szCs w:val="19"/>
+        </w:rPr>
+        <w:t>Rectangle</w:t>
+      </w:r>
+      <w:r>
+        <w:rPr>
+          <w:rFonts w:ascii="Cascadia Mono" w:hAnsi="Cascadia Mono" w:cs="Cascadia Mono"/>
+          <w:color w:val="000000"/>
+          <w:sz w:val="19"/>
+          <w:szCs w:val="19"/>
+        </w:rPr>
+        <w:t xml:space="preserve"> </w:t>
+      </w:r>
       <w:proofErr w:type="spellStart"/>
       <w:r>
         <w:rPr>
           <w:rFonts w:ascii="Cascadia Mono" w:hAnsi="Cascadia Mono" w:cs="Cascadia Mono"/>
+          <w:color w:val="000000"/>
+          <w:sz w:val="19"/>
+          <w:szCs w:val="19"/>
+        </w:rPr>
+        <w:t>rectangle</w:t>
+      </w:r>
+      <w:proofErr w:type="spellEnd"/>
+      <w:r>
+        <w:rPr>
+          <w:rFonts w:ascii="Cascadia Mono" w:hAnsi="Cascadia Mono" w:cs="Cascadia Mono"/>
+          <w:color w:val="000000"/>
+          <w:sz w:val="19"/>
+          <w:szCs w:val="19"/>
+        </w:rPr>
+        <w:t xml:space="preserve"> = </w:t>
+      </w:r>
+      <w:r>
+        <w:rPr>
+          <w:rFonts w:ascii="Cascadia Mono" w:hAnsi="Cascadia Mono" w:cs="Cascadia Mono"/>
+          <w:color w:val="0000FF"/>
+          <w:sz w:val="19"/>
+          <w:szCs w:val="19"/>
+        </w:rPr>
+        <w:t>new</w:t>
+      </w:r>
+      <w:r>
+        <w:rPr>
+          <w:rFonts w:ascii="Cascadia Mono" w:hAnsi="Cascadia Mono" w:cs="Cascadia Mono"/>
+          <w:color w:val="000000"/>
+          <w:sz w:val="19"/>
+          <w:szCs w:val="19"/>
+        </w:rPr>
+        <w:t xml:space="preserve"> </w:t>
+      </w:r>
+      <w:r>
+        <w:rPr>
+          <w:rFonts w:ascii="Cascadia Mono" w:hAnsi="Cascadia Mono" w:cs="Cascadia Mono"/>
           <w:color w:val="2B91AF"/>
           <w:sz w:val="19"/>
           <w:szCs w:val="19"/>
         </w:rPr>
-        <w:t>AreaCalculator</w:t>
-      </w:r>
-      <w:proofErr w:type="spellEnd"/>
-      <w:r>
-        <w:rPr>
-          <w:rFonts w:ascii="Cascadia Mono" w:hAnsi="Cascadia Mono" w:cs="Cascadia Mono"/>
-          <w:color w:val="000000"/>
-          <w:sz w:val="19"/>
-          <w:szCs w:val="19"/>
-        </w:rPr>
-        <w:t xml:space="preserve"> </w:t>
-      </w:r>
-      <w:r>
-        <w:rPr>
-          <w:rFonts w:ascii="Cascadia Mono" w:hAnsi="Cascadia Mono" w:cs="Cascadia Mono"/>
-          <w:color w:val="000000"/>
-          <w:sz w:val="19"/>
-          <w:szCs w:val="19"/>
-        </w:rPr>
-        <w:t xml:space="preserve">calculator = </w:t>
-      </w:r>
-      <w:r>
-        <w:rPr>
-          <w:rFonts w:ascii="Cascadia Mono" w:hAnsi="Cascadia Mono" w:cs="Cascadia Mono"/>
-          <w:color w:val="0000FF"/>
-          <w:sz w:val="19"/>
-          <w:szCs w:val="19"/>
-        </w:rPr>
-        <w:t>new</w:t>
-      </w:r>
-      <w:r>
-        <w:rPr>
-          <w:rFonts w:ascii="Cascadia Mono" w:hAnsi="Cascadia Mono" w:cs="Cascadia Mono"/>
-          <w:color w:val="000000"/>
-          <w:sz w:val="19"/>
-          <w:szCs w:val="19"/>
-        </w:rPr>
-        <w:t xml:space="preserve"> </w:t>
-      </w:r>
-      <w:proofErr w:type="spellStart"/>
+        <w:t>Rectangle</w:t>
+      </w:r>
+      <w:r>
+        <w:rPr>
+          <w:rFonts w:ascii="Cascadia Mono" w:hAnsi="Cascadia Mono" w:cs="Cascadia Mono"/>
+          <w:color w:val="000000"/>
+          <w:sz w:val="19"/>
+          <w:szCs w:val="19"/>
+        </w:rPr>
+        <w:t xml:space="preserve"> </w:t>
+      </w:r>
       <w:proofErr w:type="gramStart"/>
       <w:r>
         <w:rPr>
           <w:rFonts w:ascii="Cascadia Mono" w:hAnsi="Cascadia Mono" w:cs="Cascadia Mono"/>
-          <w:color w:val="2B91AF"/>
-          <w:sz w:val="19"/>
-          <w:szCs w:val="19"/>
-        </w:rPr>
-        <w:t>AreaCalculator</w:t>
-      </w:r>
-      <w:proofErr w:type="spellEnd"/>
-      <w:r>
-        <w:rPr>
-          <w:rFonts w:ascii="Cascadia Mono" w:hAnsi="Cascadia Mono" w:cs="Cascadia Mono"/>
-          <w:color w:val="000000"/>
-          <w:sz w:val="19"/>
-          <w:szCs w:val="19"/>
-        </w:rPr>
-        <w:t>(</w:t>
+          <w:color w:val="000000"/>
+          <w:sz w:val="19"/>
+          <w:szCs w:val="19"/>
+        </w:rPr>
+        <w:t>{ Height</w:t>
       </w:r>
       <w:proofErr w:type="gramEnd"/>
       <w:r>
@@ -13971,7 +13779,7 @@
           <w:sz w:val="19"/>
           <w:szCs w:val="19"/>
         </w:rPr>
-        <w:t>);</w:t>
+        <w:t xml:space="preserve"> = 20, Width = 30 };</w:t>
       </w:r>
     </w:p>
     <w:p>
@@ -13982,12 +13790,89 @@
         <w:spacing w:after="0" w:line="240" w:lineRule="auto"/>
         <w:rPr>
           <w:rFonts w:ascii="Cascadia Mono" w:hAnsi="Cascadia Mono" w:cs="Cascadia Mono"/>
+          <w:color w:val="000000"/>
+          <w:sz w:val="19"/>
+          <w:szCs w:val="19"/>
+        </w:rPr>
+      </w:pPr>
+      <w:proofErr w:type="spellStart"/>
+      <w:r>
+        <w:rPr>
+          <w:rFonts w:ascii="Cascadia Mono" w:hAnsi="Cascadia Mono" w:cs="Cascadia Mono"/>
+          <w:color w:val="2B91AF"/>
+          <w:sz w:val="19"/>
+          <w:szCs w:val="19"/>
+        </w:rPr>
+        <w:t>AreaCalculator</w:t>
+      </w:r>
+      <w:proofErr w:type="spellEnd"/>
+      <w:r>
+        <w:rPr>
+          <w:rFonts w:ascii="Cascadia Mono" w:hAnsi="Cascadia Mono" w:cs="Cascadia Mono"/>
+          <w:color w:val="000000"/>
+          <w:sz w:val="19"/>
+          <w:szCs w:val="19"/>
+        </w:rPr>
+        <w:t xml:space="preserve"> </w:t>
+      </w:r>
+      <w:r>
+        <w:rPr>
+          <w:rFonts w:ascii="Cascadia Mono" w:hAnsi="Cascadia Mono" w:cs="Cascadia Mono"/>
+          <w:color w:val="000000"/>
+          <w:sz w:val="19"/>
+          <w:szCs w:val="19"/>
+        </w:rPr>
+        <w:t xml:space="preserve">calculator = </w:t>
+      </w:r>
+      <w:r>
+        <w:rPr>
+          <w:rFonts w:ascii="Cascadia Mono" w:hAnsi="Cascadia Mono" w:cs="Cascadia Mono"/>
           <w:color w:val="0000FF"/>
           <w:sz w:val="19"/>
           <w:szCs w:val="19"/>
-          <w:rtl/>
-        </w:rPr>
-      </w:pPr>
+        </w:rPr>
+        <w:t>new</w:t>
+      </w:r>
+      <w:r>
+        <w:rPr>
+          <w:rFonts w:ascii="Cascadia Mono" w:hAnsi="Cascadia Mono" w:cs="Cascadia Mono"/>
+          <w:color w:val="000000"/>
+          <w:sz w:val="19"/>
+          <w:szCs w:val="19"/>
+        </w:rPr>
+        <w:t xml:space="preserve"> </w:t>
+      </w:r>
+      <w:proofErr w:type="spellStart"/>
+      <w:proofErr w:type="gramStart"/>
+      <w:r>
+        <w:rPr>
+          <w:rFonts w:ascii="Cascadia Mono" w:hAnsi="Cascadia Mono" w:cs="Cascadia Mono"/>
+          <w:color w:val="2B91AF"/>
+          <w:sz w:val="19"/>
+          <w:szCs w:val="19"/>
+        </w:rPr>
+        <w:t>AreaCalculator</w:t>
+      </w:r>
+      <w:proofErr w:type="spellEnd"/>
+      <w:r>
+        <w:rPr>
+          <w:rFonts w:ascii="Cascadia Mono" w:hAnsi="Cascadia Mono" w:cs="Cascadia Mono"/>
+          <w:color w:val="000000"/>
+          <w:sz w:val="19"/>
+          <w:szCs w:val="19"/>
+        </w:rPr>
+        <w:t>(</w:t>
+      </w:r>
+      <w:proofErr w:type="gramEnd"/>
+      <w:r>
+        <w:rPr>
+          <w:rFonts w:ascii="Cascadia Mono" w:hAnsi="Cascadia Mono" w:cs="Cascadia Mono"/>
+          <w:color w:val="000000"/>
+          <w:sz w:val="19"/>
+          <w:szCs w:val="19"/>
+        </w:rPr>
+        <w:t>);</w:t>
+      </w:r>
     </w:p>
     <w:p>
       <w:pPr>
@@ -13997,71 +13882,12 @@
         <w:spacing w:after="0" w:line="240" w:lineRule="auto"/>
         <w:rPr>
           <w:rFonts w:ascii="Cascadia Mono" w:hAnsi="Cascadia Mono" w:cs="Cascadia Mono"/>
-          <w:color w:val="000000"/>
-          <w:sz w:val="19"/>
-          <w:szCs w:val="19"/>
-        </w:rPr>
-      </w:pPr>
-      <w:r>
-        <w:rPr>
-          <w:rFonts w:ascii="Cascadia Mono" w:hAnsi="Cascadia Mono" w:cs="Cascadia Mono"/>
           <w:color w:val="0000FF"/>
           <w:sz w:val="19"/>
           <w:szCs w:val="19"/>
-        </w:rPr>
-        <w:t>double</w:t>
-      </w:r>
-      <w:r>
-        <w:rPr>
-          <w:rFonts w:ascii="Cascadia Mono" w:hAnsi="Cascadia Mono" w:cs="Cascadia Mono"/>
-          <w:color w:val="000000"/>
-          <w:sz w:val="19"/>
-          <w:szCs w:val="19"/>
-        </w:rPr>
-        <w:t xml:space="preserve"> </w:t>
-      </w:r>
-      <w:proofErr w:type="spellStart"/>
-      <w:r>
-        <w:rPr>
-          <w:rFonts w:ascii="Cascadia Mono" w:hAnsi="Cascadia Mono" w:cs="Cascadia Mono"/>
-          <w:color w:val="000000"/>
-          <w:sz w:val="19"/>
-          <w:szCs w:val="19"/>
-        </w:rPr>
-        <w:t>circleArea</w:t>
-      </w:r>
-      <w:proofErr w:type="spellEnd"/>
-      <w:r>
-        <w:rPr>
-          <w:rFonts w:ascii="Cascadia Mono" w:hAnsi="Cascadia Mono" w:cs="Cascadia Mono"/>
-          <w:color w:val="000000"/>
-          <w:sz w:val="19"/>
-          <w:szCs w:val="19"/>
-        </w:rPr>
-        <w:t xml:space="preserve"> = </w:t>
-      </w:r>
-      <w:proofErr w:type="spellStart"/>
-      <w:proofErr w:type="gramStart"/>
-      <w:r>
-        <w:rPr>
-          <w:rFonts w:ascii="Cascadia Mono" w:hAnsi="Cascadia Mono" w:cs="Cascadia Mono"/>
-          <w:color w:val="000000"/>
-          <w:sz w:val="19"/>
-          <w:szCs w:val="19"/>
-        </w:rPr>
-        <w:t>calculator.CalculateArea</w:t>
-      </w:r>
-      <w:proofErr w:type="spellEnd"/>
-      <w:proofErr w:type="gramEnd"/>
-      <w:r>
-        <w:rPr>
-          <w:rFonts w:ascii="Cascadia Mono" w:hAnsi="Cascadia Mono" w:cs="Cascadia Mono"/>
-          <w:color w:val="000000"/>
-          <w:sz w:val="19"/>
-          <w:szCs w:val="19"/>
-        </w:rPr>
-        <w:t xml:space="preserve">(circle); </w:t>
-      </w:r>
+          <w:rtl/>
+        </w:rPr>
+      </w:pPr>
     </w:p>
     <w:p>
       <w:pPr>
@@ -14102,6 +13928,80 @@
           <w:sz w:val="19"/>
           <w:szCs w:val="19"/>
         </w:rPr>
+        <w:t>circleArea</w:t>
+      </w:r>
+      <w:proofErr w:type="spellEnd"/>
+      <w:r>
+        <w:rPr>
+          <w:rFonts w:ascii="Cascadia Mono" w:hAnsi="Cascadia Mono" w:cs="Cascadia Mono"/>
+          <w:color w:val="000000"/>
+          <w:sz w:val="19"/>
+          <w:szCs w:val="19"/>
+        </w:rPr>
+        <w:t xml:space="preserve"> = </w:t>
+      </w:r>
+      <w:proofErr w:type="spellStart"/>
+      <w:proofErr w:type="gramStart"/>
+      <w:r>
+        <w:rPr>
+          <w:rFonts w:ascii="Cascadia Mono" w:hAnsi="Cascadia Mono" w:cs="Cascadia Mono"/>
+          <w:color w:val="000000"/>
+          <w:sz w:val="19"/>
+          <w:szCs w:val="19"/>
+        </w:rPr>
+        <w:t>calculator.CalculateArea</w:t>
+      </w:r>
+      <w:proofErr w:type="spellEnd"/>
+      <w:proofErr w:type="gramEnd"/>
+      <w:r>
+        <w:rPr>
+          <w:rFonts w:ascii="Cascadia Mono" w:hAnsi="Cascadia Mono" w:cs="Cascadia Mono"/>
+          <w:color w:val="000000"/>
+          <w:sz w:val="19"/>
+          <w:szCs w:val="19"/>
+        </w:rPr>
+        <w:t xml:space="preserve">(circle); </w:t>
+      </w:r>
+    </w:p>
+    <w:p>
+      <w:pPr>
+        <w:autoSpaceDE w:val="0"/>
+        <w:autoSpaceDN w:val="0"/>
+        <w:adjustRightInd w:val="0"/>
+        <w:spacing w:after="0" w:line="240" w:lineRule="auto"/>
+        <w:rPr>
+          <w:rFonts w:ascii="Cascadia Mono" w:hAnsi="Cascadia Mono" w:cs="Cascadia Mono"/>
+          <w:color w:val="000000"/>
+          <w:sz w:val="19"/>
+          <w:szCs w:val="19"/>
+        </w:rPr>
+      </w:pPr>
+      <w:r>
+        <w:rPr>
+          <w:rFonts w:ascii="Cascadia Mono" w:hAnsi="Cascadia Mono" w:cs="Cascadia Mono"/>
+          <w:color w:val="0000FF"/>
+          <w:sz w:val="19"/>
+          <w:szCs w:val="19"/>
+        </w:rPr>
+        <w:t>double</w:t>
+      </w:r>
+      <w:r>
+        <w:rPr>
+          <w:rFonts w:ascii="Cascadia Mono" w:hAnsi="Cascadia Mono" w:cs="Cascadia Mono"/>
+          <w:color w:val="000000"/>
+          <w:sz w:val="19"/>
+          <w:szCs w:val="19"/>
+        </w:rPr>
+        <w:t xml:space="preserve"> </w:t>
+      </w:r>
+      <w:proofErr w:type="spellStart"/>
+      <w:r>
+        <w:rPr>
+          <w:rFonts w:ascii="Cascadia Mono" w:hAnsi="Cascadia Mono" w:cs="Cascadia Mono"/>
+          <w:color w:val="000000"/>
+          <w:sz w:val="19"/>
+          <w:szCs w:val="19"/>
+        </w:rPr>
         <w:t>rectangleArea</w:t>
       </w:r>
       <w:proofErr w:type="spellEnd"/>
@@ -15583,24 +15483,13 @@
       <w:pPr>
         <w:pStyle w:val="1"/>
         <w:rPr>
-          <w:rFonts w:ascii="Segoe UI" w:hAnsi="Segoe UI" w:cs="Segoe UI"/>
-          <w:b/>
-          <w:bCs/>
-          <w:color w:val="auto"/>
-          <w:sz w:val="28"/>
-          <w:szCs w:val="28"/>
-          <w:rtl/>
-        </w:rPr>
-      </w:pPr>
-      <w:bookmarkStart w:id="8" w:name="_Toc145945024"/>
-      <w:r>
-        <w:rPr>
-          <w:rFonts w:ascii="Georgia" w:hAnsi="Georgia" w:cs="Segoe UI"/>
-          <w:b/>
-          <w:bCs/>
-          <w:color w:val="auto"/>
-          <w:sz w:val="28"/>
-          <w:szCs w:val="28"/>
+          <w:rFonts w:ascii="Segoe UI" w:hAnsi="Segoe UI"/>
+          <w:rtl/>
+        </w:rPr>
+      </w:pPr>
+      <w:bookmarkStart w:id="7" w:name="_Toc145945024"/>
+      <w:r>
+        <w:rPr>
           <w:shd w:val="clear" w:color="auto" w:fill="FFFFFF"/>
         </w:rPr>
         <w:lastRenderedPageBreak/>
@@ -15608,25 +15497,13 @@
       </w:r>
       <w:r>
         <w:rPr>
-          <w:rFonts w:ascii="Georgia" w:hAnsi="Georgia" w:cs="Segoe UI"/>
-          <w:b/>
-          <w:bCs/>
-          <w:color w:val="auto"/>
-          <w:sz w:val="28"/>
-          <w:szCs w:val="28"/>
           <w:shd w:val="clear" w:color="auto" w:fill="FFFFFF"/>
         </w:rPr>
         <w:t xml:space="preserve"> (LSP)</w:t>
       </w:r>
-      <w:bookmarkEnd w:id="8"/>
-      <w:r>
-        <w:rPr>
-          <w:rFonts w:ascii="Georgia" w:hAnsi="Georgia" w:cs="Segoe UI"/>
-          <w:b/>
-          <w:bCs/>
-          <w:color w:val="auto"/>
-          <w:sz w:val="28"/>
-          <w:szCs w:val="28"/>
+      <w:bookmarkEnd w:id="7"/>
+      <w:r>
+        <w:rPr>
           <w:rtl/>
         </w:rPr>
         <w:t xml:space="preserve"> </w:t>
@@ -16374,57 +16251,42 @@
         <w:bidi/>
         <w:rPr>
           <w:rFonts w:ascii="Segoe UI" w:hAnsi="Segoe UI" w:cs="Segoe UI"/>
-          <w:color w:val="auto"/>
           <w:sz w:val="22"/>
           <w:szCs w:val="22"/>
           <w:rtl/>
         </w:rPr>
       </w:pPr>
-      <w:bookmarkStart w:id="9" w:name="_Toc145945025"/>
-      <w:r>
-        <w:rPr>
-          <w:rFonts w:ascii="Segoe UI" w:hAnsi="Segoe UI" w:cs="Segoe UI"/>
-          <w:color w:val="auto"/>
-          <w:sz w:val="20"/>
-          <w:szCs w:val="20"/>
-          <w:rtl/>
-        </w:rPr>
-        <w:lastRenderedPageBreak/>
-        <w:t xml:space="preserve">דוגמה של קוד לפני מימוש </w:t>
-      </w:r>
-      <w:r>
-        <w:rPr>
-          <w:rFonts w:ascii="Segoe UI" w:hAnsi="Segoe UI" w:cs="Segoe UI" w:hint="cs"/>
-          <w:color w:val="auto"/>
-          <w:sz w:val="20"/>
-          <w:szCs w:val="20"/>
-          <w:rtl/>
-        </w:rPr>
-        <w:t>ה</w:t>
-      </w:r>
-      <w:r>
-        <w:rPr>
-          <w:rFonts w:ascii="Segoe UI" w:hAnsi="Segoe UI" w:cs="Segoe UI"/>
-          <w:color w:val="auto"/>
+      <w:bookmarkStart w:id="8" w:name="_Toc145945025"/>
+      <w:r>
+        <w:rPr>
+          <w:rFonts w:ascii="Segoe UI" w:hAnsi="Segoe UI" w:cs="Segoe UI"/>
           <w:sz w:val="22"/>
           <w:szCs w:val="22"/>
-        </w:rPr>
-        <w:t>Liskov Substitution Principle</w:t>
-      </w:r>
-      <w:r>
-        <w:rPr>
-          <w:rFonts w:ascii="Segoe UI" w:hAnsi="Segoe UI" w:cs="Segoe UI"/>
-          <w:color w:val="auto"/>
+          <w:rtl/>
+        </w:rPr>
+        <w:lastRenderedPageBreak/>
+        <w:t>דוגמה של קוד לפני מימוש ה</w:t>
+      </w:r>
+      <w:r>
+        <w:rPr>
+          <w:rFonts w:ascii="Segoe UI" w:hAnsi="Segoe UI" w:cs="Segoe UI"/>
           <w:sz w:val="22"/>
           <w:szCs w:val="22"/>
         </w:rPr>
+        <w:t>Liskov Substitution Principle</w:t>
+      </w:r>
+      <w:r>
+        <w:rPr>
+          <w:rFonts w:ascii="Segoe UI" w:hAnsi="Segoe UI" w:cs="Segoe UI"/>
+          <w:sz w:val="22"/>
+          <w:szCs w:val="22"/>
+        </w:rPr>
         <w:t xml:space="preserve"> -</w:t>
       </w:r>
-      <w:bookmarkEnd w:id="9"/>
-      <w:r>
-        <w:rPr>
-          <w:rFonts w:ascii="Segoe UI" w:hAnsi="Segoe UI" w:cs="Segoe UI"/>
-          <w:color w:val="auto"/>
+      <w:bookmarkEnd w:id="8"/>
+      <w:r>
+        <w:rPr>
+          <w:rFonts w:ascii="Segoe UI" w:hAnsi="Segoe UI" w:cs="Segoe UI"/>
           <w:sz w:val="22"/>
           <w:szCs w:val="22"/>
         </w:rPr>
@@ -19399,19 +19261,17 @@
         <w:bidi/>
         <w:rPr>
           <w:rFonts w:ascii="Segoe UI" w:hAnsi="Segoe UI" w:cs="Segoe UI"/>
-          <w:color w:val="auto"/>
-          <w:sz w:val="20"/>
-          <w:szCs w:val="20"/>
-          <w:rtl/>
-        </w:rPr>
-      </w:pPr>
-      <w:bookmarkStart w:id="10" w:name="_Toc145945026"/>
-      <w:r>
-        <w:rPr>
-          <w:rFonts w:ascii="Segoe UI" w:hAnsi="Segoe UI" w:cs="Segoe UI"/>
-          <w:color w:val="auto"/>
-          <w:sz w:val="20"/>
-          <w:szCs w:val="20"/>
+          <w:sz w:val="22"/>
+          <w:szCs w:val="22"/>
+          <w:rtl/>
+        </w:rPr>
+      </w:pPr>
+      <w:bookmarkStart w:id="9" w:name="_Toc145945026"/>
+      <w:r>
+        <w:rPr>
+          <w:rFonts w:ascii="Segoe UI" w:hAnsi="Segoe UI" w:cs="Segoe UI"/>
+          <w:sz w:val="22"/>
+          <w:szCs w:val="22"/>
           <w:rtl/>
         </w:rPr>
         <w:t>עכשיו, נראה איך נוכל לתקן זא</w:t>
@@ -19419,9 +19279,8 @@
       <w:r>
         <w:rPr>
           <w:rFonts w:ascii="Segoe UI" w:hAnsi="Segoe UI" w:cs="Segoe UI"/>
-          <w:color w:val="auto"/>
-          <w:sz w:val="20"/>
-          <w:szCs w:val="20"/>
+          <w:sz w:val="22"/>
+          <w:szCs w:val="22"/>
           <w:rtl/>
         </w:rPr>
         <w:t xml:space="preserve">ת בעזרת ה - </w:t>
@@ -19429,13 +19288,12 @@
       <w:r>
         <w:rPr>
           <w:rFonts w:ascii="Segoe UI" w:hAnsi="Segoe UI" w:cs="Segoe UI"/>
-          <w:color w:val="auto"/>
-          <w:sz w:val="20"/>
-          <w:szCs w:val="20"/>
+          <w:sz w:val="22"/>
+          <w:szCs w:val="22"/>
         </w:rPr>
         <w:t>LSP</w:t>
       </w:r>
-      <w:bookmarkEnd w:id="10"/>
+      <w:bookmarkEnd w:id="9"/>
     </w:p>
     <w:p>
       <w:pPr>
@@ -21498,19 +21356,17 @@
         <w:bidi/>
         <w:rPr>
           <w:rFonts w:ascii="Segoe UI" w:hAnsi="Segoe UI" w:cs="Segoe UI"/>
-          <w:color w:val="auto"/>
-          <w:sz w:val="20"/>
-          <w:szCs w:val="20"/>
-          <w:rtl/>
-        </w:rPr>
-      </w:pPr>
-      <w:bookmarkStart w:id="11" w:name="_Toc145945027"/>
-      <w:r>
-        <w:rPr>
-          <w:rFonts w:ascii="Segoe UI" w:hAnsi="Segoe UI" w:cs="Segoe UI"/>
-          <w:color w:val="auto"/>
-          <w:sz w:val="20"/>
-          <w:szCs w:val="20"/>
+          <w:sz w:val="22"/>
+          <w:szCs w:val="22"/>
+          <w:rtl/>
+        </w:rPr>
+      </w:pPr>
+      <w:bookmarkStart w:id="10" w:name="_Toc145945027"/>
+      <w:r>
+        <w:rPr>
+          <w:rFonts w:ascii="Segoe UI" w:hAnsi="Segoe UI" w:cs="Segoe UI"/>
+          <w:sz w:val="22"/>
+          <w:szCs w:val="22"/>
           <w:rtl/>
         </w:rPr>
         <w:lastRenderedPageBreak/>
@@ -21519,13 +21375,12 @@
       <w:r>
         <w:rPr>
           <w:rFonts w:ascii="Segoe UI" w:hAnsi="Segoe UI" w:cs="Segoe UI"/>
-          <w:color w:val="auto"/>
-          <w:sz w:val="20"/>
-          <w:szCs w:val="20"/>
+          <w:sz w:val="22"/>
+          <w:szCs w:val="22"/>
         </w:rPr>
         <w:t>SLP</w:t>
       </w:r>
-      <w:bookmarkEnd w:id="11"/>
+      <w:bookmarkEnd w:id="10"/>
     </w:p>
     <w:p>
       <w:pPr>
@@ -23732,19 +23587,17 @@
         <w:bidi/>
         <w:rPr>
           <w:rFonts w:ascii="Segoe UI" w:hAnsi="Segoe UI" w:cs="Segoe UI"/>
-          <w:color w:val="auto"/>
-          <w:sz w:val="20"/>
-          <w:szCs w:val="20"/>
-          <w:rtl/>
-        </w:rPr>
-      </w:pPr>
-      <w:bookmarkStart w:id="12" w:name="_Toc145945028"/>
-      <w:r>
-        <w:rPr>
-          <w:rFonts w:ascii="Segoe UI" w:hAnsi="Segoe UI" w:cs="Segoe UI"/>
-          <w:color w:val="auto"/>
-          <w:sz w:val="20"/>
-          <w:szCs w:val="20"/>
+          <w:sz w:val="22"/>
+          <w:szCs w:val="22"/>
+          <w:rtl/>
+        </w:rPr>
+      </w:pPr>
+      <w:bookmarkStart w:id="11" w:name="_Toc145945028"/>
+      <w:r>
+        <w:rPr>
+          <w:rFonts w:ascii="Segoe UI" w:hAnsi="Segoe UI" w:cs="Segoe UI"/>
+          <w:sz w:val="22"/>
+          <w:szCs w:val="22"/>
           <w:rtl/>
         </w:rPr>
         <w:lastRenderedPageBreak/>
@@ -23753,13 +23606,12 @@
       <w:r>
         <w:rPr>
           <w:rFonts w:ascii="Segoe UI" w:hAnsi="Segoe UI" w:cs="Segoe UI"/>
-          <w:color w:val="auto"/>
-          <w:sz w:val="20"/>
-          <w:szCs w:val="20"/>
+          <w:sz w:val="22"/>
+          <w:szCs w:val="22"/>
         </w:rPr>
         <w:t>LSP</w:t>
       </w:r>
-      <w:bookmarkEnd w:id="12"/>
+      <w:bookmarkEnd w:id="11"/>
     </w:p>
     <w:p>
       <w:pPr>
@@ -25711,10 +25563,7 @@
       <w:pPr>
         <w:pStyle w:val="1"/>
         <w:rPr>
-          <w:rFonts w:ascii="Segoe UI" w:hAnsi="Segoe UI" w:cs="Segoe UI"/>
-          <w:b/>
-          <w:bCs/>
-          <w:color w:val="auto"/>
+          <w:rFonts w:ascii="Segoe UI" w:hAnsi="Segoe UI"/>
           <w:sz w:val="36"/>
           <w:szCs w:val="36"/>
           <w:rtl/>
@@ -25722,43 +25571,26 @@
       </w:pPr>
       <w:r>
         <w:rPr>
-          <w:rFonts w:ascii="Segoe UI" w:hAnsi="Segoe UI" w:cs="Segoe UI"/>
-          <w:b/>
-          <w:bCs/>
-          <w:color w:val="auto"/>
-          <w:sz w:val="28"/>
-          <w:szCs w:val="28"/>
+          <w:rFonts w:ascii="Segoe UI" w:hAnsi="Segoe UI"/>
           <w:rtl/>
         </w:rPr>
         <w:lastRenderedPageBreak/>
         <w:t xml:space="preserve"> </w:t>
       </w:r>
-      <w:bookmarkStart w:id="13" w:name="_Toc145945029"/>
-      <w:r>
-        <w:rPr>
-          <w:rFonts w:ascii="Georgia" w:hAnsi="Georgia" w:cs="Segoe UI"/>
-          <w:b/>
-          <w:bCs/>
-          <w:color w:val="auto"/>
-          <w:sz w:val="28"/>
-          <w:szCs w:val="28"/>
+      <w:bookmarkStart w:id="12" w:name="_Toc145945029"/>
+      <w:r>
+        <w:rPr>
           <w:shd w:val="clear" w:color="auto" w:fill="FFFFFF"/>
         </w:rPr>
         <w:t>Interface Segregation Principle</w:t>
       </w:r>
       <w:r>
         <w:rPr>
-          <w:rFonts w:ascii="Georgia" w:hAnsi="Georgia" w:cs="Segoe UI"/>
-          <w:b/>
-          <w:bCs/>
-          <w:color w:val="auto"/>
-          <w:sz w:val="28"/>
-          <w:szCs w:val="28"/>
           <w:shd w:val="clear" w:color="auto" w:fill="FFFFFF"/>
         </w:rPr>
         <w:t xml:space="preserve"> (ISP)</w:t>
       </w:r>
-      <w:bookmarkEnd w:id="13"/>
+      <w:bookmarkEnd w:id="12"/>
     </w:p>
     <w:p>
       <w:pPr>
@@ -27073,21 +26905,19 @@
         <w:bidi/>
         <w:rPr>
           <w:rFonts w:ascii="Segoe UI" w:hAnsi="Segoe UI" w:cs="Segoe UI"/>
-          <w:color w:val="auto"/>
-          <w:spacing w:val="2"/>
-          <w:sz w:val="20"/>
-          <w:szCs w:val="20"/>
-          <w:shd w:val="clear" w:color="auto" w:fill="FFFFFF"/>
-          <w:rtl/>
-        </w:rPr>
-      </w:pPr>
-      <w:bookmarkStart w:id="14" w:name="_Toc145945030"/>
-      <w:r>
-        <w:rPr>
-          <w:rFonts w:ascii="Segoe UI" w:hAnsi="Segoe UI" w:cs="Segoe UI"/>
-          <w:color w:val="auto"/>
-          <w:sz w:val="20"/>
-          <w:szCs w:val="20"/>
+          <w:spacing w:val="2"/>
+          <w:sz w:val="22"/>
+          <w:szCs w:val="22"/>
+          <w:shd w:val="clear" w:color="auto" w:fill="FFFFFF"/>
+          <w:rtl/>
+        </w:rPr>
+      </w:pPr>
+      <w:bookmarkStart w:id="13" w:name="_Toc145945030"/>
+      <w:r>
+        <w:rPr>
+          <w:rFonts w:ascii="Segoe UI" w:hAnsi="Segoe UI" w:cs="Segoe UI"/>
+          <w:sz w:val="22"/>
+          <w:szCs w:val="22"/>
           <w:rtl/>
         </w:rPr>
         <w:t>דוגמה של קוד לפני מימוש ה</w:t>
@@ -27095,21 +26925,19 @@
       <w:r>
         <w:rPr>
           <w:rFonts w:ascii="Segoe UI" w:hAnsi="Segoe UI" w:cs="Segoe UI"/>
-          <w:color w:val="auto"/>
-          <w:sz w:val="20"/>
-          <w:szCs w:val="20"/>
+          <w:sz w:val="22"/>
+          <w:szCs w:val="22"/>
           <w:shd w:val="clear" w:color="auto" w:fill="FFFFFF"/>
         </w:rPr>
         <w:t>Interface Segregation Principle</w:t>
       </w:r>
-      <w:bookmarkEnd w:id="14"/>
-      <w:r>
-        <w:rPr>
-          <w:rFonts w:ascii="Segoe UI" w:hAnsi="Segoe UI" w:cs="Segoe UI"/>
-          <w:color w:val="auto"/>
-          <w:spacing w:val="2"/>
-          <w:sz w:val="20"/>
-          <w:szCs w:val="20"/>
+      <w:bookmarkEnd w:id="13"/>
+      <w:r>
+        <w:rPr>
+          <w:rFonts w:ascii="Segoe UI" w:hAnsi="Segoe UI" w:cs="Segoe UI"/>
+          <w:spacing w:val="2"/>
+          <w:sz w:val="22"/>
+          <w:szCs w:val="22"/>
           <w:shd w:val="clear" w:color="auto" w:fill="FFFFFF"/>
         </w:rPr>
         <w:t xml:space="preserve"> </w:t>
@@ -28266,17 +28094,16 @@
         <w:bidi/>
         <w:rPr>
           <w:rFonts w:ascii="Segoe UI" w:hAnsi="Segoe UI" w:cs="Segoe UI"/>
-          <w:sz w:val="24"/>
-          <w:szCs w:val="24"/>
-        </w:rPr>
-      </w:pPr>
-      <w:bookmarkStart w:id="15" w:name="_Toc145945031"/>
-      <w:r>
-        <w:rPr>
-          <w:rFonts w:ascii="Segoe UI" w:hAnsi="Segoe UI" w:cs="Segoe UI"/>
-          <w:color w:val="auto"/>
-          <w:sz w:val="20"/>
-          <w:szCs w:val="20"/>
+          <w:sz w:val="20"/>
+          <w:szCs w:val="20"/>
+        </w:rPr>
+      </w:pPr>
+      <w:bookmarkStart w:id="14" w:name="_Toc145945031"/>
+      <w:r>
+        <w:rPr>
+          <w:rFonts w:ascii="Segoe UI" w:hAnsi="Segoe UI" w:cs="Segoe UI"/>
+          <w:sz w:val="22"/>
+          <w:szCs w:val="22"/>
           <w:rtl/>
         </w:rPr>
         <w:lastRenderedPageBreak/>
@@ -28285,13 +28112,12 @@
       <w:r>
         <w:rPr>
           <w:rFonts w:ascii="Segoe UI" w:hAnsi="Segoe UI" w:cs="Segoe UI"/>
-          <w:color w:val="auto"/>
-          <w:sz w:val="20"/>
-          <w:szCs w:val="20"/>
+          <w:sz w:val="22"/>
+          <w:szCs w:val="22"/>
         </w:rPr>
         <w:t>ISP</w:t>
       </w:r>
-      <w:bookmarkEnd w:id="15"/>
+      <w:bookmarkEnd w:id="14"/>
     </w:p>
     <w:p>
       <w:pPr>
@@ -30097,21 +29923,13 @@
       <w:pPr>
         <w:pStyle w:val="1"/>
         <w:rPr>
-          <w:rFonts w:ascii="Segoe UI" w:hAnsi="Segoe UI" w:cs="Segoe UI"/>
-          <w:b/>
-          <w:bCs/>
-          <w:rtl/>
-        </w:rPr>
-      </w:pPr>
-      <w:bookmarkStart w:id="16" w:name="_Toc145945032"/>
-      <w:r>
-        <w:rPr>
-          <w:rFonts w:ascii="Georgia" w:hAnsi="Georgia" w:cs="Segoe UI"/>
-          <w:b/>
-          <w:bCs/>
-          <w:color w:val="auto"/>
-          <w:sz w:val="28"/>
-          <w:szCs w:val="28"/>
+          <w:rFonts w:ascii="Segoe UI" w:hAnsi="Segoe UI"/>
+          <w:rtl/>
+        </w:rPr>
+      </w:pPr>
+      <w:bookmarkStart w:id="15" w:name="_Toc145945032"/>
+      <w:r>
+        <w:rPr>
           <w:shd w:val="clear" w:color="auto" w:fill="FFFFFF"/>
         </w:rPr>
         <w:lastRenderedPageBreak/>
@@ -30119,25 +29937,13 @@
       </w:r>
       <w:r>
         <w:rPr>
-          <w:rFonts w:ascii="Georgia" w:hAnsi="Georgia" w:cs="Segoe UI"/>
-          <w:b/>
-          <w:bCs/>
-          <w:color w:val="auto"/>
-          <w:sz w:val="28"/>
-          <w:szCs w:val="28"/>
           <w:shd w:val="clear" w:color="auto" w:fill="FFFFFF"/>
         </w:rPr>
         <w:t xml:space="preserve"> (DIP)</w:t>
       </w:r>
-      <w:bookmarkEnd w:id="16"/>
-      <w:r>
-        <w:rPr>
-          <w:rFonts w:ascii="Georgia" w:hAnsi="Georgia" w:cs="Segoe UI"/>
-          <w:b/>
-          <w:bCs/>
-          <w:color w:val="auto"/>
-          <w:sz w:val="28"/>
-          <w:szCs w:val="28"/>
+      <w:bookmarkEnd w:id="15"/>
+      <w:r>
+        <w:rPr>
           <w:rtl/>
         </w:rPr>
         <w:t xml:space="preserve"> </w:t>
@@ -30878,21 +30684,20 @@
           <w:rFonts w:ascii="Segoe UI" w:hAnsi="Segoe UI" w:cs="Segoe UI"/>
           <w:b/>
           <w:bCs/>
-          <w:color w:val="auto"/>
-          <w:sz w:val="20"/>
-          <w:szCs w:val="20"/>
-          <w:rtl/>
-        </w:rPr>
-      </w:pPr>
-      <w:bookmarkStart w:id="17" w:name="_Toc145945033"/>
-      <w:r>
-        <w:rPr>
-          <w:rFonts w:ascii="Segoe UI" w:hAnsi="Segoe UI" w:cs="Segoe UI"/>
-          <w:color w:val="auto"/>
-          <w:sz w:val="20"/>
-          <w:szCs w:val="20"/>
-          <w:rtl/>
-        </w:rPr>
+          <w:sz w:val="22"/>
+          <w:szCs w:val="22"/>
+          <w:rtl/>
+        </w:rPr>
+      </w:pPr>
+      <w:bookmarkStart w:id="16" w:name="_Toc145945033"/>
+      <w:r>
+        <w:rPr>
+          <w:rFonts w:ascii="Segoe UI" w:hAnsi="Segoe UI" w:cs="Segoe UI"/>
+          <w:sz w:val="22"/>
+          <w:szCs w:val="22"/>
+          <w:rtl/>
+        </w:rPr>
+        <w:lastRenderedPageBreak/>
         <w:t>דוגמה של קוד לפני מימוש ה</w:t>
       </w:r>
       <w:r>
@@ -30900,19 +30705,17 @@
           <w:rFonts w:ascii="Segoe UI" w:hAnsi="Segoe UI" w:cs="Segoe UI"/>
           <w:b/>
           <w:bCs/>
-          <w:color w:val="auto"/>
-          <w:sz w:val="20"/>
-          <w:szCs w:val="20"/>
-          <w:rtl/>
-        </w:rPr>
-        <w:t xml:space="preserve"> </w:t>
-      </w:r>
-      <w:r>
-        <w:rPr>
-          <w:rFonts w:ascii="Segoe UI" w:hAnsi="Segoe UI" w:cs="Segoe UI"/>
-          <w:color w:val="auto"/>
-          <w:sz w:val="20"/>
-          <w:szCs w:val="20"/>
+          <w:sz w:val="22"/>
+          <w:szCs w:val="22"/>
+          <w:rtl/>
+        </w:rPr>
+        <w:t xml:space="preserve"> </w:t>
+      </w:r>
+      <w:r>
+        <w:rPr>
+          <w:rFonts w:ascii="Segoe UI" w:hAnsi="Segoe UI" w:cs="Segoe UI"/>
+          <w:sz w:val="22"/>
+          <w:szCs w:val="22"/>
           <w:rtl/>
         </w:rPr>
         <w:t xml:space="preserve">- </w:t>
@@ -30920,14 +30723,13 @@
       <w:r>
         <w:rPr>
           <w:rFonts w:ascii="Segoe UI" w:hAnsi="Segoe UI" w:cs="Segoe UI"/>
-          <w:color w:val="auto"/>
-          <w:sz w:val="20"/>
-          <w:szCs w:val="20"/>
+          <w:sz w:val="22"/>
+          <w:szCs w:val="22"/>
           <w:shd w:val="clear" w:color="auto" w:fill="FFFFFF"/>
         </w:rPr>
         <w:t>Dependency Inversion Principle</w:t>
       </w:r>
-      <w:bookmarkEnd w:id="17"/>
+      <w:bookmarkEnd w:id="16"/>
     </w:p>
     <w:p>
       <w:pPr>
@@ -30967,7 +30769,6 @@
           <w:szCs w:val="20"/>
           <w:rtl/>
         </w:rPr>
-        <w:lastRenderedPageBreak/>
         <w:t>בדוגמה הזו, יש לנו מחלק</w:t>
       </w:r>
       <w:r>
@@ -32742,88 +32543,53 @@
     </w:p>
     <w:p>
       <w:pPr>
-        <w:bidi/>
-        <w:rPr>
-          <w:rFonts w:ascii="Segoe UI" w:hAnsi="Segoe UI" w:cs="Segoe UI"/>
-          <w:vanish/>
-          <w:sz w:val="20"/>
-          <w:szCs w:val="20"/>
-        </w:rPr>
-      </w:pPr>
-      <w:r>
-        <w:rPr>
-          <w:rFonts w:ascii="Segoe UI" w:hAnsi="Segoe UI" w:cs="Segoe UI"/>
-          <w:vanish/>
-          <w:sz w:val="20"/>
-          <w:szCs w:val="20"/>
-          <w:rtl/>
-        </w:rPr>
-        <w:t>ראש הטופס</w:t>
-      </w:r>
-    </w:p>
-    <w:p>
-      <w:pPr>
         <w:pStyle w:val="2"/>
         <w:bidi/>
         <w:rPr>
           <w:rFonts w:ascii="Segoe UI" w:hAnsi="Segoe UI" w:cs="Segoe UI"/>
-          <w:color w:val="auto"/>
-          <w:sz w:val="20"/>
-          <w:szCs w:val="20"/>
-          <w:rtl/>
-        </w:rPr>
-      </w:pPr>
-      <w:bookmarkStart w:id="18" w:name="_Toc145945034"/>
-      <w:r>
-        <w:rPr>
-          <w:rFonts w:ascii="Segoe UI" w:hAnsi="Segoe UI" w:cs="Segoe UI"/>
-          <w:color w:val="auto"/>
-          <w:sz w:val="20"/>
-          <w:szCs w:val="20"/>
-          <w:rtl/>
-        </w:rPr>
-        <w:t>עכשיו, נראה איך נוכל לתקן זא</w:t>
-      </w:r>
-      <w:r>
-        <w:rPr>
-          <w:rFonts w:ascii="Segoe UI" w:hAnsi="Segoe UI" w:cs="Segoe UI" w:hint="cs"/>
-          <w:color w:val="auto"/>
-          <w:sz w:val="20"/>
-          <w:szCs w:val="20"/>
-          <w:rtl/>
-        </w:rPr>
-        <w:t xml:space="preserve">ת בעזרת ה </w:t>
-      </w:r>
-      <w:r>
-        <w:rPr>
-          <w:rFonts w:ascii="Segoe UI" w:hAnsi="Segoe UI" w:cs="Segoe UI" w:hint="cs"/>
-          <w:color w:val="auto"/>
-          <w:sz w:val="20"/>
-          <w:szCs w:val="20"/>
+          <w:sz w:val="22"/>
+          <w:szCs w:val="22"/>
+          <w:rtl/>
+        </w:rPr>
+      </w:pPr>
+      <w:bookmarkStart w:id="17" w:name="_Toc145945034"/>
+      <w:r>
+        <w:rPr>
+          <w:rFonts w:ascii="Segoe UI" w:hAnsi="Segoe UI" w:cs="Segoe UI"/>
+          <w:sz w:val="22"/>
+          <w:szCs w:val="22"/>
+          <w:rtl/>
+        </w:rPr>
+        <w:lastRenderedPageBreak/>
+        <w:t xml:space="preserve">עכשיו, נראה איך נוכל לתקן זאת בעזרת ה </w:t>
+      </w:r>
+      <w:r>
+        <w:rPr>
+          <w:rFonts w:ascii="Segoe UI" w:hAnsi="Segoe UI" w:cs="Segoe UI"/>
+          <w:sz w:val="22"/>
+          <w:szCs w:val="22"/>
           <w:rtl/>
         </w:rPr>
         <w:t>-</w:t>
       </w:r>
       <w:r>
         <w:rPr>
-          <w:rFonts w:ascii="Segoe UI" w:hAnsi="Segoe UI" w:cs="Segoe UI" w:hint="cs"/>
-          <w:color w:val="auto"/>
-          <w:sz w:val="20"/>
-          <w:szCs w:val="20"/>
-          <w:rtl/>
-        </w:rPr>
-        <w:t xml:space="preserve"> </w:t>
-      </w:r>
-      <w:r>
-        <w:rPr>
-          <w:rFonts w:ascii="Segoe UI" w:hAnsi="Segoe UI" w:cs="Segoe UI"/>
-          <w:color w:val="auto"/>
-          <w:sz w:val="20"/>
-          <w:szCs w:val="20"/>
+          <w:rFonts w:ascii="Segoe UI" w:hAnsi="Segoe UI" w:cs="Segoe UI"/>
+          <w:sz w:val="22"/>
+          <w:szCs w:val="22"/>
+          <w:rtl/>
+        </w:rPr>
+        <w:t xml:space="preserve"> </w:t>
+      </w:r>
+      <w:r>
+        <w:rPr>
+          <w:rFonts w:ascii="Segoe UI" w:hAnsi="Segoe UI" w:cs="Segoe UI"/>
+          <w:sz w:val="22"/>
+          <w:szCs w:val="22"/>
         </w:rPr>
         <w:t>DIP</w:t>
       </w:r>
-      <w:bookmarkEnd w:id="18"/>
+      <w:bookmarkEnd w:id="17"/>
     </w:p>
     <w:p>
       <w:pPr>
@@ -32844,7 +32610,6 @@
         <w:rPr>
           <w:rtl/>
         </w:rPr>
-        <w:lastRenderedPageBreak/>
         <w:t xml:space="preserve">בדוגמה הזו, אנו משתמשים בממשק </w:t>
       </w:r>
       <w:proofErr w:type="spellStart"/>
@@ -34794,39 +34559,20 @@
     </w:p>
     <w:p>
       <w:pPr>
-        <w:bidi/>
-        <w:rPr>
-          <w:rFonts w:ascii="Segoe UI" w:hAnsi="Segoe UI" w:cs="Segoe UI"/>
-          <w:b/>
-          <w:bCs/>
-          <w:sz w:val="20"/>
-          <w:szCs w:val="20"/>
-          <w:rtl/>
-        </w:rPr>
-      </w:pPr>
-    </w:p>
-    <w:p>
-      <w:pPr>
         <w:pStyle w:val="1"/>
         <w:rPr>
           <w:rFonts w:ascii="Segoe UI" w:hAnsi="Segoe UI" w:cs="Segoe UI"/>
-          <w:b/>
-          <w:bCs/>
-          <w:color w:val="auto"/>
-          <w:sz w:val="22"/>
-          <w:szCs w:val="22"/>
-          <w:rtl/>
-        </w:rPr>
-      </w:pPr>
-      <w:bookmarkStart w:id="19" w:name="_Toc145945035"/>
-      <w:r>
-        <w:rPr>
-          <w:rFonts w:ascii="Segoe UI" w:hAnsi="Segoe UI" w:cs="Segoe UI"/>
-          <w:b/>
-          <w:bCs/>
-          <w:color w:val="auto"/>
-          <w:sz w:val="22"/>
-          <w:szCs w:val="22"/>
+          <w:sz w:val="28"/>
+          <w:szCs w:val="28"/>
+          <w:rtl/>
+        </w:rPr>
+      </w:pPr>
+      <w:bookmarkStart w:id="18" w:name="_Toc145945035"/>
+      <w:r>
+        <w:rPr>
+          <w:rFonts w:ascii="Segoe UI" w:hAnsi="Segoe UI" w:cs="Segoe UI"/>
+          <w:sz w:val="28"/>
+          <w:szCs w:val="28"/>
           <w:rtl/>
         </w:rPr>
         <w:lastRenderedPageBreak/>
@@ -34835,11 +34581,8 @@
       <w:r>
         <w:rPr>
           <w:rFonts w:ascii="Segoe UI" w:hAnsi="Segoe UI" w:cs="Segoe UI"/>
-          <w:b/>
-          <w:bCs/>
-          <w:color w:val="auto"/>
-          <w:sz w:val="22"/>
-          <w:szCs w:val="22"/>
+          <w:sz w:val="28"/>
+          <w:szCs w:val="28"/>
           <w:rtl/>
         </w:rPr>
         <w:t xml:space="preserve"> עקרונות </w:t>
@@ -34847,27 +34590,21 @@
       <w:r>
         <w:rPr>
           <w:rFonts w:ascii="Segoe UI" w:hAnsi="Segoe UI" w:cs="Segoe UI"/>
-          <w:b/>
-          <w:bCs/>
-          <w:color w:val="auto"/>
-          <w:sz w:val="22"/>
-          <w:szCs w:val="22"/>
+          <w:sz w:val="28"/>
+          <w:szCs w:val="28"/>
         </w:rPr>
         <w:t>S.O.L.I.D</w:t>
       </w:r>
       <w:r>
         <w:rPr>
           <w:rFonts w:ascii="Segoe UI" w:hAnsi="Segoe UI" w:cs="Segoe UI"/>
-          <w:b/>
-          <w:bCs/>
-          <w:color w:val="auto"/>
-          <w:sz w:val="22"/>
-          <w:szCs w:val="22"/>
+          <w:sz w:val="28"/>
+          <w:szCs w:val="28"/>
           <w:rtl/>
         </w:rPr>
         <w:t>:</w:t>
       </w:r>
-      <w:bookmarkEnd w:id="19"/>
+      <w:bookmarkEnd w:id="18"/>
     </w:p>
     <w:p>
       <w:pPr>
@@ -35816,85 +35553,208 @@
     </w:p>
     <w:p>
       <w:pPr>
+        <w:pStyle w:val="1"/>
+        <w:rPr>
+          <w:rFonts w:ascii="Segoe UI" w:hAnsi="Segoe UI" w:cs="Segoe UI"/>
+          <w:sz w:val="28"/>
+          <w:szCs w:val="28"/>
+          <w:rtl/>
+        </w:rPr>
+      </w:pPr>
+      <w:bookmarkStart w:id="19" w:name="_Toc145945036"/>
+      <w:r>
+        <w:rPr>
+          <w:rFonts w:ascii="Segoe UI" w:hAnsi="Segoe UI" w:cs="Segoe UI"/>
+          <w:sz w:val="28"/>
+          <w:szCs w:val="28"/>
+          <w:rtl/>
+        </w:rPr>
+        <w:lastRenderedPageBreak/>
+        <w:t>תוספות</w:t>
+      </w:r>
+      <w:r>
+        <w:rPr>
+          <w:rFonts w:ascii="Segoe UI" w:hAnsi="Segoe UI" w:cs="Segoe UI"/>
+          <w:sz w:val="28"/>
+          <w:szCs w:val="28"/>
+          <w:rtl/>
+        </w:rPr>
+        <w:t xml:space="preserve"> שאינן חלק מ </w:t>
+      </w:r>
+      <w:r>
+        <w:rPr>
+          <w:rFonts w:ascii="Segoe UI" w:hAnsi="Segoe UI" w:cs="Segoe UI"/>
+          <w:sz w:val="28"/>
+          <w:szCs w:val="28"/>
+        </w:rPr>
+        <w:t>SOLID</w:t>
+      </w:r>
+      <w:r>
+        <w:rPr>
+          <w:rFonts w:ascii="Segoe UI" w:hAnsi="Segoe UI" w:cs="Segoe UI"/>
+          <w:sz w:val="28"/>
+          <w:szCs w:val="28"/>
+          <w:rtl/>
+        </w:rPr>
+        <w:t>:</w:t>
+      </w:r>
+      <w:bookmarkEnd w:id="19"/>
+      <w:r>
+        <w:rPr>
+          <w:rFonts w:ascii="Segoe UI" w:hAnsi="Segoe UI" w:cs="Segoe UI"/>
+          <w:sz w:val="28"/>
+          <w:szCs w:val="28"/>
+          <w:rtl/>
+        </w:rPr>
+        <w:t xml:space="preserve"> </w:t>
+      </w:r>
+    </w:p>
+    <w:p>
+      <w:pPr>
         <w:bidi/>
-        <w:rPr>
-          <w:rFonts w:cs="Arial"/>
-          <w:rtl/>
-        </w:rPr>
-      </w:pPr>
-    </w:p>
-    <w:p>
-      <w:pPr>
-        <w:pStyle w:val="1"/>
         <w:rPr>
           <w:rFonts w:ascii="Segoe UI" w:hAnsi="Segoe UI" w:cs="Segoe UI"/>
           <w:b/>
           <w:bCs/>
-          <w:color w:val="auto"/>
-          <w:sz w:val="24"/>
-          <w:szCs w:val="24"/>
-          <w:rtl/>
-        </w:rPr>
-      </w:pPr>
-      <w:bookmarkStart w:id="20" w:name="_Toc145945036"/>
-      <w:r>
+          <w:rtl/>
+        </w:rPr>
+      </w:pPr>
+    </w:p>
+    <w:p>
+      <w:pPr>
+        <w:pStyle w:val="2"/>
+        <w:bidi/>
+        <w:rPr>
+          <w:rtl/>
+        </w:rPr>
+      </w:pPr>
+      <w:bookmarkStart w:id="20" w:name="_Toc145945037"/>
+      <w:r>
+        <w:t>DRY</w:t>
+      </w:r>
+      <w:bookmarkEnd w:id="20"/>
+    </w:p>
+    <w:p>
+      <w:pPr>
+        <w:pStyle w:val="a4"/>
+        <w:bidi/>
+        <w:rPr>
+          <w:rtl/>
+        </w:rPr>
+      </w:pPr>
+    </w:p>
+    <w:p>
+      <w:pPr>
+        <w:pStyle w:val="a4"/>
+        <w:bidi/>
+      </w:pPr>
+      <w:r>
+        <w:rPr>
+          <w:rtl/>
+        </w:rPr>
+        <w:t>מייצג</w:t>
+      </w:r>
+      <w:r>
+        <w:rPr>
+          <w:rFonts w:hint="cs"/>
+          <w:rtl/>
+        </w:rPr>
+        <w:t xml:space="preserve"> "</w:t>
+      </w:r>
+      <w:r>
+        <w:t>Don't repeat yourself</w:t>
+      </w:r>
+      <w:r>
+        <w:rPr>
+          <w:rFonts w:hint="cs"/>
+          <w:rtl/>
+        </w:rPr>
+        <w:t xml:space="preserve">", </w:t>
+      </w:r>
+      <w:r>
+        <w:rPr>
+          <w:rtl/>
+        </w:rPr>
+        <w:t>"אל תחזור על עצמך". זהו עיקרון המדגיש הימנעות משכפול קוד ומעודד מפתחים לכתוב קוד לשימוש חוזר וניתן לתחזוקה</w:t>
+      </w:r>
+      <w:r>
+        <w:t>.</w:t>
+      </w:r>
+    </w:p>
+    <w:p>
+      <w:pPr>
+        <w:pStyle w:val="a4"/>
+        <w:bidi/>
+        <w:rPr>
+          <w:rtl/>
+        </w:rPr>
+      </w:pPr>
+      <w:r>
+        <w:rPr>
+          <w:rtl/>
+        </w:rPr>
+        <w:t>עקרון ה</w:t>
+      </w:r>
+      <w:r>
+        <w:t xml:space="preserve">- DRY </w:t>
+      </w:r>
+      <w:r>
+        <w:rPr>
+          <w:rtl/>
+        </w:rPr>
+        <w:t xml:space="preserve">מציע שקוד צריך להיות מודולרי ומאורגן באופן המאפשר שימוש חוזר קל. במקום לשכפל קוד במספר מקומות, יש לפשט את הפונקציונליות הנפוצה לפונקציות, מחלקות או מודולים הניתנים לשימוש חוזר. </w:t>
+      </w:r>
+    </w:p>
+    <w:p>
+      <w:pPr>
+        <w:pStyle w:val="a4"/>
+        <w:bidi/>
+      </w:pPr>
+      <w:r>
+        <w:rPr>
+          <w:rtl/>
+        </w:rPr>
+        <w:t>גישה זו מקדמת יעילות קוד, מפחיתה את הסבירות להכנסת באגים ומפשטת תחזוקה ושינויים עתידיים</w:t>
+      </w:r>
+      <w:r>
+        <w:t>.</w:t>
+      </w:r>
+    </w:p>
+    <w:p>
+      <w:pPr>
+        <w:pStyle w:val="a4"/>
+        <w:bidi/>
         <w:rPr>
           <w:rFonts w:ascii="Segoe UI" w:hAnsi="Segoe UI" w:cs="Segoe UI"/>
           <w:b/>
           <w:bCs/>
-          <w:color w:val="auto"/>
-          <w:sz w:val="24"/>
-          <w:szCs w:val="24"/>
-          <w:rtl/>
-        </w:rPr>
-        <w:lastRenderedPageBreak/>
-        <w:t>תוספות</w:t>
-      </w:r>
-      <w:r>
-        <w:rPr>
-          <w:rFonts w:ascii="Segoe UI" w:hAnsi="Segoe UI" w:cs="Segoe UI"/>
+          <w:sz w:val="20"/>
+          <w:szCs w:val="20"/>
+          <w:rtl/>
+        </w:rPr>
+      </w:pPr>
+      <w:r>
+        <w:rPr>
+          <w:rtl/>
+        </w:rPr>
+        <w:t>על ידי הקפדה על עקרון</w:t>
+      </w:r>
+      <w:r>
+        <w:t xml:space="preserve"> DRY, </w:t>
+      </w:r>
+      <w:r>
+        <w:rPr>
+          <w:rtl/>
+        </w:rPr>
+        <w:t>מפתחים שואפים לכתוב קוד תמציתי, יעיל וניתן לתחזוקה על ידי ביטול יתירות וקידום שימוש חוזר בקוד</w:t>
+      </w:r>
+      <w:r>
+        <w:t>.</w:t>
+      </w:r>
+      <w:r>
+        <w:rPr>
           <w:b/>
           <w:bCs/>
-          <w:color w:val="auto"/>
-          <w:sz w:val="24"/>
-          <w:szCs w:val="24"/>
-          <w:rtl/>
-        </w:rPr>
-        <w:t xml:space="preserve"> שאינן חלק מ </w:t>
-      </w:r>
-      <w:r>
-        <w:rPr>
-          <w:rFonts w:ascii="Segoe UI" w:hAnsi="Segoe UI" w:cs="Segoe UI"/>
-          <w:b/>
-          <w:bCs/>
-          <w:color w:val="auto"/>
-          <w:sz w:val="24"/>
-          <w:szCs w:val="24"/>
-        </w:rPr>
-        <w:t>SOLID</w:t>
-      </w:r>
-      <w:r>
-        <w:rPr>
-          <w:rFonts w:ascii="Segoe UI" w:hAnsi="Segoe UI" w:cs="Segoe UI"/>
-          <w:b/>
-          <w:bCs/>
-          <w:color w:val="auto"/>
-          <w:sz w:val="24"/>
-          <w:szCs w:val="24"/>
-          <w:rtl/>
-        </w:rPr>
-        <w:t>:</w:t>
-      </w:r>
-      <w:bookmarkEnd w:id="20"/>
-      <w:r>
-        <w:rPr>
-          <w:rFonts w:ascii="Segoe UI" w:hAnsi="Segoe UI" w:cs="Segoe UI"/>
-          <w:b/>
-          <w:bCs/>
-          <w:color w:val="auto"/>
-          <w:sz w:val="24"/>
-          <w:szCs w:val="24"/>
-          <w:rtl/>
         </w:rPr>
         <w:t xml:space="preserve"> </w:t>
       </w:r>
@@ -35902,12 +35762,6 @@
     <w:p>
       <w:pPr>
         <w:bidi/>
-        <w:rPr>
-          <w:rFonts w:ascii="Segoe UI" w:hAnsi="Segoe UI" w:cs="Segoe UI"/>
-          <w:b/>
-          <w:bCs/>
-          <w:rtl/>
-        </w:rPr>
       </w:pPr>
     </w:p>
     <w:p>
@@ -35915,177 +35769,23 @@
         <w:pStyle w:val="2"/>
         <w:bidi/>
         <w:rPr>
-          <w:rFonts w:ascii="Segoe UI" w:hAnsi="Segoe UI" w:cs="Segoe UI"/>
-          <w:b/>
-          <w:bCs/>
-          <w:color w:val="auto"/>
-          <w:sz w:val="20"/>
-          <w:szCs w:val="20"/>
-          <w:rtl/>
-        </w:rPr>
-      </w:pPr>
-      <w:bookmarkStart w:id="21" w:name="_Toc145945037"/>
-      <w:r>
-        <w:rPr>
-          <w:rFonts w:ascii="Segoe UI" w:hAnsi="Segoe UI" w:cs="Segoe UI"/>
-          <w:b/>
-          <w:bCs/>
-          <w:color w:val="auto"/>
-          <w:sz w:val="20"/>
-          <w:szCs w:val="20"/>
-        </w:rPr>
-        <w:t>DRY</w:t>
+          <w:rtl/>
+        </w:rPr>
+      </w:pPr>
+      <w:bookmarkStart w:id="21" w:name="_Toc145945038"/>
+      <w:r>
+        <w:t>KISS</w:t>
       </w:r>
       <w:bookmarkEnd w:id="21"/>
     </w:p>
     <w:p>
       <w:pPr>
-        <w:pStyle w:val="a4"/>
         <w:bidi/>
-      </w:pPr>
-      <w:r>
-        <w:rPr>
-          <w:rtl/>
-        </w:rPr>
-        <w:t>מייצג</w:t>
-      </w:r>
-      <w:r>
-        <w:rPr>
-          <w:rFonts w:hint="cs"/>
-          <w:rtl/>
-        </w:rPr>
-        <w:t xml:space="preserve"> "</w:t>
-      </w:r>
-      <w:r>
-        <w:t>Don't repeat yourself</w:t>
-      </w:r>
-      <w:r>
-        <w:rPr>
-          <w:rFonts w:hint="cs"/>
-          <w:rtl/>
-        </w:rPr>
-        <w:t xml:space="preserve">", </w:t>
-      </w:r>
-      <w:r>
-        <w:rPr>
-          <w:rtl/>
-        </w:rPr>
-        <w:t>"אל תחזור על עצמך". זהו עיקרון המדגיש הימנעות משכפול קוד ומעודד מפתחים לכתוב קוד לשימוש חוזר וניתן לתחזוקה</w:t>
-      </w:r>
-      <w:r>
-        <w:t>.</w:t>
-      </w:r>
-    </w:p>
-    <w:p>
-      <w:pPr>
-        <w:pStyle w:val="a4"/>
-        <w:bidi/>
-        <w:rPr>
-          <w:rtl/>
-        </w:rPr>
-      </w:pPr>
-      <w:r>
-        <w:rPr>
-          <w:rtl/>
-        </w:rPr>
-        <w:t>עקרון ה</w:t>
-      </w:r>
-      <w:r>
-        <w:t xml:space="preserve">- DRY </w:t>
-      </w:r>
-      <w:r>
-        <w:rPr>
-          <w:rtl/>
-        </w:rPr>
-        <w:t xml:space="preserve">מציע שקוד צריך להיות מודולרי ומאורגן באופן המאפשר שימוש חוזר קל. במקום לשכפל קוד במספר מקומות, יש לפשט את הפונקציונליות הנפוצה לפונקציות, מחלקות או מודולים הניתנים לשימוש חוזר. </w:t>
-      </w:r>
-    </w:p>
-    <w:p>
-      <w:pPr>
-        <w:pStyle w:val="a4"/>
-        <w:bidi/>
-      </w:pPr>
-      <w:r>
-        <w:rPr>
-          <w:rtl/>
-        </w:rPr>
-        <w:t>גישה זו מקדמת יעילות קוד, מפחיתה את הסבירות להכנסת באגים ומפשטת תחזוקה ושינויים עתידיים</w:t>
-      </w:r>
-      <w:r>
-        <w:t>.</w:t>
-      </w:r>
-    </w:p>
-    <w:p>
-      <w:pPr>
-        <w:pStyle w:val="a4"/>
-        <w:bidi/>
-        <w:rPr>
-          <w:rFonts w:ascii="Segoe UI" w:hAnsi="Segoe UI" w:cs="Segoe UI"/>
-          <w:b/>
-          <w:bCs/>
-          <w:sz w:val="20"/>
-          <w:szCs w:val="20"/>
-          <w:rtl/>
-        </w:rPr>
-      </w:pPr>
-      <w:r>
-        <w:rPr>
-          <w:rtl/>
-        </w:rPr>
-        <w:t>על ידי הקפדה על עקרון</w:t>
-      </w:r>
-      <w:r>
-        <w:t xml:space="preserve"> DRY, </w:t>
-      </w:r>
-      <w:r>
-        <w:rPr>
-          <w:rtl/>
-        </w:rPr>
-        <w:t>מפתחים שואפים לכתוב קוד תמציתי, יעיל וניתן לתחזוקה על ידי ביטול יתירות וקידום שימוש חוזר בקוד</w:t>
-      </w:r>
-      <w:r>
-        <w:t>.</w:t>
-      </w:r>
-      <w:r>
-        <w:rPr>
-          <w:b/>
-          <w:bCs/>
-        </w:rPr>
-        <w:t xml:space="preserve"> </w:t>
-      </w:r>
-    </w:p>
-    <w:p>
-      <w:pPr>
-        <w:bidi/>
-      </w:pPr>
-    </w:p>
-    <w:p>
-      <w:pPr>
-        <w:pStyle w:val="2"/>
-        <w:bidi/>
-        <w:rPr>
-          <w:rFonts w:ascii="Segoe UI" w:hAnsi="Segoe UI" w:cs="Segoe UI"/>
-          <w:b/>
-          <w:bCs/>
-          <w:color w:val="auto"/>
-          <w:sz w:val="20"/>
-          <w:szCs w:val="20"/>
-          <w:rtl/>
-        </w:rPr>
-      </w:pPr>
-      <w:bookmarkStart w:id="22" w:name="_Toc145945038"/>
-      <w:r>
-        <w:rPr>
-          <w:rFonts w:ascii="Segoe UI" w:hAnsi="Segoe UI" w:cs="Segoe UI"/>
-          <w:b/>
-          <w:bCs/>
-          <w:color w:val="auto"/>
-          <w:sz w:val="20"/>
-          <w:szCs w:val="20"/>
-        </w:rPr>
-        <w:t>KISS</w:t>
-      </w:r>
-      <w:bookmarkEnd w:id="22"/>
+        <w:rPr>
+          <w:rFonts w:cs="Arial"/>
+          <w:rtl/>
+        </w:rPr>
+      </w:pPr>
     </w:p>
     <w:p>
       <w:pPr>
@@ -36240,30 +35940,29 @@
         <w:pStyle w:val="2"/>
         <w:bidi/>
         <w:rPr>
-          <w:rFonts w:ascii="Segoe UI" w:hAnsi="Segoe UI" w:cs="Segoe UI"/>
-          <w:b/>
-          <w:bCs/>
-          <w:color w:val="auto"/>
-          <w:sz w:val="20"/>
-          <w:szCs w:val="20"/>
-          <w:shd w:val="clear" w:color="auto" w:fill="FFFFFF"/>
-          <w:rtl/>
-        </w:rPr>
-      </w:pPr>
-      <w:bookmarkStart w:id="23" w:name="_Toc145945039"/>
-      <w:r>
-        <w:rPr>
-          <w:rFonts w:ascii="Segoe UI" w:hAnsi="Segoe UI" w:cs="Segoe UI"/>
-          <w:b/>
-          <w:bCs/>
-          <w:color w:val="auto"/>
-          <w:sz w:val="20"/>
-          <w:szCs w:val="20"/>
+          <w:shd w:val="clear" w:color="auto" w:fill="FFFFFF"/>
+          <w:rtl/>
+        </w:rPr>
+      </w:pPr>
+      <w:bookmarkStart w:id="22" w:name="_Toc145945039"/>
+      <w:r>
+        <w:rPr>
           <w:shd w:val="clear" w:color="auto" w:fill="FFFFFF"/>
         </w:rPr>
         <w:t>YAGNI</w:t>
       </w:r>
-      <w:bookmarkEnd w:id="23"/>
+      <w:bookmarkEnd w:id="22"/>
+    </w:p>
+    <w:p>
+      <w:pPr>
+        <w:bidi/>
+        <w:rPr>
+          <w:rFonts w:ascii="Segoe UI" w:hAnsi="Segoe UI" w:cs="Segoe UI"/>
+          <w:sz w:val="20"/>
+          <w:szCs w:val="20"/>
+          <w:rtl/>
+        </w:rPr>
+      </w:pPr>
     </w:p>
     <w:p>
       <w:pPr>
@@ -36597,7 +36296,7 @@
 </file>
 
 <file path=word/endnotes.xml><?xml version="1.0" encoding="utf-8"?>
-<w:endnotes xmlns:wpc="http://schemas.microsoft.com/office/word/2010/wordprocessingCanvas" xmlns:cx="http://schemas.microsoft.com/office/drawing/2014/chartex" xmlns:cx1="http://schemas.microsoft.com/office/drawing/2015/9/8/chartex" xmlns:cx2="http://schemas.microsoft.com/office/drawing/2015/10/21/chartex" xmlns:cx3="http://schemas.microsoft.com/office/drawing/2016/5/9/chartex" xmlns:cx4="http://schemas.microsoft.com/office/drawing/2016/5/10/chartex" xmlns:cx5="http://schemas.microsoft.com/office/drawing/2016/5/11/chartex" xmlns:cx6="http://schemas.microsoft.com/office/drawing/2016/5/12/chartex" xmlns:cx7="http://schemas.microsoft.com/office/drawing/2016/5/13/chartex" xmlns:cx8="http://schemas.microsoft.com/office/drawing/2016/5/14/chartex" xmlns:mc="http://schemas.openxmlformats.org/markup-compatibility/2006" xmlns:aink="http://schemas.microsoft.com/office/drawing/2016/ink" xmlns:am3d="http://schemas.microsoft.com/office/drawing/2017/model3d" xmlns:o="urn:schemas-microsoft-com:office:office" xmlns:r="http://schemas.openxmlformats.org/officeDocument/2006/relationships" xmlns:m="http://schemas.openxmlformats.org/officeDocument/2006/math" xmlns:v="urn:schemas-microsoft-com:vml" xmlns:wp14="http://schemas.microsoft.com/office/word/2010/wordprocessingDrawing" xmlns:wp="http://schemas.openxmlformats.org/drawingml/2006/wordprocessingDrawing" xmlns:w10="urn:schemas-microsoft-com:office:word" xmlns:w="http://schemas.openxmlformats.org/wordprocessingml/2006/main" xmlns:w14="http://schemas.microsoft.com/office/word/2010/wordml" xmlns:w15="http://schemas.microsoft.com/office/word/2012/wordml" xmlns:w16cid="http://schemas.microsoft.com/office/word/2016/wordml/cid" xmlns:w16se="http://schemas.microsoft.com/office/word/2015/wordml/symex" xmlns:wpg="http://schemas.microsoft.com/office/word/2010/wordprocessingGroup" xmlns:wpi="http://schemas.microsoft.com/office/word/2010/wordprocessingInk" xmlns:wne="http://schemas.microsoft.com/office/word/2006/wordml" xmlns:wps="http://schemas.microsoft.com/office/word/2010/wordprocessingShape" mc:Ignorable="w14 w15 w16se w16cid wp14">
+<w:endnotes xmlns:wpc="http://schemas.microsoft.com/office/word/2010/wordprocessingCanvas" xmlns:cx="http://schemas.microsoft.com/office/drawing/2014/chartex" xmlns:cx1="http://schemas.microsoft.com/office/drawing/2015/9/8/chartex" xmlns:cx2="http://schemas.microsoft.com/office/drawing/2015/10/21/chartex" xmlns:cx3="http://schemas.microsoft.com/office/drawing/2016/5/9/chartex" xmlns:cx4="http://schemas.microsoft.com/office/drawing/2016/5/10/chartex" xmlns:cx5="http://schemas.microsoft.com/office/drawing/2016/5/11/chartex" xmlns:cx6="http://schemas.microsoft.com/office/drawing/2016/5/12/chartex" xmlns:cx7="http://schemas.microsoft.com/office/drawing/2016/5/13/chartex" xmlns:cx8="http://schemas.microsoft.com/office/drawing/2016/5/14/chartex" xmlns:mc="http://schemas.openxmlformats.org/markup-compatibility/2006" xmlns:aink="http://schemas.microsoft.com/office/drawing/2016/ink" xmlns:am3d="http://schemas.microsoft.com/office/drawing/2017/model3d" xmlns:o="urn:schemas-microsoft-com:office:office" xmlns:r="http://schemas.openxmlformats.org/officeDocument/2006/relationships" xmlns:m="http://schemas.openxmlformats.org/officeDocument/2006/math" xmlns:v="urn:schemas-microsoft-com:vml" xmlns:wp14="http://schemas.microsoft.com/office/word/2010/wordprocessingDrawing" xmlns:wp="http://schemas.openxmlformats.org/drawingml/2006/wordprocessingDrawing" xmlns:w10="urn:schemas-microsoft-com:office:word" xmlns:w="http://schemas.openxmlformats.org/wordprocessingml/2006/main" xmlns:w14="http://schemas.microsoft.com/office/word/2010/wordml" xmlns:w15="http://schemas.microsoft.com/office/word/2012/wordml" xmlns:w16cex="http://schemas.microsoft.com/office/word/2018/wordml/cex" xmlns:w16cid="http://schemas.microsoft.com/office/word/2016/wordml/cid" xmlns:w16="http://schemas.microsoft.com/office/word/2018/wordml" xmlns:w16sdtdh="http://schemas.microsoft.com/office/word/2020/wordml/sdtdatahash" xmlns:w16se="http://schemas.microsoft.com/office/word/2015/wordml/symex" xmlns:wpg="http://schemas.microsoft.com/office/word/2010/wordprocessingGroup" xmlns:wpi="http://schemas.microsoft.com/office/word/2010/wordprocessingInk" xmlns:wne="http://schemas.microsoft.com/office/word/2006/wordml" xmlns:wps="http://schemas.microsoft.com/office/word/2010/wordprocessingShape" mc:Ignorable="w14 w15 w16se w16cid w16 w16cex w16sdtdh wp14">
   <w:endnote w:type="separator" w:id="-1">
     <w:p>
       <w:pPr>
@@ -36622,7 +36321,7 @@
 </file>
 
 <file path=word/footer1.xml><?xml version="1.0" encoding="utf-8"?>
-<w:ftr xmlns:wpc="http://schemas.microsoft.com/office/word/2010/wordprocessingCanvas" xmlns:cx="http://schemas.microsoft.com/office/drawing/2014/chartex" xmlns:cx1="http://schemas.microsoft.com/office/drawing/2015/9/8/chartex" xmlns:cx2="http://schemas.microsoft.com/office/drawing/2015/10/21/chartex" xmlns:cx3="http://schemas.microsoft.com/office/drawing/2016/5/9/chartex" xmlns:cx4="http://schemas.microsoft.com/office/drawing/2016/5/10/chartex" xmlns:cx5="http://schemas.microsoft.com/office/drawing/2016/5/11/chartex" xmlns:cx6="http://schemas.microsoft.com/office/drawing/2016/5/12/chartex" xmlns:cx7="http://schemas.microsoft.com/office/drawing/2016/5/13/chartex" xmlns:cx8="http://schemas.microsoft.com/office/drawing/2016/5/14/chartex" xmlns:mc="http://schemas.openxmlformats.org/markup-compatibility/2006" xmlns:aink="http://schemas.microsoft.com/office/drawing/2016/ink" xmlns:am3d="http://schemas.microsoft.com/office/drawing/2017/model3d" xmlns:o="urn:schemas-microsoft-com:office:office" xmlns:r="http://schemas.openxmlformats.org/officeDocument/2006/relationships" xmlns:m="http://schemas.openxmlformats.org/officeDocument/2006/math" xmlns:v="urn:schemas-microsoft-com:vml" xmlns:wp14="http://schemas.microsoft.com/office/word/2010/wordprocessingDrawing" xmlns:wp="http://schemas.openxmlformats.org/drawingml/2006/wordprocessingDrawing" xmlns:w10="urn:schemas-microsoft-com:office:word" xmlns:w="http://schemas.openxmlformats.org/wordprocessingml/2006/main" xmlns:w14="http://schemas.microsoft.com/office/word/2010/wordml" xmlns:w15="http://schemas.microsoft.com/office/word/2012/wordml" xmlns:w16cid="http://schemas.microsoft.com/office/word/2016/wordml/cid" xmlns:w16se="http://schemas.microsoft.com/office/word/2015/wordml/symex" xmlns:wpg="http://schemas.microsoft.com/office/word/2010/wordprocessingGroup" xmlns:wpi="http://schemas.microsoft.com/office/word/2010/wordprocessingInk" xmlns:wne="http://schemas.microsoft.com/office/word/2006/wordml" xmlns:wps="http://schemas.microsoft.com/office/word/2010/wordprocessingShape" mc:Ignorable="w14 w15 w16se w16cid wp14">
+<w:ftr xmlns:wpc="http://schemas.microsoft.com/office/word/2010/wordprocessingCanvas" xmlns:cx="http://schemas.microsoft.com/office/drawing/2014/chartex" xmlns:cx1="http://schemas.microsoft.com/office/drawing/2015/9/8/chartex" xmlns:cx2="http://schemas.microsoft.com/office/drawing/2015/10/21/chartex" xmlns:cx3="http://schemas.microsoft.com/office/drawing/2016/5/9/chartex" xmlns:cx4="http://schemas.microsoft.com/office/drawing/2016/5/10/chartex" xmlns:cx5="http://schemas.microsoft.com/office/drawing/2016/5/11/chartex" xmlns:cx6="http://schemas.microsoft.com/office/drawing/2016/5/12/chartex" xmlns:cx7="http://schemas.microsoft.com/office/drawing/2016/5/13/chartex" xmlns:cx8="http://schemas.microsoft.com/office/drawing/2016/5/14/chartex" xmlns:mc="http://schemas.openxmlformats.org/markup-compatibility/2006" xmlns:aink="http://schemas.microsoft.com/office/drawing/2016/ink" xmlns:am3d="http://schemas.microsoft.com/office/drawing/2017/model3d" xmlns:o="urn:schemas-microsoft-com:office:office" xmlns:r="http://schemas.openxmlformats.org/officeDocument/2006/relationships" xmlns:m="http://schemas.openxmlformats.org/officeDocument/2006/math" xmlns:v="urn:schemas-microsoft-com:vml" xmlns:wp14="http://schemas.microsoft.com/office/word/2010/wordprocessingDrawing" xmlns:wp="http://schemas.openxmlformats.org/drawingml/2006/wordprocessingDrawing" xmlns:w10="urn:schemas-microsoft-com:office:word" xmlns:w="http://schemas.openxmlformats.org/wordprocessingml/2006/main" xmlns:w14="http://schemas.microsoft.com/office/word/2010/wordml" xmlns:w15="http://schemas.microsoft.com/office/word/2012/wordml" xmlns:w16cex="http://schemas.microsoft.com/office/word/2018/wordml/cex" xmlns:w16cid="http://schemas.microsoft.com/office/word/2016/wordml/cid" xmlns:w16="http://schemas.microsoft.com/office/word/2018/wordml" xmlns:w16sdtdh="http://schemas.microsoft.com/office/word/2020/wordml/sdtdatahash" xmlns:w16se="http://schemas.microsoft.com/office/word/2015/wordml/symex" xmlns:wpg="http://schemas.microsoft.com/office/word/2010/wordprocessingGroup" xmlns:wpi="http://schemas.microsoft.com/office/word/2010/wordprocessingInk" xmlns:wne="http://schemas.microsoft.com/office/word/2006/wordml" xmlns:wps="http://schemas.microsoft.com/office/word/2010/wordprocessingShape" mc:Ignorable="w14 w15 w16se w16cid w16 w16cex w16sdtdh wp14">
   <w:sdt>
     <w:sdtPr>
       <w:id w:val="183564053"/>
@@ -36631,6 +36330,7 @@
         <w:docPartUnique/>
       </w:docPartObj>
     </w:sdtPr>
+    <w:sdtEndPr/>
     <w:sdtContent>
       <w:p>
         <w:pPr>
@@ -36698,7 +36398,7 @@
 </file>
 
 <file path=word/footnotes.xml><?xml version="1.0" encoding="utf-8"?>
-<w:footnotes xmlns:wpc="http://schemas.microsoft.com/office/word/2010/wordprocessingCanvas" xmlns:cx="http://schemas.microsoft.com/office/drawing/2014/chartex" xmlns:cx1="http://schemas.microsoft.com/office/drawing/2015/9/8/chartex" xmlns:cx2="http://schemas.microsoft.com/office/drawing/2015/10/21/chartex" xmlns:cx3="http://schemas.microsoft.com/office/drawing/2016/5/9/chartex" xmlns:cx4="http://schemas.microsoft.com/office/drawing/2016/5/10/chartex" xmlns:cx5="http://schemas.microsoft.com/office/drawing/2016/5/11/chartex" xmlns:cx6="http://schemas.microsoft.com/office/drawing/2016/5/12/chartex" xmlns:cx7="http://schemas.microsoft.com/office/drawing/2016/5/13/chartex" xmlns:cx8="http://schemas.microsoft.com/office/drawing/2016/5/14/chartex" xmlns:mc="http://schemas.openxmlformats.org/markup-compatibility/2006" xmlns:aink="http://schemas.microsoft.com/office/drawing/2016/ink" xmlns:am3d="http://schemas.microsoft.com/office/drawing/2017/model3d" xmlns:o="urn:schemas-microsoft-com:office:office" xmlns:r="http://schemas.openxmlformats.org/officeDocument/2006/relationships" xmlns:m="http://schemas.openxmlformats.org/officeDocument/2006/math" xmlns:v="urn:schemas-microsoft-com:vml" xmlns:wp14="http://schemas.microsoft.com/office/word/2010/wordprocessingDrawing" xmlns:wp="http://schemas.openxmlformats.org/drawingml/2006/wordprocessingDrawing" xmlns:w10="urn:schemas-microsoft-com:office:word" xmlns:w="http://schemas.openxmlformats.org/wordprocessingml/2006/main" xmlns:w14="http://schemas.microsoft.com/office/word/2010/wordml" xmlns:w15="http://schemas.microsoft.com/office/word/2012/wordml" xmlns:w16cid="http://schemas.microsoft.com/office/word/2016/wordml/cid" xmlns:w16se="http://schemas.microsoft.com/office/word/2015/wordml/symex" xmlns:wpg="http://schemas.microsoft.com/office/word/2010/wordprocessingGroup" xmlns:wpi="http://schemas.microsoft.com/office/word/2010/wordprocessingInk" xmlns:wne="http://schemas.microsoft.com/office/word/2006/wordml" xmlns:wps="http://schemas.microsoft.com/office/word/2010/wordprocessingShape" mc:Ignorable="w14 w15 w16se w16cid wp14">
+<w:footnotes xmlns:wpc="http://schemas.microsoft.com/office/word/2010/wordprocessingCanvas" xmlns:cx="http://schemas.microsoft.com/office/drawing/2014/chartex" xmlns:cx1="http://schemas.microsoft.com/office/drawing/2015/9/8/chartex" xmlns:cx2="http://schemas.microsoft.com/office/drawing/2015/10/21/chartex" xmlns:cx3="http://schemas.microsoft.com/office/drawing/2016/5/9/chartex" xmlns:cx4="http://schemas.microsoft.com/office/drawing/2016/5/10/chartex" xmlns:cx5="http://schemas.microsoft.com/office/drawing/2016/5/11/chartex" xmlns:cx6="http://schemas.microsoft.com/office/drawing/2016/5/12/chartex" xmlns:cx7="http://schemas.microsoft.com/office/drawing/2016/5/13/chartex" xmlns:cx8="http://schemas.microsoft.com/office/drawing/2016/5/14/chartex" xmlns:mc="http://schemas.openxmlformats.org/markup-compatibility/2006" xmlns:aink="http://schemas.microsoft.com/office/drawing/2016/ink" xmlns:am3d="http://schemas.microsoft.com/office/drawing/2017/model3d" xmlns:o="urn:schemas-microsoft-com:office:office" xmlns:r="http://schemas.openxmlformats.org/officeDocument/2006/relationships" xmlns:m="http://schemas.openxmlformats.org/officeDocument/2006/math" xmlns:v="urn:schemas-microsoft-com:vml" xmlns:wp14="http://schemas.microsoft.com/office/word/2010/wordprocessingDrawing" xmlns:wp="http://schemas.openxmlformats.org/drawingml/2006/wordprocessingDrawing" xmlns:w10="urn:schemas-microsoft-com:office:word" xmlns:w="http://schemas.openxmlformats.org/wordprocessingml/2006/main" xmlns:w14="http://schemas.microsoft.com/office/word/2010/wordml" xmlns:w15="http://schemas.microsoft.com/office/word/2012/wordml" xmlns:w16cex="http://schemas.microsoft.com/office/word/2018/wordml/cex" xmlns:w16cid="http://schemas.microsoft.com/office/word/2016/wordml/cid" xmlns:w16="http://schemas.microsoft.com/office/word/2018/wordml" xmlns:w16sdtdh="http://schemas.microsoft.com/office/word/2020/wordml/sdtdatahash" xmlns:w16se="http://schemas.microsoft.com/office/word/2015/wordml/symex" xmlns:wpg="http://schemas.microsoft.com/office/word/2010/wordprocessingGroup" xmlns:wpi="http://schemas.microsoft.com/office/word/2010/wordprocessingInk" xmlns:wne="http://schemas.microsoft.com/office/word/2006/wordml" xmlns:wps="http://schemas.microsoft.com/office/word/2010/wordprocessingShape" mc:Ignorable="w14 w15 w16se w16cid w16 w16cex w16sdtdh wp14">
   <w:footnote w:type="separator" w:id="-1">
     <w:p>
       <w:pPr>
@@ -36723,7 +36423,7 @@
 </file>
 
 <file path=word/header1.xml><?xml version="1.0" encoding="utf-8"?>
-<w:hdr xmlns:wpc="http://schemas.microsoft.com/office/word/2010/wordprocessingCanvas" xmlns:cx="http://schemas.microsoft.com/office/drawing/2014/chartex" xmlns:cx1="http://schemas.microsoft.com/office/drawing/2015/9/8/chartex" xmlns:cx2="http://schemas.microsoft.com/office/drawing/2015/10/21/chartex" xmlns:cx3="http://schemas.microsoft.com/office/drawing/2016/5/9/chartex" xmlns:cx4="http://schemas.microsoft.com/office/drawing/2016/5/10/chartex" xmlns:cx5="http://schemas.microsoft.com/office/drawing/2016/5/11/chartex" xmlns:cx6="http://schemas.microsoft.com/office/drawing/2016/5/12/chartex" xmlns:cx7="http://schemas.microsoft.com/office/drawing/2016/5/13/chartex" xmlns:cx8="http://schemas.microsoft.com/office/drawing/2016/5/14/chartex" xmlns:mc="http://schemas.openxmlformats.org/markup-compatibility/2006" xmlns:aink="http://schemas.microsoft.com/office/drawing/2016/ink" xmlns:am3d="http://schemas.microsoft.com/office/drawing/2017/model3d" xmlns:o="urn:schemas-microsoft-com:office:office" xmlns:r="http://schemas.openxmlformats.org/officeDocument/2006/relationships" xmlns:m="http://schemas.openxmlformats.org/officeDocument/2006/math" xmlns:v="urn:schemas-microsoft-com:vml" xmlns:wp14="http://schemas.microsoft.com/office/word/2010/wordprocessingDrawing" xmlns:wp="http://schemas.openxmlformats.org/drawingml/2006/wordprocessingDrawing" xmlns:w10="urn:schemas-microsoft-com:office:word" xmlns:w="http://schemas.openxmlformats.org/wordprocessingml/2006/main" xmlns:w14="http://schemas.microsoft.com/office/word/2010/wordml" xmlns:w15="http://schemas.microsoft.com/office/word/2012/wordml" xmlns:w16cid="http://schemas.microsoft.com/office/word/2016/wordml/cid" xmlns:w16se="http://schemas.microsoft.com/office/word/2015/wordml/symex" xmlns:wpg="http://schemas.microsoft.com/office/word/2010/wordprocessingGroup" xmlns:wpi="http://schemas.microsoft.com/office/word/2010/wordprocessingInk" xmlns:wne="http://schemas.microsoft.com/office/word/2006/wordml" xmlns:wps="http://schemas.microsoft.com/office/word/2010/wordprocessingShape" mc:Ignorable="w14 w15 w16se w16cid wp14">
+<w:hdr xmlns:wpc="http://schemas.microsoft.com/office/word/2010/wordprocessingCanvas" xmlns:cx="http://schemas.microsoft.com/office/drawing/2014/chartex" xmlns:cx1="http://schemas.microsoft.com/office/drawing/2015/9/8/chartex" xmlns:cx2="http://schemas.microsoft.com/office/drawing/2015/10/21/chartex" xmlns:cx3="http://schemas.microsoft.com/office/drawing/2016/5/9/chartex" xmlns:cx4="http://schemas.microsoft.com/office/drawing/2016/5/10/chartex" xmlns:cx5="http://schemas.microsoft.com/office/drawing/2016/5/11/chartex" xmlns:cx6="http://schemas.microsoft.com/office/drawing/2016/5/12/chartex" xmlns:cx7="http://schemas.microsoft.com/office/drawing/2016/5/13/chartex" xmlns:cx8="http://schemas.microsoft.com/office/drawing/2016/5/14/chartex" xmlns:mc="http://schemas.openxmlformats.org/markup-compatibility/2006" xmlns:aink="http://schemas.microsoft.com/office/drawing/2016/ink" xmlns:am3d="http://schemas.microsoft.com/office/drawing/2017/model3d" xmlns:o="urn:schemas-microsoft-com:office:office" xmlns:r="http://schemas.openxmlformats.org/officeDocument/2006/relationships" xmlns:m="http://schemas.openxmlformats.org/officeDocument/2006/math" xmlns:v="urn:schemas-microsoft-com:vml" xmlns:wp14="http://schemas.microsoft.com/office/word/2010/wordprocessingDrawing" xmlns:wp="http://schemas.openxmlformats.org/drawingml/2006/wordprocessingDrawing" xmlns:w10="urn:schemas-microsoft-com:office:word" xmlns:w="http://schemas.openxmlformats.org/wordprocessingml/2006/main" xmlns:w14="http://schemas.microsoft.com/office/word/2010/wordml" xmlns:w15="http://schemas.microsoft.com/office/word/2012/wordml" xmlns:w16cex="http://schemas.microsoft.com/office/word/2018/wordml/cex" xmlns:w16cid="http://schemas.microsoft.com/office/word/2016/wordml/cid" xmlns:w16="http://schemas.microsoft.com/office/word/2018/wordml" xmlns:w16sdtdh="http://schemas.microsoft.com/office/word/2020/wordml/sdtdatahash" xmlns:w16se="http://schemas.microsoft.com/office/word/2015/wordml/symex" xmlns:wpg="http://schemas.microsoft.com/office/word/2010/wordprocessingGroup" xmlns:wpi="http://schemas.microsoft.com/office/word/2010/wordprocessingInk" xmlns:wne="http://schemas.microsoft.com/office/word/2006/wordml" xmlns:wps="http://schemas.microsoft.com/office/word/2010/wordprocessingShape" mc:Ignorable="w14 w15 w16se w16cid w16 w16cex w16sdtdh wp14">
   <w:p>
     <w:pPr>
       <w:pStyle w:val="1"/>
@@ -36752,7 +36452,6 @@
       </w:rPr>
       <w:t xml:space="preserve"> </w:t>
     </w:r>
-    <w:proofErr w:type="gramStart"/>
     <w:r>
       <w:rPr>
         <w:rFonts w:ascii="Agency FB" w:hAnsi="Agency FB"/>
@@ -36760,17 +36459,7 @@
         <w:sz w:val="28"/>
         <w:szCs w:val="28"/>
       </w:rPr>
-      <w:t>And</w:t>
-    </w:r>
-    <w:proofErr w:type="gramEnd"/>
-    <w:r>
-      <w:rPr>
-        <w:rFonts w:ascii="Agency FB" w:hAnsi="Agency FB"/>
-        <w:color w:val="auto"/>
-        <w:sz w:val="28"/>
-        <w:szCs w:val="28"/>
-      </w:rPr>
-      <w:t xml:space="preserve"> Other Programming </w:t>
+      <w:t xml:space="preserve">And Other Programming </w:t>
     </w:r>
     <w:r>
       <w:rPr>
@@ -36786,7 +36475,7 @@
 </file>
 
 <file path=word/numbering.xml><?xml version="1.0" encoding="utf-8"?>
-<w:numbering xmlns:wpc="http://schemas.microsoft.com/office/word/2010/wordprocessingCanvas" xmlns:cx="http://schemas.microsoft.com/office/drawing/2014/chartex" xmlns:cx1="http://schemas.microsoft.com/office/drawing/2015/9/8/chartex" xmlns:cx2="http://schemas.microsoft.com/office/drawing/2015/10/21/chartex" xmlns:cx3="http://schemas.microsoft.com/office/drawing/2016/5/9/chartex" xmlns:cx4="http://schemas.microsoft.com/office/drawing/2016/5/10/chartex" xmlns:cx5="http://schemas.microsoft.com/office/drawing/2016/5/11/chartex" xmlns:cx6="http://schemas.microsoft.com/office/drawing/2016/5/12/chartex" xmlns:cx7="http://schemas.microsoft.com/office/drawing/2016/5/13/chartex" xmlns:cx8="http://schemas.microsoft.com/office/drawing/2016/5/14/chartex" xmlns:mc="http://schemas.openxmlformats.org/markup-compatibility/2006" xmlns:aink="http://schemas.microsoft.com/office/drawing/2016/ink" xmlns:am3d="http://schemas.microsoft.com/office/drawing/2017/model3d" xmlns:o="urn:schemas-microsoft-com:office:office" xmlns:r="http://schemas.openxmlformats.org/officeDocument/2006/relationships" xmlns:m="http://schemas.openxmlformats.org/officeDocument/2006/math" xmlns:v="urn:schemas-microsoft-com:vml" xmlns:wp14="http://schemas.microsoft.com/office/word/2010/wordprocessingDrawing" xmlns:wp="http://schemas.openxmlformats.org/drawingml/2006/wordprocessingDrawing" xmlns:w10="urn:schemas-microsoft-com:office:word" xmlns:w="http://schemas.openxmlformats.org/wordprocessingml/2006/main" xmlns:w14="http://schemas.microsoft.com/office/word/2010/wordml" xmlns:w15="http://schemas.microsoft.com/office/word/2012/wordml" xmlns:w16cid="http://schemas.microsoft.com/office/word/2016/wordml/cid" xmlns:w16se="http://schemas.microsoft.com/office/word/2015/wordml/symex" xmlns:wpg="http://schemas.microsoft.com/office/word/2010/wordprocessingGroup" xmlns:wpi="http://schemas.microsoft.com/office/word/2010/wordprocessingInk" xmlns:wne="http://schemas.microsoft.com/office/word/2006/wordml" xmlns:wps="http://schemas.microsoft.com/office/word/2010/wordprocessingShape" mc:Ignorable="w14 w15 w16se w16cid wp14">
+<w:numbering xmlns:wpc="http://schemas.microsoft.com/office/word/2010/wordprocessingCanvas" xmlns:cx="http://schemas.microsoft.com/office/drawing/2014/chartex" xmlns:cx1="http://schemas.microsoft.com/office/drawing/2015/9/8/chartex" xmlns:cx2="http://schemas.microsoft.com/office/drawing/2015/10/21/chartex" xmlns:cx3="http://schemas.microsoft.com/office/drawing/2016/5/9/chartex" xmlns:cx4="http://schemas.microsoft.com/office/drawing/2016/5/10/chartex" xmlns:cx5="http://schemas.microsoft.com/office/drawing/2016/5/11/chartex" xmlns:cx6="http://schemas.microsoft.com/office/drawing/2016/5/12/chartex" xmlns:cx7="http://schemas.microsoft.com/office/drawing/2016/5/13/chartex" xmlns:cx8="http://schemas.microsoft.com/office/drawing/2016/5/14/chartex" xmlns:mc="http://schemas.openxmlformats.org/markup-compatibility/2006" xmlns:aink="http://schemas.microsoft.com/office/drawing/2016/ink" xmlns:am3d="http://schemas.microsoft.com/office/drawing/2017/model3d" xmlns:o="urn:schemas-microsoft-com:office:office" xmlns:r="http://schemas.openxmlformats.org/officeDocument/2006/relationships" xmlns:m="http://schemas.openxmlformats.org/officeDocument/2006/math" xmlns:v="urn:schemas-microsoft-com:vml" xmlns:wp14="http://schemas.microsoft.com/office/word/2010/wordprocessingDrawing" xmlns:wp="http://schemas.openxmlformats.org/drawingml/2006/wordprocessingDrawing" xmlns:w10="urn:schemas-microsoft-com:office:word" xmlns:w="http://schemas.openxmlformats.org/wordprocessingml/2006/main" xmlns:w14="http://schemas.microsoft.com/office/word/2010/wordml" xmlns:w15="http://schemas.microsoft.com/office/word/2012/wordml" xmlns:w16cex="http://schemas.microsoft.com/office/word/2018/wordml/cex" xmlns:w16cid="http://schemas.microsoft.com/office/word/2016/wordml/cid" xmlns:w16="http://schemas.microsoft.com/office/word/2018/wordml" xmlns:w16sdtdh="http://schemas.microsoft.com/office/word/2020/wordml/sdtdatahash" xmlns:w16se="http://schemas.microsoft.com/office/word/2015/wordml/symex" xmlns:wpg="http://schemas.microsoft.com/office/word/2010/wordprocessingGroup" xmlns:wpi="http://schemas.microsoft.com/office/word/2010/wordprocessingInk" xmlns:wne="http://schemas.microsoft.com/office/word/2006/wordml" xmlns:wps="http://schemas.microsoft.com/office/word/2010/wordprocessingShape" mc:Ignorable="w14 w15 w16se w16cid w16 w16cex w16sdtdh wp14">
   <w:abstractNum w:abstractNumId="0" w15:restartNumberingAfterBreak="0">
     <w:nsid w:val="00420DB1"/>
     <w:multiLevelType w:val="hybridMultilevel"/>
@@ -38535,7 +38224,7 @@
 </file>
 
 <file path=word/styles.xml><?xml version="1.0" encoding="utf-8"?>
-<w:styles xmlns:mc="http://schemas.openxmlformats.org/markup-compatibility/2006" xmlns:r="http://schemas.openxmlformats.org/officeDocument/2006/relationships" xmlns:w="http://schemas.openxmlformats.org/wordprocessingml/2006/main" xmlns:w14="http://schemas.microsoft.com/office/word/2010/wordml" xmlns:w15="http://schemas.microsoft.com/office/word/2012/wordml" xmlns:w16cid="http://schemas.microsoft.com/office/word/2016/wordml/cid" xmlns:w16se="http://schemas.microsoft.com/office/word/2015/wordml/symex" mc:Ignorable="w14 w15 w16se w16cid">
+<w:styles xmlns:mc="http://schemas.openxmlformats.org/markup-compatibility/2006" xmlns:r="http://schemas.openxmlformats.org/officeDocument/2006/relationships" xmlns:w="http://schemas.openxmlformats.org/wordprocessingml/2006/main" xmlns:w14="http://schemas.microsoft.com/office/word/2010/wordml" xmlns:w15="http://schemas.microsoft.com/office/word/2012/wordml" xmlns:w16cex="http://schemas.microsoft.com/office/word/2018/wordml/cex" xmlns:w16cid="http://schemas.microsoft.com/office/word/2016/wordml/cid" xmlns:w16="http://schemas.microsoft.com/office/word/2018/wordml" xmlns:w16sdtdh="http://schemas.microsoft.com/office/word/2020/wordml/sdtdatahash" xmlns:w16se="http://schemas.microsoft.com/office/word/2015/wordml/symex" mc:Ignorable="w14 w15 w16se w16cid w16 w16cex w16sdtdh">
   <w:docDefaults>
     <w:rPrDefault>
       <w:rPr>
@@ -38551,7 +38240,7 @@
       </w:pPr>
     </w:pPrDefault>
   </w:docDefaults>
-  <w:latentStyles w:defLockedState="0" w:defUIPriority="99" w:defSemiHidden="0" w:defUnhideWhenUsed="0" w:defQFormat="0" w:count="375">
+  <w:latentStyles w:defLockedState="0" w:defUIPriority="99" w:defSemiHidden="0" w:defUnhideWhenUsed="0" w:defQFormat="0" w:count="376">
     <w:lsdException w:name="Normal" w:uiPriority="0" w:qFormat="1"/>
     <w:lsdException w:name="heading 1" w:uiPriority="9" w:qFormat="1"/>
     <w:lsdException w:name="heading 2" w:semiHidden="1" w:uiPriority="9" w:unhideWhenUsed="1" w:qFormat="1"/>
@@ -38657,7 +38346,6 @@
     <w:lsdException w:name="HTML Sample" w:semiHidden="1" w:unhideWhenUsed="1"/>
     <w:lsdException w:name="HTML Typewriter" w:semiHidden="1" w:unhideWhenUsed="1"/>
     <w:lsdException w:name="HTML Variable" w:semiHidden="1" w:unhideWhenUsed="1"/>
-    <w:lsdException w:name="Normal Table" w:semiHidden="1" w:unhideWhenUsed="1"/>
     <w:lsdException w:name="annotation subject" w:semiHidden="1" w:unhideWhenUsed="1"/>
     <w:lsdException w:name="No List" w:semiHidden="1" w:unhideWhenUsed="1"/>
     <w:lsdException w:name="Outline List 1" w:semiHidden="1" w:unhideWhenUsed="1"/>
@@ -38704,10 +38392,8 @@
     <w:lsdException w:name="Table Subtle 2" w:semiHidden="1" w:unhideWhenUsed="1"/>
     <w:lsdException w:name="Table Web 1" w:semiHidden="1" w:unhideWhenUsed="1"/>
     <w:lsdException w:name="Table Web 2" w:semiHidden="1" w:unhideWhenUsed="1"/>
-    <w:lsdException w:name="Table Web 3" w:semiHidden="1" w:unhideWhenUsed="1"/>
     <w:lsdException w:name="Balloon Text" w:semiHidden="1" w:unhideWhenUsed="1"/>
     <w:lsdException w:name="Table Grid" w:uiPriority="39"/>
-    <w:lsdException w:name="Table Theme" w:semiHidden="1" w:unhideWhenUsed="1"/>
     <w:lsdException w:name="Placeholder Text" w:semiHidden="1"/>
     <w:lsdException w:name="No Spacing" w:uiPriority="1" w:qFormat="1"/>
     <w:lsdException w:name="Light Shading" w:uiPriority="60"/>
@@ -38927,6 +38613,7 @@
     <w:lsdException w:name="Smart Hyperlink" w:semiHidden="1" w:unhideWhenUsed="1"/>
     <w:lsdException w:name="Hashtag" w:semiHidden="1" w:unhideWhenUsed="1"/>
     <w:lsdException w:name="Unresolved Mention" w:semiHidden="1" w:unhideWhenUsed="1"/>
+    <w:lsdException w:name="Smart Link" w:semiHidden="1" w:unhideWhenUsed="1"/>
   </w:latentStyles>
   <w:style w:type="paragraph" w:default="1" w:styleId="a">
     <w:name w:val="Normal"/>
